--- a/Лабарадоры/Алго/Практика Учебная (2 семестр)/18_09_/Отчеты по учебной практике.docx
+++ b/Лабарадоры/Алго/Практика Учебная (2 семестр)/18_09_/Отчеты по учебной практике.docx
@@ -411,7 +411,7 @@
     <w:p>
       <w:pPr>
         <w:spacing w:before="0" w:after="0" w:line="240" w:lineRule="auto"/>
-        <w:ind w:firstLine="4956"/>
+        <w:ind w:left="4956"/>
         <w:contextualSpacing/>
         <w:rPr>
           <w:rFonts w:asciiTheme="majorBidi" w:hAnsiTheme="majorBidi" w:cstheme="majorBidi"/>
@@ -433,15 +433,7 @@
           <w:sz w:val="28"/>
           <w:szCs w:val="28"/>
         </w:rPr>
-        <w:t xml:space="preserve"> каф.</w:t>
-      </w:r>
-      <w:r>
-        <w:rPr>
-          <w:rFonts w:asciiTheme="majorBidi" w:hAnsiTheme="majorBidi" w:cstheme="majorBidi"/>
-          <w:sz w:val="28"/>
-          <w:szCs w:val="28"/>
-        </w:rPr>
-        <w:t xml:space="preserve"> </w:t>
+        <w:t xml:space="preserve"> каф. «Информатика» </w:t>
       </w:r>
       <w:proofErr w:type="spellStart"/>
       <w:r>
@@ -749,7 +741,6 @@
           <w:sz w:val="28"/>
           <w:szCs w:val="28"/>
         </w:rPr>
-        <w:lastRenderedPageBreak/>
         <w:t xml:space="preserve">Москва, </w:t>
       </w:r>
       <w:r>
@@ -908,7 +899,31 @@
                 <w:sz w:val="28"/>
                 <w:szCs w:val="28"/>
               </w:rPr>
-              <w:t>Отчет по заданию №1</w:t>
+              <w:t>Отчет по з</w:t>
+            </w:r>
+            <w:r>
+              <w:rPr>
+                <w:rStyle w:val="ab"/>
+                <w:rFonts w:ascii="Times New Roman" w:hAnsi="Times New Roman" w:cs="Times New Roman"/>
+                <w:b/>
+                <w:bCs/>
+                <w:noProof/>
+                <w:sz w:val="28"/>
+                <w:szCs w:val="28"/>
+              </w:rPr>
+              <w:t>а</w:t>
+            </w:r>
+            <w:r>
+              <w:rPr>
+                <w:rStyle w:val="ab"/>
+                <w:rFonts w:ascii="Times New Roman" w:hAnsi="Times New Roman" w:cs="Times New Roman"/>
+                <w:b/>
+                <w:bCs/>
+                <w:noProof/>
+                <w:sz w:val="28"/>
+                <w:szCs w:val="28"/>
+              </w:rPr>
+              <w:t>данию №1</w:t>
             </w:r>
             <w:r>
               <w:rPr>
@@ -3556,8 +3571,10 @@
       <w:r>
         <w:rPr>
           <w:rFonts w:asciiTheme="majorBidi" w:hAnsiTheme="majorBidi" w:cstheme="majorBidi"/>
-          <w:sz w:val="28"/>
-          <w:szCs w:val="28"/>
+          <w:noProof/>
+          <w:sz w:val="28"/>
+          <w:szCs w:val="28"/>
+          <w:lang w:eastAsia="ru-RU"/>
         </w:rPr>
         <w:lastRenderedPageBreak/>
         <w:drawing>
@@ -3660,9 +3677,10 @@
       <w:r>
         <w:rPr>
           <w:rFonts w:asciiTheme="majorBidi" w:hAnsiTheme="majorBidi" w:cstheme="majorBidi"/>
-          <w:sz w:val="28"/>
-          <w:szCs w:val="28"/>
-          <w:lang w:val="en-US"/>
+          <w:noProof/>
+          <w:sz w:val="28"/>
+          <w:szCs w:val="28"/>
+          <w:lang w:eastAsia="ru-RU"/>
         </w:rPr>
         <w:drawing>
           <wp:inline distT="0" distB="0" distL="0" distR="0" wp14:anchorId="2816834B" wp14:editId="02B79450">
@@ -3848,8 +3866,10 @@
       <w:r>
         <w:rPr>
           <w:rFonts w:asciiTheme="majorBidi" w:hAnsiTheme="majorBidi" w:cstheme="majorBidi"/>
-          <w:sz w:val="28"/>
-          <w:szCs w:val="28"/>
+          <w:noProof/>
+          <w:sz w:val="28"/>
+          <w:szCs w:val="28"/>
+          <w:lang w:eastAsia="ru-RU"/>
         </w:rPr>
         <w:drawing>
           <wp:inline distT="0" distB="0" distL="0" distR="0" wp14:anchorId="753D732D" wp14:editId="51787A4F">
@@ -3937,8 +3957,10 @@
       <w:r>
         <w:rPr>
           <w:rFonts w:asciiTheme="majorBidi" w:hAnsiTheme="majorBidi" w:cstheme="majorBidi"/>
-          <w:sz w:val="28"/>
-          <w:szCs w:val="28"/>
+          <w:noProof/>
+          <w:sz w:val="28"/>
+          <w:szCs w:val="28"/>
+          <w:lang w:eastAsia="ru-RU"/>
         </w:rPr>
         <w:lastRenderedPageBreak/>
         <w:drawing>
@@ -3994,23 +4016,7 @@
           <w:sz w:val="28"/>
           <w:szCs w:val="28"/>
         </w:rPr>
-        <w:t>Р</w:t>
-      </w:r>
-      <w:r>
-        <w:rPr>
-          <w:rFonts w:asciiTheme="majorBidi" w:hAnsiTheme="majorBidi" w:cstheme="majorBidi"/>
-          <w:sz w:val="28"/>
-          <w:szCs w:val="28"/>
-        </w:rPr>
-        <w:t>исунок 4</w:t>
-      </w:r>
-      <w:r>
-        <w:rPr>
-          <w:rFonts w:asciiTheme="majorBidi" w:hAnsiTheme="majorBidi" w:cstheme="majorBidi"/>
-          <w:sz w:val="28"/>
-          <w:szCs w:val="28"/>
-        </w:rPr>
-        <w:t xml:space="preserve"> – Событийная процедура вычисления задания №1</w:t>
+        <w:t>Рисунок 4 – Событийная процедура вычисления задания №1</w:t>
       </w:r>
     </w:p>
     <w:p>
@@ -6259,6 +6265,7 @@
           <w:color w:val="000000"/>
           <w:sz w:val="19"/>
           <w:szCs w:val="19"/>
+          <w:lang w:val="en-US"/>
           <w14:ligatures w14:val="standardContextual"/>
         </w:rPr>
       </w:pPr>
@@ -6279,6 +6286,7 @@
           <w:color w:val="000000"/>
           <w:sz w:val="19"/>
           <w:szCs w:val="19"/>
+          <w:lang w:val="en-US"/>
           <w14:ligatures w14:val="standardContextual"/>
         </w:rPr>
         <w:t>}</w:t>
@@ -6304,6 +6312,7 @@
           <w:color w:val="000000"/>
           <w:sz w:val="19"/>
           <w:szCs w:val="19"/>
+          <w:lang w:val="en-US"/>
           <w14:ligatures w14:val="standardContextual"/>
         </w:rPr>
         <w:t xml:space="preserve">        </w:t>
@@ -7821,8 +7830,204 @@
           <w:lang w:val="en-US"/>
           <w14:ligatures w14:val="standardContextual"/>
         </w:rPr>
+        <w:t xml:space="preserve">        {</w:t>
+      </w:r>
+    </w:p>
+    <w:p>
+      <w:pPr>
+        <w:autoSpaceDE w:val="0"/>
+        <w:autoSpaceDN w:val="0"/>
+        <w:adjustRightInd w:val="0"/>
+        <w:spacing w:before="0" w:after="0" w:line="240" w:lineRule="auto"/>
+        <w:rPr>
+          <w:rFonts w:ascii="Cascadia Mono" w:hAnsi="Cascadia Mono" w:cs="Cascadia Mono"/>
+          <w:color w:val="000000"/>
+          <w:sz w:val="19"/>
+          <w:szCs w:val="19"/>
+          <w:lang w:val="en-US"/>
+          <w14:ligatures w14:val="standardContextual"/>
+        </w:rPr>
+      </w:pPr>
+      <w:r>
+        <w:rPr>
+          <w:rFonts w:ascii="Cascadia Mono" w:hAnsi="Cascadia Mono" w:cs="Cascadia Mono"/>
+          <w:color w:val="000000"/>
+          <w:sz w:val="19"/>
+          <w:szCs w:val="19"/>
+          <w:lang w:val="en-US"/>
+          <w14:ligatures w14:val="standardContextual"/>
+        </w:rPr>
+        <w:t xml:space="preserve">    </w:t>
+      </w:r>
+      <w:r>
+        <w:rPr>
+          <w:rFonts w:ascii="Cascadia Mono" w:hAnsi="Cascadia Mono" w:cs="Cascadia Mono"/>
+          <w:color w:val="000000"/>
+          <w:sz w:val="19"/>
+          <w:szCs w:val="19"/>
+          <w:lang w:val="en-US"/>
+          <w14:ligatures w14:val="standardContextual"/>
+        </w:rPr>
         <w:t xml:space="preserve">        </w:t>
       </w:r>
+      <w:proofErr w:type="gramStart"/>
+      <w:r>
+        <w:rPr>
+          <w:rFonts w:ascii="Cascadia Mono" w:hAnsi="Cascadia Mono" w:cs="Cascadia Mono"/>
+          <w:color w:val="0000FF"/>
+          <w:sz w:val="19"/>
+          <w:szCs w:val="19"/>
+          <w:lang w:val="en-US"/>
+          <w14:ligatures w14:val="standardContextual"/>
+        </w:rPr>
+        <w:t>if</w:t>
+      </w:r>
+      <w:proofErr w:type="gramEnd"/>
+      <w:r>
+        <w:rPr>
+          <w:rFonts w:ascii="Cascadia Mono" w:hAnsi="Cascadia Mono" w:cs="Cascadia Mono"/>
+          <w:color w:val="000000"/>
+          <w:sz w:val="19"/>
+          <w:szCs w:val="19"/>
+          <w:lang w:val="en-US"/>
+          <w14:ligatures w14:val="standardContextual"/>
+        </w:rPr>
+        <w:t xml:space="preserve"> (!</w:t>
+      </w:r>
+      <w:proofErr w:type="spellStart"/>
+      <w:r>
+        <w:rPr>
+          <w:rFonts w:ascii="Cascadia Mono" w:hAnsi="Cascadia Mono" w:cs="Cascadia Mono"/>
+          <w:color w:val="000000"/>
+          <w:sz w:val="19"/>
+          <w:szCs w:val="19"/>
+          <w:lang w:val="en-US"/>
+          <w14:ligatures w14:val="standardContextual"/>
+        </w:rPr>
+        <w:t>Char.IsDigit</w:t>
+      </w:r>
+      <w:proofErr w:type="spellEnd"/>
+      <w:r>
+        <w:rPr>
+          <w:rFonts w:ascii="Cascadia Mono" w:hAnsi="Cascadia Mono" w:cs="Cascadia Mono"/>
+          <w:color w:val="000000"/>
+          <w:sz w:val="19"/>
+          <w:szCs w:val="19"/>
+          <w:lang w:val="en-US"/>
+          <w14:ligatures w14:val="standardContextual"/>
+        </w:rPr>
+        <w:t>(</w:t>
+      </w:r>
+      <w:proofErr w:type="spellStart"/>
+      <w:r>
+        <w:rPr>
+          <w:rFonts w:ascii="Cascadia Mono" w:hAnsi="Cascadia Mono" w:cs="Cascadia Mono"/>
+          <w:color w:val="000000"/>
+          <w:sz w:val="19"/>
+          <w:szCs w:val="19"/>
+          <w:lang w:val="en-US"/>
+          <w14:ligatures w14:val="standardContextual"/>
+        </w:rPr>
+        <w:t>e.KeyChar</w:t>
+      </w:r>
+      <w:proofErr w:type="spellEnd"/>
+      <w:r>
+        <w:rPr>
+          <w:rFonts w:ascii="Cascadia Mono" w:hAnsi="Cascadia Mono" w:cs="Cascadia Mono"/>
+          <w:color w:val="000000"/>
+          <w:sz w:val="19"/>
+          <w:szCs w:val="19"/>
+          <w:lang w:val="en-US"/>
+          <w14:ligatures w14:val="standardContextual"/>
+        </w:rPr>
+        <w:t>) &amp;&amp; !(</w:t>
+      </w:r>
+      <w:proofErr w:type="spellStart"/>
+      <w:r>
+        <w:rPr>
+          <w:rFonts w:ascii="Cascadia Mono" w:hAnsi="Cascadia Mono" w:cs="Cascadia Mono"/>
+          <w:color w:val="000000"/>
+          <w:sz w:val="19"/>
+          <w:szCs w:val="19"/>
+          <w:lang w:val="en-US"/>
+          <w14:ligatures w14:val="standardContextual"/>
+        </w:rPr>
+        <w:t>Char.IsControl</w:t>
+      </w:r>
+      <w:proofErr w:type="spellEnd"/>
+      <w:r>
+        <w:rPr>
+          <w:rFonts w:ascii="Cascadia Mono" w:hAnsi="Cascadia Mono" w:cs="Cascadia Mono"/>
+          <w:color w:val="000000"/>
+          <w:sz w:val="19"/>
+          <w:szCs w:val="19"/>
+          <w:lang w:val="en-US"/>
+          <w14:ligatures w14:val="standardContextual"/>
+        </w:rPr>
+        <w:t>(</w:t>
+      </w:r>
+      <w:proofErr w:type="spellStart"/>
+      <w:r>
+        <w:rPr>
+          <w:rFonts w:ascii="Cascadia Mono" w:hAnsi="Cascadia Mono" w:cs="Cascadia Mono"/>
+          <w:color w:val="000000"/>
+          <w:sz w:val="19"/>
+          <w:szCs w:val="19"/>
+          <w:lang w:val="en-US"/>
+          <w14:ligatures w14:val="standardContextual"/>
+        </w:rPr>
+        <w:t>e.KeyChar</w:t>
+      </w:r>
+      <w:proofErr w:type="spellEnd"/>
+      <w:r>
+        <w:rPr>
+          <w:rFonts w:ascii="Cascadia Mono" w:hAnsi="Cascadia Mono" w:cs="Cascadia Mono"/>
+          <w:color w:val="000000"/>
+          <w:sz w:val="19"/>
+          <w:szCs w:val="19"/>
+          <w:lang w:val="en-US"/>
+          <w14:ligatures w14:val="standardContextual"/>
+        </w:rPr>
+        <w:t>)))</w:t>
+      </w:r>
+    </w:p>
+    <w:p>
+      <w:pPr>
+        <w:autoSpaceDE w:val="0"/>
+        <w:autoSpaceDN w:val="0"/>
+        <w:adjustRightInd w:val="0"/>
+        <w:spacing w:before="0" w:after="0" w:line="240" w:lineRule="auto"/>
+        <w:rPr>
+          <w:rFonts w:ascii="Cascadia Mono" w:hAnsi="Cascadia Mono" w:cs="Cascadia Mono"/>
+          <w:color w:val="000000"/>
+          <w:sz w:val="19"/>
+          <w:szCs w:val="19"/>
+          <w:lang w:val="en-US"/>
+          <w14:ligatures w14:val="standardContextual"/>
+        </w:rPr>
+      </w:pPr>
+      <w:r>
+        <w:rPr>
+          <w:rFonts w:ascii="Cascadia Mono" w:hAnsi="Cascadia Mono" w:cs="Cascadia Mono"/>
+          <w:color w:val="000000"/>
+          <w:sz w:val="19"/>
+          <w:szCs w:val="19"/>
+          <w:lang w:val="en-US"/>
+          <w14:ligatures w14:val="standardContextual"/>
+        </w:rPr>
+        <w:t xml:space="preserve">    </w:t>
+      </w:r>
+      <w:r>
+        <w:rPr>
+          <w:rFonts w:ascii="Cascadia Mono" w:hAnsi="Cascadia Mono" w:cs="Cascadia Mono"/>
+          <w:color w:val="000000"/>
+          <w:sz w:val="19"/>
+          <w:szCs w:val="19"/>
+          <w:lang w:val="en-US"/>
+          <w14:ligatures w14:val="standardContextual"/>
+        </w:rPr>
+        <w:t xml:space="preserve">        </w:t>
+      </w:r>
       <w:r>
         <w:rPr>
           <w:rFonts w:ascii="Cascadia Mono" w:hAnsi="Cascadia Mono" w:cs="Cascadia Mono"/>
@@ -7853,10 +8058,300 @@
       <w:r>
         <w:rPr>
           <w:rFonts w:ascii="Cascadia Mono" w:hAnsi="Cascadia Mono" w:cs="Cascadia Mono"/>
-          <w:color w:val="000000"/>
-          <w:sz w:val="19"/>
-          <w:szCs w:val="19"/>
-          <w:lang w:val="en-US"/>
+          <w:color w:val="0000FF"/>
+          <w:sz w:val="19"/>
+          <w:szCs w:val="19"/>
+          <w:lang w:val="en-US"/>
+          <w14:ligatures w14:val="standardContextual"/>
+        </w:rPr>
+        <w:t xml:space="preserve">            </w:t>
+      </w:r>
+      <w:proofErr w:type="gramStart"/>
+      <w:r>
+        <w:rPr>
+          <w:rFonts w:ascii="Cascadia Mono" w:hAnsi="Cascadia Mono" w:cs="Cascadia Mono"/>
+          <w:color w:val="0000FF"/>
+          <w:sz w:val="19"/>
+          <w:szCs w:val="19"/>
+          <w:lang w:val="en-US"/>
+          <w14:ligatures w14:val="standardContextual"/>
+        </w:rPr>
+        <w:t>if</w:t>
+      </w:r>
+      <w:proofErr w:type="gramEnd"/>
+      <w:r>
+        <w:rPr>
+          <w:rFonts w:ascii="Cascadia Mono" w:hAnsi="Cascadia Mono" w:cs="Cascadia Mono"/>
+          <w:color w:val="000000"/>
+          <w:sz w:val="19"/>
+          <w:szCs w:val="19"/>
+          <w:lang w:val="en-US"/>
+          <w14:ligatures w14:val="standardContextual"/>
+        </w:rPr>
+        <w:t xml:space="preserve"> (!(</w:t>
+      </w:r>
+      <w:proofErr w:type="spellStart"/>
+      <w:r>
+        <w:rPr>
+          <w:rFonts w:ascii="Cascadia Mono" w:hAnsi="Cascadia Mono" w:cs="Cascadia Mono"/>
+          <w:color w:val="000000"/>
+          <w:sz w:val="19"/>
+          <w:szCs w:val="19"/>
+          <w:lang w:val="en-US"/>
+          <w14:ligatures w14:val="standardContextual"/>
+        </w:rPr>
+        <w:t>e.KeyChar.ToString</w:t>
+      </w:r>
+      <w:proofErr w:type="spellEnd"/>
+      <w:r>
+        <w:rPr>
+          <w:rFonts w:ascii="Cascadia Mono" w:hAnsi="Cascadia Mono" w:cs="Cascadia Mono"/>
+          <w:color w:val="000000"/>
+          <w:sz w:val="19"/>
+          <w:szCs w:val="19"/>
+          <w:lang w:val="en-US"/>
+          <w14:ligatures w14:val="standardContextual"/>
+        </w:rPr>
+        <w:t xml:space="preserve">() == </w:t>
+      </w:r>
+      <w:r>
+        <w:rPr>
+          <w:rFonts w:ascii="Cascadia Mono" w:hAnsi="Cascadia Mono" w:cs="Cascadia Mono"/>
+          <w:color w:val="A31515"/>
+          <w:sz w:val="19"/>
+          <w:szCs w:val="19"/>
+          <w:lang w:val="en-US"/>
+          <w14:ligatures w14:val="standardContextual"/>
+        </w:rPr>
+        <w:t>","</w:t>
+      </w:r>
+      <w:r>
+        <w:rPr>
+          <w:rFonts w:ascii="Cascadia Mono" w:hAnsi="Cascadia Mono" w:cs="Cascadia Mono"/>
+          <w:color w:val="000000"/>
+          <w:sz w:val="19"/>
+          <w:szCs w:val="19"/>
+          <w:lang w:val="en-US"/>
+          <w14:ligatures w14:val="standardContextual"/>
+        </w:rPr>
+        <w:t xml:space="preserve"> &amp;&amp; </w:t>
+      </w:r>
+      <w:proofErr w:type="spellStart"/>
+      <w:r>
+        <w:rPr>
+          <w:rFonts w:ascii="Cascadia Mono" w:hAnsi="Cascadia Mono" w:cs="Cascadia Mono"/>
+          <w:color w:val="000000"/>
+          <w:sz w:val="19"/>
+          <w:szCs w:val="19"/>
+          <w:lang w:val="en-US"/>
+          <w14:ligatures w14:val="standardContextual"/>
+        </w:rPr>
+        <w:t>t.Text.IndexOf</w:t>
+      </w:r>
+      <w:proofErr w:type="spellEnd"/>
+      <w:r>
+        <w:rPr>
+          <w:rFonts w:ascii="Cascadia Mono" w:hAnsi="Cascadia Mono" w:cs="Cascadia Mono"/>
+          <w:color w:val="000000"/>
+          <w:sz w:val="19"/>
+          <w:szCs w:val="19"/>
+          <w:lang w:val="en-US"/>
+          <w14:ligatures w14:val="standardContextual"/>
+        </w:rPr>
+        <w:t>(</w:t>
+      </w:r>
+      <w:r>
+        <w:rPr>
+          <w:rFonts w:ascii="Cascadia Mono" w:hAnsi="Cascadia Mono" w:cs="Cascadia Mono"/>
+          <w:color w:val="A31515"/>
+          <w:sz w:val="19"/>
+          <w:szCs w:val="19"/>
+          <w:lang w:val="en-US"/>
+          <w14:ligatures w14:val="standardContextual"/>
+        </w:rPr>
+        <w:t>","</w:t>
+      </w:r>
+      <w:r>
+        <w:rPr>
+          <w:rFonts w:ascii="Cascadia Mono" w:hAnsi="Cascadia Mono" w:cs="Cascadia Mono"/>
+          <w:color w:val="000000"/>
+          <w:sz w:val="19"/>
+          <w:szCs w:val="19"/>
+          <w:lang w:val="en-US"/>
+          <w14:ligatures w14:val="standardContextual"/>
+        </w:rPr>
+        <w:t>) == -1) &amp;&amp; !(</w:t>
+      </w:r>
+      <w:proofErr w:type="spellStart"/>
+      <w:r>
+        <w:rPr>
+          <w:rFonts w:ascii="Cascadia Mono" w:hAnsi="Cascadia Mono" w:cs="Cascadia Mono"/>
+          <w:color w:val="000000"/>
+          <w:sz w:val="19"/>
+          <w:szCs w:val="19"/>
+          <w:lang w:val="en-US"/>
+          <w14:ligatures w14:val="standardContextual"/>
+        </w:rPr>
+        <w:t>e.KeyChar.ToString</w:t>
+      </w:r>
+      <w:proofErr w:type="spellEnd"/>
+      <w:r>
+        <w:rPr>
+          <w:rFonts w:ascii="Cascadia Mono" w:hAnsi="Cascadia Mono" w:cs="Cascadia Mono"/>
+          <w:color w:val="000000"/>
+          <w:sz w:val="19"/>
+          <w:szCs w:val="19"/>
+          <w:lang w:val="en-US"/>
+          <w14:ligatures w14:val="standardContextual"/>
+        </w:rPr>
+        <w:t xml:space="preserve">() == </w:t>
+      </w:r>
+      <w:r>
+        <w:rPr>
+          <w:rFonts w:ascii="Cascadia Mono" w:hAnsi="Cascadia Mono" w:cs="Cascadia Mono"/>
+          <w:color w:val="A31515"/>
+          <w:sz w:val="19"/>
+          <w:szCs w:val="19"/>
+          <w:lang w:val="en-US"/>
+          <w14:ligatures w14:val="standardContextual"/>
+        </w:rPr>
+        <w:t>"-"</w:t>
+      </w:r>
+      <w:r>
+        <w:rPr>
+          <w:rFonts w:ascii="Cascadia Mono" w:hAnsi="Cascadia Mono" w:cs="Cascadia Mono"/>
+          <w:color w:val="000000"/>
+          <w:sz w:val="19"/>
+          <w:szCs w:val="19"/>
+          <w:lang w:val="en-US"/>
+          <w14:ligatures w14:val="standardContextual"/>
+        </w:rPr>
+        <w:t>))</w:t>
+      </w:r>
+    </w:p>
+    <w:p>
+      <w:pPr>
+        <w:autoSpaceDE w:val="0"/>
+        <w:autoSpaceDN w:val="0"/>
+        <w:adjustRightInd w:val="0"/>
+        <w:spacing w:before="0" w:after="0" w:line="240" w:lineRule="auto"/>
+        <w:rPr>
+          <w:rFonts w:ascii="Cascadia Mono" w:hAnsi="Cascadia Mono" w:cs="Cascadia Mono"/>
+          <w:color w:val="000000"/>
+          <w:sz w:val="19"/>
+          <w:szCs w:val="19"/>
+          <w14:ligatures w14:val="standardContextual"/>
+        </w:rPr>
+      </w:pPr>
+      <w:r>
+        <w:rPr>
+          <w:rFonts w:ascii="Cascadia Mono" w:hAnsi="Cascadia Mono" w:cs="Cascadia Mono"/>
+          <w:color w:val="000000"/>
+          <w:sz w:val="19"/>
+          <w:szCs w:val="19"/>
+          <w:lang w:val="en-US"/>
+          <w14:ligatures w14:val="standardContextual"/>
+        </w:rPr>
+        <w:t xml:space="preserve">            e</w:t>
+      </w:r>
+      <w:r>
+        <w:rPr>
+          <w:rFonts w:ascii="Cascadia Mono" w:hAnsi="Cascadia Mono" w:cs="Cascadia Mono"/>
+          <w:color w:val="000000"/>
+          <w:sz w:val="19"/>
+          <w:szCs w:val="19"/>
+          <w14:ligatures w14:val="standardContextual"/>
+        </w:rPr>
+        <w:t>.</w:t>
+      </w:r>
+      <w:r>
+        <w:rPr>
+          <w:rFonts w:ascii="Cascadia Mono" w:hAnsi="Cascadia Mono" w:cs="Cascadia Mono"/>
+          <w:color w:val="000000"/>
+          <w:sz w:val="19"/>
+          <w:szCs w:val="19"/>
+          <w:lang w:val="en-US"/>
+          <w14:ligatures w14:val="standardContextual"/>
+        </w:rPr>
+        <w:t>Handled</w:t>
+      </w:r>
+      <w:r>
+        <w:rPr>
+          <w:rFonts w:ascii="Cascadia Mono" w:hAnsi="Cascadia Mono" w:cs="Cascadia Mono"/>
+          <w:color w:val="000000"/>
+          <w:sz w:val="19"/>
+          <w:szCs w:val="19"/>
+          <w14:ligatures w14:val="standardContextual"/>
+        </w:rPr>
+        <w:t xml:space="preserve"> = </w:t>
+      </w:r>
+      <w:r>
+        <w:rPr>
+          <w:rFonts w:ascii="Cascadia Mono" w:hAnsi="Cascadia Mono" w:cs="Cascadia Mono"/>
+          <w:color w:val="0000FF"/>
+          <w:sz w:val="19"/>
+          <w:szCs w:val="19"/>
+          <w:lang w:val="en-US"/>
+          <w14:ligatures w14:val="standardContextual"/>
+        </w:rPr>
+        <w:t>true</w:t>
+      </w:r>
+      <w:r>
+        <w:rPr>
+          <w:rFonts w:ascii="Cascadia Mono" w:hAnsi="Cascadia Mono" w:cs="Cascadia Mono"/>
+          <w:color w:val="000000"/>
+          <w:sz w:val="19"/>
+          <w:szCs w:val="19"/>
+          <w14:ligatures w14:val="standardContextual"/>
+        </w:rPr>
+        <w:t>;</w:t>
+      </w:r>
+    </w:p>
+    <w:p>
+      <w:pPr>
+        <w:autoSpaceDE w:val="0"/>
+        <w:autoSpaceDN w:val="0"/>
+        <w:adjustRightInd w:val="0"/>
+        <w:spacing w:before="0" w:after="0" w:line="240" w:lineRule="auto"/>
+        <w:rPr>
+          <w:rFonts w:ascii="Cascadia Mono" w:hAnsi="Cascadia Mono" w:cs="Cascadia Mono"/>
+          <w:color w:val="000000"/>
+          <w:sz w:val="19"/>
+          <w:szCs w:val="19"/>
+          <w14:ligatures w14:val="standardContextual"/>
+        </w:rPr>
+      </w:pPr>
+      <w:r>
+        <w:rPr>
+          <w:rFonts w:ascii="Cascadia Mono" w:hAnsi="Cascadia Mono" w:cs="Cascadia Mono"/>
+          <w:color w:val="000000"/>
+          <w:sz w:val="19"/>
+          <w:szCs w:val="19"/>
+          <w14:ligatures w14:val="standardContextual"/>
+        </w:rPr>
+        <w:t xml:space="preserve">        }</w:t>
+      </w:r>
+    </w:p>
+    <w:p>
+      <w:pPr>
+        <w:autoSpaceDE w:val="0"/>
+        <w:autoSpaceDN w:val="0"/>
+        <w:adjustRightInd w:val="0"/>
+        <w:spacing w:before="0" w:after="0" w:line="240" w:lineRule="auto"/>
+        <w:rPr>
+          <w:rFonts w:ascii="Cascadia Mono" w:hAnsi="Cascadia Mono" w:cs="Cascadia Mono"/>
+          <w:color w:val="000000"/>
+          <w:sz w:val="19"/>
+          <w:szCs w:val="19"/>
+          <w14:ligatures w14:val="standardContextual"/>
+        </w:rPr>
+      </w:pPr>
+      <w:r>
+        <w:rPr>
+          <w:rFonts w:ascii="Cascadia Mono" w:hAnsi="Cascadia Mono" w:cs="Cascadia Mono"/>
+          <w:color w:val="000000"/>
+          <w:sz w:val="19"/>
+          <w:szCs w:val="19"/>
           <w14:ligatures w14:val="standardContextual"/>
         </w:rPr>
         <w:t xml:space="preserve">    </w:t>
@@ -7867,487 +8362,6 @@
           <w:color w:val="000000"/>
           <w:sz w:val="19"/>
           <w:szCs w:val="19"/>
-          <w:lang w:val="en-US"/>
-          <w14:ligatures w14:val="standardContextual"/>
-        </w:rPr>
-        <w:t xml:space="preserve">        </w:t>
-      </w:r>
-      <w:proofErr w:type="gramStart"/>
-      <w:r>
-        <w:rPr>
-          <w:rFonts w:ascii="Cascadia Mono" w:hAnsi="Cascadia Mono" w:cs="Cascadia Mono"/>
-          <w:color w:val="0000FF"/>
-          <w:sz w:val="19"/>
-          <w:szCs w:val="19"/>
-          <w:lang w:val="en-US"/>
-          <w14:ligatures w14:val="standardContextual"/>
-        </w:rPr>
-        <w:t>if</w:t>
-      </w:r>
-      <w:proofErr w:type="gramEnd"/>
-      <w:r>
-        <w:rPr>
-          <w:rFonts w:ascii="Cascadia Mono" w:hAnsi="Cascadia Mono" w:cs="Cascadia Mono"/>
-          <w:color w:val="000000"/>
-          <w:sz w:val="19"/>
-          <w:szCs w:val="19"/>
-          <w:lang w:val="en-US"/>
-          <w14:ligatures w14:val="standardContextual"/>
-        </w:rPr>
-        <w:t xml:space="preserve"> (!</w:t>
-      </w:r>
-      <w:proofErr w:type="spellStart"/>
-      <w:r>
-        <w:rPr>
-          <w:rFonts w:ascii="Cascadia Mono" w:hAnsi="Cascadia Mono" w:cs="Cascadia Mono"/>
-          <w:color w:val="000000"/>
-          <w:sz w:val="19"/>
-          <w:szCs w:val="19"/>
-          <w:lang w:val="en-US"/>
-          <w14:ligatures w14:val="standardContextual"/>
-        </w:rPr>
-        <w:t>Char.IsDigit</w:t>
-      </w:r>
-      <w:proofErr w:type="spellEnd"/>
-      <w:r>
-        <w:rPr>
-          <w:rFonts w:ascii="Cascadia Mono" w:hAnsi="Cascadia Mono" w:cs="Cascadia Mono"/>
-          <w:color w:val="000000"/>
-          <w:sz w:val="19"/>
-          <w:szCs w:val="19"/>
-          <w:lang w:val="en-US"/>
-          <w14:ligatures w14:val="standardContextual"/>
-        </w:rPr>
-        <w:t>(</w:t>
-      </w:r>
-      <w:proofErr w:type="spellStart"/>
-      <w:r>
-        <w:rPr>
-          <w:rFonts w:ascii="Cascadia Mono" w:hAnsi="Cascadia Mono" w:cs="Cascadia Mono"/>
-          <w:color w:val="000000"/>
-          <w:sz w:val="19"/>
-          <w:szCs w:val="19"/>
-          <w:lang w:val="en-US"/>
-          <w14:ligatures w14:val="standardContextual"/>
-        </w:rPr>
-        <w:t>e.KeyChar</w:t>
-      </w:r>
-      <w:proofErr w:type="spellEnd"/>
-      <w:r>
-        <w:rPr>
-          <w:rFonts w:ascii="Cascadia Mono" w:hAnsi="Cascadia Mono" w:cs="Cascadia Mono"/>
-          <w:color w:val="000000"/>
-          <w:sz w:val="19"/>
-          <w:szCs w:val="19"/>
-          <w:lang w:val="en-US"/>
-          <w14:ligatures w14:val="standardContextual"/>
-        </w:rPr>
-        <w:t>) &amp;&amp; !(</w:t>
-      </w:r>
-      <w:proofErr w:type="spellStart"/>
-      <w:r>
-        <w:rPr>
-          <w:rFonts w:ascii="Cascadia Mono" w:hAnsi="Cascadia Mono" w:cs="Cascadia Mono"/>
-          <w:color w:val="000000"/>
-          <w:sz w:val="19"/>
-          <w:szCs w:val="19"/>
-          <w:lang w:val="en-US"/>
-          <w14:ligatures w14:val="standardContextual"/>
-        </w:rPr>
-        <w:t>Char.IsControl</w:t>
-      </w:r>
-      <w:proofErr w:type="spellEnd"/>
-      <w:r>
-        <w:rPr>
-          <w:rFonts w:ascii="Cascadia Mono" w:hAnsi="Cascadia Mono" w:cs="Cascadia Mono"/>
-          <w:color w:val="000000"/>
-          <w:sz w:val="19"/>
-          <w:szCs w:val="19"/>
-          <w:lang w:val="en-US"/>
-          <w14:ligatures w14:val="standardContextual"/>
-        </w:rPr>
-        <w:t>(</w:t>
-      </w:r>
-      <w:proofErr w:type="spellStart"/>
-      <w:r>
-        <w:rPr>
-          <w:rFonts w:ascii="Cascadia Mono" w:hAnsi="Cascadia Mono" w:cs="Cascadia Mono"/>
-          <w:color w:val="000000"/>
-          <w:sz w:val="19"/>
-          <w:szCs w:val="19"/>
-          <w:lang w:val="en-US"/>
-          <w14:ligatures w14:val="standardContextual"/>
-        </w:rPr>
-        <w:t>e.KeyChar</w:t>
-      </w:r>
-      <w:proofErr w:type="spellEnd"/>
-      <w:r>
-        <w:rPr>
-          <w:rFonts w:ascii="Cascadia Mono" w:hAnsi="Cascadia Mono" w:cs="Cascadia Mono"/>
-          <w:color w:val="000000"/>
-          <w:sz w:val="19"/>
-          <w:szCs w:val="19"/>
-          <w:lang w:val="en-US"/>
-          <w14:ligatures w14:val="standardContextual"/>
-        </w:rPr>
-        <w:t>)))</w:t>
-      </w:r>
-    </w:p>
-    <w:p>
-      <w:pPr>
-        <w:autoSpaceDE w:val="0"/>
-        <w:autoSpaceDN w:val="0"/>
-        <w:adjustRightInd w:val="0"/>
-        <w:spacing w:before="0" w:after="0" w:line="240" w:lineRule="auto"/>
-        <w:rPr>
-          <w:rFonts w:ascii="Cascadia Mono" w:hAnsi="Cascadia Mono" w:cs="Cascadia Mono"/>
-          <w:color w:val="000000"/>
-          <w:sz w:val="19"/>
-          <w:szCs w:val="19"/>
-          <w:lang w:val="en-US"/>
-          <w14:ligatures w14:val="standardContextual"/>
-        </w:rPr>
-      </w:pPr>
-      <w:r>
-        <w:rPr>
-          <w:rFonts w:ascii="Cascadia Mono" w:hAnsi="Cascadia Mono" w:cs="Cascadia Mono"/>
-          <w:color w:val="000000"/>
-          <w:sz w:val="19"/>
-          <w:szCs w:val="19"/>
-          <w:lang w:val="en-US"/>
-          <w14:ligatures w14:val="standardContextual"/>
-        </w:rPr>
-        <w:t xml:space="preserve">    </w:t>
-      </w:r>
-      <w:r>
-        <w:rPr>
-          <w:rFonts w:ascii="Cascadia Mono" w:hAnsi="Cascadia Mono" w:cs="Cascadia Mono"/>
-          <w:color w:val="000000"/>
-          <w:sz w:val="19"/>
-          <w:szCs w:val="19"/>
-          <w:lang w:val="en-US"/>
-          <w14:ligatures w14:val="standardContextual"/>
-        </w:rPr>
-        <w:t xml:space="preserve">        </w:t>
-      </w:r>
-      <w:r>
-        <w:rPr>
-          <w:rFonts w:ascii="Cascadia Mono" w:hAnsi="Cascadia Mono" w:cs="Cascadia Mono"/>
-          <w:color w:val="000000"/>
-          <w:sz w:val="19"/>
-          <w:szCs w:val="19"/>
-          <w:lang w:val="en-US"/>
-          <w14:ligatures w14:val="standardContextual"/>
-        </w:rPr>
-        <w:t>{</w:t>
-      </w:r>
-    </w:p>
-    <w:p>
-      <w:pPr>
-        <w:autoSpaceDE w:val="0"/>
-        <w:autoSpaceDN w:val="0"/>
-        <w:adjustRightInd w:val="0"/>
-        <w:spacing w:before="0" w:after="0" w:line="240" w:lineRule="auto"/>
-        <w:rPr>
-          <w:rFonts w:ascii="Cascadia Mono" w:hAnsi="Cascadia Mono" w:cs="Cascadia Mono"/>
-          <w:color w:val="000000"/>
-          <w:sz w:val="19"/>
-          <w:szCs w:val="19"/>
-          <w:lang w:val="en-US"/>
-          <w14:ligatures w14:val="standardContextual"/>
-        </w:rPr>
-      </w:pPr>
-      <w:r>
-        <w:rPr>
-          <w:rFonts w:ascii="Cascadia Mono" w:hAnsi="Cascadia Mono" w:cs="Cascadia Mono"/>
-          <w:color w:val="0000FF"/>
-          <w:sz w:val="19"/>
-          <w:szCs w:val="19"/>
-          <w:lang w:val="en-US"/>
-          <w14:ligatures w14:val="standardContextual"/>
-        </w:rPr>
-        <w:t xml:space="preserve">            </w:t>
-      </w:r>
-      <w:proofErr w:type="gramStart"/>
-      <w:r>
-        <w:rPr>
-          <w:rFonts w:ascii="Cascadia Mono" w:hAnsi="Cascadia Mono" w:cs="Cascadia Mono"/>
-          <w:color w:val="0000FF"/>
-          <w:sz w:val="19"/>
-          <w:szCs w:val="19"/>
-          <w:lang w:val="en-US"/>
-          <w14:ligatures w14:val="standardContextual"/>
-        </w:rPr>
-        <w:t>if</w:t>
-      </w:r>
-      <w:proofErr w:type="gramEnd"/>
-      <w:r>
-        <w:rPr>
-          <w:rFonts w:ascii="Cascadia Mono" w:hAnsi="Cascadia Mono" w:cs="Cascadia Mono"/>
-          <w:color w:val="000000"/>
-          <w:sz w:val="19"/>
-          <w:szCs w:val="19"/>
-          <w:lang w:val="en-US"/>
-          <w14:ligatures w14:val="standardContextual"/>
-        </w:rPr>
-        <w:t xml:space="preserve"> (!(</w:t>
-      </w:r>
-      <w:proofErr w:type="spellStart"/>
-      <w:r>
-        <w:rPr>
-          <w:rFonts w:ascii="Cascadia Mono" w:hAnsi="Cascadia Mono" w:cs="Cascadia Mono"/>
-          <w:color w:val="000000"/>
-          <w:sz w:val="19"/>
-          <w:szCs w:val="19"/>
-          <w:lang w:val="en-US"/>
-          <w14:ligatures w14:val="standardContextual"/>
-        </w:rPr>
-        <w:t>e.KeyChar.ToString</w:t>
-      </w:r>
-      <w:proofErr w:type="spellEnd"/>
-      <w:r>
-        <w:rPr>
-          <w:rFonts w:ascii="Cascadia Mono" w:hAnsi="Cascadia Mono" w:cs="Cascadia Mono"/>
-          <w:color w:val="000000"/>
-          <w:sz w:val="19"/>
-          <w:szCs w:val="19"/>
-          <w:lang w:val="en-US"/>
-          <w14:ligatures w14:val="standardContextual"/>
-        </w:rPr>
-        <w:t xml:space="preserve">() == </w:t>
-      </w:r>
-      <w:r>
-        <w:rPr>
-          <w:rFonts w:ascii="Cascadia Mono" w:hAnsi="Cascadia Mono" w:cs="Cascadia Mono"/>
-          <w:color w:val="A31515"/>
-          <w:sz w:val="19"/>
-          <w:szCs w:val="19"/>
-          <w:lang w:val="en-US"/>
-          <w14:ligatures w14:val="standardContextual"/>
-        </w:rPr>
-        <w:t>","</w:t>
-      </w:r>
-      <w:r>
-        <w:rPr>
-          <w:rFonts w:ascii="Cascadia Mono" w:hAnsi="Cascadia Mono" w:cs="Cascadia Mono"/>
-          <w:color w:val="000000"/>
-          <w:sz w:val="19"/>
-          <w:szCs w:val="19"/>
-          <w:lang w:val="en-US"/>
-          <w14:ligatures w14:val="standardContextual"/>
-        </w:rPr>
-        <w:t xml:space="preserve"> &amp;&amp; </w:t>
-      </w:r>
-      <w:proofErr w:type="spellStart"/>
-      <w:r>
-        <w:rPr>
-          <w:rFonts w:ascii="Cascadia Mono" w:hAnsi="Cascadia Mono" w:cs="Cascadia Mono"/>
-          <w:color w:val="000000"/>
-          <w:sz w:val="19"/>
-          <w:szCs w:val="19"/>
-          <w:lang w:val="en-US"/>
-          <w14:ligatures w14:val="standardContextual"/>
-        </w:rPr>
-        <w:t>t.Text.IndexOf</w:t>
-      </w:r>
-      <w:proofErr w:type="spellEnd"/>
-      <w:r>
-        <w:rPr>
-          <w:rFonts w:ascii="Cascadia Mono" w:hAnsi="Cascadia Mono" w:cs="Cascadia Mono"/>
-          <w:color w:val="000000"/>
-          <w:sz w:val="19"/>
-          <w:szCs w:val="19"/>
-          <w:lang w:val="en-US"/>
-          <w14:ligatures w14:val="standardContextual"/>
-        </w:rPr>
-        <w:t>(</w:t>
-      </w:r>
-      <w:r>
-        <w:rPr>
-          <w:rFonts w:ascii="Cascadia Mono" w:hAnsi="Cascadia Mono" w:cs="Cascadia Mono"/>
-          <w:color w:val="A31515"/>
-          <w:sz w:val="19"/>
-          <w:szCs w:val="19"/>
-          <w:lang w:val="en-US"/>
-          <w14:ligatures w14:val="standardContextual"/>
-        </w:rPr>
-        <w:t>","</w:t>
-      </w:r>
-      <w:r>
-        <w:rPr>
-          <w:rFonts w:ascii="Cascadia Mono" w:hAnsi="Cascadia Mono" w:cs="Cascadia Mono"/>
-          <w:color w:val="000000"/>
-          <w:sz w:val="19"/>
-          <w:szCs w:val="19"/>
-          <w:lang w:val="en-US"/>
-          <w14:ligatures w14:val="standardContextual"/>
-        </w:rPr>
-        <w:t>) == -1) &amp;&amp; !(</w:t>
-      </w:r>
-      <w:proofErr w:type="spellStart"/>
-      <w:r>
-        <w:rPr>
-          <w:rFonts w:ascii="Cascadia Mono" w:hAnsi="Cascadia Mono" w:cs="Cascadia Mono"/>
-          <w:color w:val="000000"/>
-          <w:sz w:val="19"/>
-          <w:szCs w:val="19"/>
-          <w:lang w:val="en-US"/>
-          <w14:ligatures w14:val="standardContextual"/>
-        </w:rPr>
-        <w:t>e.KeyChar.ToString</w:t>
-      </w:r>
-      <w:proofErr w:type="spellEnd"/>
-      <w:r>
-        <w:rPr>
-          <w:rFonts w:ascii="Cascadia Mono" w:hAnsi="Cascadia Mono" w:cs="Cascadia Mono"/>
-          <w:color w:val="000000"/>
-          <w:sz w:val="19"/>
-          <w:szCs w:val="19"/>
-          <w:lang w:val="en-US"/>
-          <w14:ligatures w14:val="standardContextual"/>
-        </w:rPr>
-        <w:t xml:space="preserve">() == </w:t>
-      </w:r>
-      <w:r>
-        <w:rPr>
-          <w:rFonts w:ascii="Cascadia Mono" w:hAnsi="Cascadia Mono" w:cs="Cascadia Mono"/>
-          <w:color w:val="A31515"/>
-          <w:sz w:val="19"/>
-          <w:szCs w:val="19"/>
-          <w:lang w:val="en-US"/>
-          <w14:ligatures w14:val="standardContextual"/>
-        </w:rPr>
-        <w:t>"-"</w:t>
-      </w:r>
-      <w:r>
-        <w:rPr>
-          <w:rFonts w:ascii="Cascadia Mono" w:hAnsi="Cascadia Mono" w:cs="Cascadia Mono"/>
-          <w:color w:val="000000"/>
-          <w:sz w:val="19"/>
-          <w:szCs w:val="19"/>
-          <w:lang w:val="en-US"/>
-          <w14:ligatures w14:val="standardContextual"/>
-        </w:rPr>
-        <w:t>))</w:t>
-      </w:r>
-    </w:p>
-    <w:p>
-      <w:pPr>
-        <w:autoSpaceDE w:val="0"/>
-        <w:autoSpaceDN w:val="0"/>
-        <w:adjustRightInd w:val="0"/>
-        <w:spacing w:before="0" w:after="0" w:line="240" w:lineRule="auto"/>
-        <w:rPr>
-          <w:rFonts w:ascii="Cascadia Mono" w:hAnsi="Cascadia Mono" w:cs="Cascadia Mono"/>
-          <w:color w:val="000000"/>
-          <w:sz w:val="19"/>
-          <w:szCs w:val="19"/>
-          <w:lang w:val="en-US"/>
-          <w14:ligatures w14:val="standardContextual"/>
-        </w:rPr>
-      </w:pPr>
-      <w:r>
-        <w:rPr>
-          <w:rFonts w:ascii="Cascadia Mono" w:hAnsi="Cascadia Mono" w:cs="Cascadia Mono"/>
-          <w:color w:val="000000"/>
-          <w:sz w:val="19"/>
-          <w:szCs w:val="19"/>
-          <w:lang w:val="en-US"/>
-          <w14:ligatures w14:val="standardContextual"/>
-        </w:rPr>
-        <w:t xml:space="preserve">            </w:t>
-      </w:r>
-      <w:proofErr w:type="spellStart"/>
-      <w:r>
-        <w:rPr>
-          <w:rFonts w:ascii="Cascadia Mono" w:hAnsi="Cascadia Mono" w:cs="Cascadia Mono"/>
-          <w:color w:val="000000"/>
-          <w:sz w:val="19"/>
-          <w:szCs w:val="19"/>
-          <w:lang w:val="en-US"/>
-          <w14:ligatures w14:val="standardContextual"/>
-        </w:rPr>
-        <w:t>e.Handled</w:t>
-      </w:r>
-      <w:proofErr w:type="spellEnd"/>
-      <w:r>
-        <w:rPr>
-          <w:rFonts w:ascii="Cascadia Mono" w:hAnsi="Cascadia Mono" w:cs="Cascadia Mono"/>
-          <w:color w:val="000000"/>
-          <w:sz w:val="19"/>
-          <w:szCs w:val="19"/>
-          <w:lang w:val="en-US"/>
-          <w14:ligatures w14:val="standardContextual"/>
-        </w:rPr>
-        <w:t xml:space="preserve"> = </w:t>
-      </w:r>
-      <w:r>
-        <w:rPr>
-          <w:rFonts w:ascii="Cascadia Mono" w:hAnsi="Cascadia Mono" w:cs="Cascadia Mono"/>
-          <w:color w:val="0000FF"/>
-          <w:sz w:val="19"/>
-          <w:szCs w:val="19"/>
-          <w:lang w:val="en-US"/>
-          <w14:ligatures w14:val="standardContextual"/>
-        </w:rPr>
-        <w:t>true</w:t>
-      </w:r>
-      <w:r>
-        <w:rPr>
-          <w:rFonts w:ascii="Cascadia Mono" w:hAnsi="Cascadia Mono" w:cs="Cascadia Mono"/>
-          <w:color w:val="000000"/>
-          <w:sz w:val="19"/>
-          <w:szCs w:val="19"/>
-          <w:lang w:val="en-US"/>
-          <w14:ligatures w14:val="standardContextual"/>
-        </w:rPr>
-        <w:t>;</w:t>
-      </w:r>
-    </w:p>
-    <w:p>
-      <w:pPr>
-        <w:autoSpaceDE w:val="0"/>
-        <w:autoSpaceDN w:val="0"/>
-        <w:adjustRightInd w:val="0"/>
-        <w:spacing w:before="0" w:after="0" w:line="240" w:lineRule="auto"/>
-        <w:rPr>
-          <w:rFonts w:ascii="Cascadia Mono" w:hAnsi="Cascadia Mono" w:cs="Cascadia Mono"/>
-          <w:color w:val="000000"/>
-          <w:sz w:val="19"/>
-          <w:szCs w:val="19"/>
-          <w:lang w:val="en-US"/>
-          <w14:ligatures w14:val="standardContextual"/>
-        </w:rPr>
-      </w:pPr>
-      <w:r>
-        <w:rPr>
-          <w:rFonts w:ascii="Cascadia Mono" w:hAnsi="Cascadia Mono" w:cs="Cascadia Mono"/>
-          <w:color w:val="000000"/>
-          <w:sz w:val="19"/>
-          <w:szCs w:val="19"/>
-          <w:lang w:val="en-US"/>
-          <w14:ligatures w14:val="standardContextual"/>
-        </w:rPr>
-        <w:t xml:space="preserve">    </w:t>
-      </w:r>
-      <w:r>
-        <w:rPr>
-          <w:rFonts w:ascii="Cascadia Mono" w:hAnsi="Cascadia Mono" w:cs="Cascadia Mono"/>
-          <w:color w:val="000000"/>
-          <w:sz w:val="19"/>
-          <w:szCs w:val="19"/>
-          <w:lang w:val="en-US"/>
-          <w14:ligatures w14:val="standardContextual"/>
-        </w:rPr>
-        <w:t xml:space="preserve">    </w:t>
-      </w:r>
-      <w:r>
-        <w:rPr>
-          <w:rFonts w:ascii="Cascadia Mono" w:hAnsi="Cascadia Mono" w:cs="Cascadia Mono"/>
-          <w:color w:val="000000"/>
-          <w:sz w:val="19"/>
-          <w:szCs w:val="19"/>
-          <w:lang w:val="en-US"/>
           <w14:ligatures w14:val="standardContextual"/>
         </w:rPr>
         <w:t>}</w:t>
@@ -8373,44 +8387,6 @@
           <w:color w:val="000000"/>
           <w:sz w:val="19"/>
           <w:szCs w:val="19"/>
-          <w14:ligatures w14:val="standardContextual"/>
-        </w:rPr>
-        <w:t xml:space="preserve">    </w:t>
-      </w:r>
-      <w:r>
-        <w:rPr>
-          <w:rFonts w:ascii="Cascadia Mono" w:hAnsi="Cascadia Mono" w:cs="Cascadia Mono"/>
-          <w:color w:val="000000"/>
-          <w:sz w:val="19"/>
-          <w:szCs w:val="19"/>
-          <w:lang w:val="en-US"/>
-          <w14:ligatures w14:val="standardContextual"/>
-        </w:rPr>
-        <w:t>}</w:t>
-      </w:r>
-    </w:p>
-    <w:p>
-      <w:pPr>
-        <w:autoSpaceDE w:val="0"/>
-        <w:autoSpaceDN w:val="0"/>
-        <w:adjustRightInd w:val="0"/>
-        <w:spacing w:before="0" w:after="0" w:line="240" w:lineRule="auto"/>
-        <w:rPr>
-          <w:rFonts w:ascii="Cascadia Mono" w:hAnsi="Cascadia Mono" w:cs="Cascadia Mono"/>
-          <w:color w:val="000000"/>
-          <w:sz w:val="19"/>
-          <w:szCs w:val="19"/>
-          <w:lang w:val="en-US"/>
-          <w14:ligatures w14:val="standardContextual"/>
-        </w:rPr>
-      </w:pPr>
-      <w:r>
-        <w:rPr>
-          <w:rFonts w:ascii="Cascadia Mono" w:hAnsi="Cascadia Mono" w:cs="Cascadia Mono"/>
-          <w:color w:val="000000"/>
-          <w:sz w:val="19"/>
-          <w:szCs w:val="19"/>
-          <w:lang w:val="en-US"/>
           <w14:ligatures w14:val="standardContextual"/>
         </w:rPr>
         <w:lastRenderedPageBreak/>
@@ -8426,7 +8402,6 @@
           <w:bCs/>
           <w:sz w:val="28"/>
           <w:szCs w:val="28"/>
-          <w:lang w:val="en-US"/>
         </w:rPr>
       </w:pPr>
     </w:p>
@@ -8439,7 +8414,6 @@
           <w:bCs/>
           <w:sz w:val="28"/>
           <w:szCs w:val="28"/>
-          <w:lang w:val="en-US"/>
         </w:rPr>
       </w:pPr>
       <w:r>
@@ -8449,7 +8423,6 @@
           <w:bCs/>
           <w:sz w:val="28"/>
           <w:szCs w:val="28"/>
-          <w:lang w:val="en-US"/>
         </w:rPr>
         <w:t xml:space="preserve">5) </w:t>
       </w:r>
@@ -8470,7 +8443,6 @@
           <w:bCs/>
           <w:sz w:val="28"/>
           <w:szCs w:val="28"/>
-          <w:lang w:val="en-US"/>
         </w:rPr>
         <w:t xml:space="preserve"> </w:t>
       </w:r>
@@ -8491,7 +8463,6 @@
           <w:bCs/>
           <w:sz w:val="28"/>
           <w:szCs w:val="28"/>
-          <w:lang w:val="en-US"/>
         </w:rPr>
         <w:t xml:space="preserve"> </w:t>
       </w:r>
@@ -8512,7 +8483,6 @@
           <w:bCs/>
           <w:sz w:val="28"/>
           <w:szCs w:val="28"/>
-          <w:lang w:val="en-US"/>
         </w:rPr>
         <w:t xml:space="preserve"> </w:t>
       </w:r>
@@ -12581,8 +12551,6 @@
         </w:rPr>
         <w:t>.</w:t>
       </w:r>
-      <w:bookmarkStart w:id="1" w:name="_GoBack"/>
-      <w:bookmarkEnd w:id="1"/>
     </w:p>
     <w:p>
       <w:pPr>
@@ -12720,7 +12688,7 @@
           <w:szCs w:val="32"/>
         </w:rPr>
       </w:pPr>
-      <w:bookmarkStart w:id="2" w:name="_Toc139350187"/>
+      <w:bookmarkStart w:id="1" w:name="_Toc139350187"/>
       <w:r>
         <w:rPr>
           <w:rFonts w:asciiTheme="majorBidi" w:hAnsiTheme="majorBidi" w:cstheme="majorBidi"/>
@@ -12741,7 +12709,7 @@
         </w:rPr>
         <w:t>2</w:t>
       </w:r>
-      <w:bookmarkEnd w:id="2"/>
+      <w:bookmarkEnd w:id="1"/>
     </w:p>
     <w:p>
       <w:pPr>
@@ -13057,7 +13025,7 @@
     <w:p>
       <w:pPr>
         <w:spacing w:before="0" w:after="0" w:line="240" w:lineRule="auto"/>
-        <w:ind w:firstLine="4956"/>
+        <w:ind w:left="4956"/>
         <w:contextualSpacing/>
         <w:rPr>
           <w:rFonts w:asciiTheme="majorBidi" w:hAnsiTheme="majorBidi" w:cstheme="majorBidi"/>
@@ -13079,15 +13047,7 @@
           <w:sz w:val="28"/>
           <w:szCs w:val="28"/>
         </w:rPr>
-        <w:t xml:space="preserve"> каф.</w:t>
-      </w:r>
-      <w:r>
-        <w:rPr>
-          <w:rFonts w:asciiTheme="majorBidi" w:hAnsiTheme="majorBidi" w:cstheme="majorBidi"/>
-          <w:sz w:val="28"/>
-          <w:szCs w:val="28"/>
-        </w:rPr>
-        <w:t xml:space="preserve"> </w:t>
+        <w:t xml:space="preserve"> каф. «Информатика» </w:t>
       </w:r>
       <w:proofErr w:type="spellStart"/>
       <w:r>
@@ -13347,7 +13307,6 @@
           <w:sz w:val="28"/>
           <w:szCs w:val="28"/>
         </w:rPr>
-        <w:lastRenderedPageBreak/>
         <w:t xml:space="preserve">Москва, </w:t>
       </w:r>
       <w:r>
@@ -14018,6 +13977,7 @@
           <w:szCs w:val="28"/>
           <w14:ligatures w14:val="standardContextual"/>
         </w:rPr>
+        <w:lastRenderedPageBreak/>
         <w:t>6</w:t>
       </w:r>
       <w:r>
@@ -14047,7 +14007,6 @@
           <w:sz w:val="28"/>
           <w:szCs w:val="28"/>
         </w:rPr>
-        <w:lastRenderedPageBreak/>
         <w:t>7</w:t>
       </w:r>
       <w:r>
@@ -14207,6 +14166,9 @@
     </w:p>
     <w:p>
       <w:pPr>
+        <w:autoSpaceDE w:val="0"/>
+        <w:autoSpaceDN w:val="0"/>
+        <w:adjustRightInd w:val="0"/>
         <w:spacing w:before="0" w:after="0" w:line="360" w:lineRule="auto"/>
         <w:jc w:val="both"/>
         <w:rPr>
@@ -14406,10 +14368,10 @@
         </w:rPr>
         <w:lastRenderedPageBreak/>
         <w:drawing>
-          <wp:inline distT="0" distB="0" distL="0" distR="0" wp14:anchorId="4F79AE33" wp14:editId="0A1CBD83">
-            <wp:extent cx="5940425" cy="4112602"/>
-            <wp:effectExtent l="0" t="0" r="3175" b="2540"/>
-            <wp:docPr id="5" name="Рисунок 5"/>
+          <wp:inline distT="0" distB="0" distL="0" distR="0" wp14:anchorId="54FA98D3" wp14:editId="2CC5CC11">
+            <wp:extent cx="5001323" cy="4296375"/>
+            <wp:effectExtent l="0" t="0" r="8890" b="9525"/>
+            <wp:docPr id="3" name="Рисунок 3"/>
             <wp:cNvGraphicFramePr>
               <a:graphicFrameLocks xmlns:a="http://schemas.openxmlformats.org/drawingml/2006/main" noChangeAspect="1"/>
             </wp:cNvGraphicFramePr>
@@ -14417,36 +14379,23 @@
               <a:graphicData uri="http://schemas.openxmlformats.org/drawingml/2006/picture">
                 <pic:pic xmlns:pic="http://schemas.openxmlformats.org/drawingml/2006/picture">
                   <pic:nvPicPr>
-                    <pic:cNvPr id="0" name="Picture 2"/>
-                    <pic:cNvPicPr>
-                      <a:picLocks noChangeAspect="1" noChangeArrowheads="1"/>
-                    </pic:cNvPicPr>
+                    <pic:cNvPr id="1" name=""/>
+                    <pic:cNvPicPr/>
                   </pic:nvPicPr>
                   <pic:blipFill>
-                    <a:blip r:embed="rId12">
-                      <a:extLst>
-                        <a:ext uri="{28A0092B-C50C-407E-A947-70E740481C1C}">
-                          <a14:useLocalDpi xmlns:a14="http://schemas.microsoft.com/office/drawing/2010/main" val="0"/>
-                        </a:ext>
-                      </a:extLst>
-                    </a:blip>
-                    <a:srcRect/>
+                    <a:blip r:embed="rId7"/>
                     <a:stretch>
                       <a:fillRect/>
                     </a:stretch>
                   </pic:blipFill>
-                  <pic:spPr bwMode="auto">
+                  <pic:spPr>
                     <a:xfrm>
                       <a:off x="0" y="0"/>
-                      <a:ext cx="5940425" cy="4112602"/>
+                      <a:ext cx="5001323" cy="4296375"/>
                     </a:xfrm>
                     <a:prstGeom prst="rect">
                       <a:avLst/>
                     </a:prstGeom>
-                    <a:noFill/>
-                    <a:ln>
-                      <a:noFill/>
-                    </a:ln>
                   </pic:spPr>
                 </pic:pic>
               </a:graphicData>
@@ -14463,26 +14412,27 @@
           <w:rFonts w:asciiTheme="majorBidi" w:hAnsiTheme="majorBidi" w:cstheme="majorBidi"/>
           <w:sz w:val="28"/>
           <w:szCs w:val="28"/>
-          <w:lang w:val="en-US"/>
-        </w:rPr>
-      </w:pPr>
-      <w:r>
-        <w:rPr>
-          <w:rFonts w:asciiTheme="majorBidi" w:hAnsiTheme="majorBidi" w:cstheme="majorBidi"/>
-          <w:sz w:val="28"/>
-          <w:szCs w:val="28"/>
-        </w:rPr>
-        <w:t xml:space="preserve">Рисунок 1 – Метод ввода </w:t>
-      </w:r>
-      <w:r>
-        <w:rPr>
-          <w:rFonts w:asciiTheme="majorBidi" w:hAnsiTheme="majorBidi" w:cstheme="majorBidi"/>
-          <w:sz w:val="28"/>
-          <w:szCs w:val="28"/>
-          <w:lang w:val="en-US"/>
-        </w:rPr>
-        <w:t>Input</w:t>
-      </w:r>
+        </w:rPr>
+      </w:pPr>
+      <w:r>
+        <w:rPr>
+          <w:rFonts w:asciiTheme="majorBidi" w:hAnsiTheme="majorBidi" w:cstheme="majorBidi"/>
+          <w:sz w:val="28"/>
+          <w:szCs w:val="28"/>
+        </w:rPr>
+        <w:t xml:space="preserve">Рисунок 1 – Метод ввода данных из </w:t>
+      </w:r>
+      <w:proofErr w:type="spellStart"/>
+      <w:r>
+        <w:rPr>
+          <w:rFonts w:asciiTheme="majorBidi" w:hAnsiTheme="majorBidi" w:cstheme="majorBidi"/>
+          <w:sz w:val="28"/>
+          <w:szCs w:val="28"/>
+          <w:lang w:val="en-US"/>
+        </w:rPr>
+        <w:t>TextBox</w:t>
+      </w:r>
+      <w:proofErr w:type="spellEnd"/>
     </w:p>
     <w:p>
       <w:pPr>
@@ -14492,7 +14442,6 @@
           <w:rFonts w:asciiTheme="majorBidi" w:hAnsiTheme="majorBidi" w:cstheme="majorBidi"/>
           <w:sz w:val="28"/>
           <w:szCs w:val="28"/>
-          <w:lang w:val="en-US"/>
         </w:rPr>
       </w:pPr>
     </w:p>
@@ -14516,10 +14465,262 @@
           <w:lang w:eastAsia="ru-RU"/>
         </w:rPr>
         <w:drawing>
-          <wp:inline distT="0" distB="0" distL="0" distR="0" wp14:anchorId="0B9EFC0C" wp14:editId="6D380756">
-            <wp:extent cx="5940425" cy="2802890"/>
-            <wp:effectExtent l="0" t="0" r="3175" b="0"/>
-            <wp:docPr id="6" name="Рисунок 6"/>
+          <wp:inline distT="0" distB="0" distL="0" distR="0" wp14:anchorId="3B3273DB" wp14:editId="19935D92">
+            <wp:extent cx="4810796" cy="3591426"/>
+            <wp:effectExtent l="0" t="0" r="8890" b="9525"/>
+            <wp:docPr id="23" name="Рисунок 23"/>
+            <wp:cNvGraphicFramePr>
+              <a:graphicFrameLocks xmlns:a="http://schemas.openxmlformats.org/drawingml/2006/main" noChangeAspect="1"/>
+            </wp:cNvGraphicFramePr>
+            <a:graphic xmlns:a="http://schemas.openxmlformats.org/drawingml/2006/main">
+              <a:graphicData uri="http://schemas.openxmlformats.org/drawingml/2006/picture">
+                <pic:pic xmlns:pic="http://schemas.openxmlformats.org/drawingml/2006/picture">
+                  <pic:nvPicPr>
+                    <pic:cNvPr id="1" name=""/>
+                    <pic:cNvPicPr/>
+                  </pic:nvPicPr>
+                  <pic:blipFill>
+                    <a:blip r:embed="rId8"/>
+                    <a:stretch>
+                      <a:fillRect/>
+                    </a:stretch>
+                  </pic:blipFill>
+                  <pic:spPr>
+                    <a:xfrm>
+                      <a:off x="0" y="0"/>
+                      <a:ext cx="4810796" cy="3591426"/>
+                    </a:xfrm>
+                    <a:prstGeom prst="rect">
+                      <a:avLst/>
+                    </a:prstGeom>
+                  </pic:spPr>
+                </pic:pic>
+              </a:graphicData>
+            </a:graphic>
+          </wp:inline>
+        </w:drawing>
+      </w:r>
+    </w:p>
+    <w:p>
+      <w:pPr>
+        <w:spacing w:before="0" w:after="0" w:line="360" w:lineRule="auto"/>
+        <w:rPr>
+          <w:rFonts w:asciiTheme="majorBidi" w:hAnsiTheme="majorBidi" w:cstheme="majorBidi"/>
+          <w:sz w:val="28"/>
+          <w:szCs w:val="28"/>
+        </w:rPr>
+      </w:pPr>
+      <w:r>
+        <w:rPr>
+          <w:rFonts w:asciiTheme="majorBidi" w:hAnsiTheme="majorBidi" w:cstheme="majorBidi"/>
+          <w:sz w:val="28"/>
+          <w:szCs w:val="28"/>
+        </w:rPr>
+        <w:t xml:space="preserve">Рисунок 2 – Метод вывода данных в </w:t>
+      </w:r>
+      <w:proofErr w:type="spellStart"/>
+      <w:r>
+        <w:rPr>
+          <w:rFonts w:asciiTheme="majorBidi" w:hAnsiTheme="majorBidi" w:cstheme="majorBidi"/>
+          <w:sz w:val="28"/>
+          <w:szCs w:val="28"/>
+          <w:lang w:val="en-US"/>
+        </w:rPr>
+        <w:t>TextBox</w:t>
+      </w:r>
+      <w:proofErr w:type="spellEnd"/>
+    </w:p>
+    <w:p>
+      <w:pPr>
+        <w:spacing w:before="0" w:after="0" w:line="360" w:lineRule="auto"/>
+        <w:ind w:firstLine="708"/>
+        <w:jc w:val="both"/>
+        <w:rPr>
+          <w:rFonts w:ascii="Cascadia Mono" w:hAnsi="Cascadia Mono" w:cs="Cascadia Mono"/>
+          <w:color w:val="000000"/>
+          <w:sz w:val="19"/>
+          <w:szCs w:val="19"/>
+          <w14:ligatures w14:val="standardContextual"/>
+        </w:rPr>
+      </w:pPr>
+      <w:r>
+        <w:rPr>
+          <w:rFonts w:asciiTheme="majorBidi" w:hAnsiTheme="majorBidi" w:cstheme="majorBidi"/>
+          <w:sz w:val="28"/>
+          <w:szCs w:val="28"/>
+        </w:rPr>
+        <w:lastRenderedPageBreak/>
+        <w:t xml:space="preserve">Алгоритм метода, решающего поставленную задачу, представлен на рисунке 3. Математические функции были взяты из математического пакета </w:t>
+      </w:r>
+      <w:r>
+        <w:rPr>
+          <w:rFonts w:asciiTheme="majorBidi" w:hAnsiTheme="majorBidi" w:cstheme="majorBidi"/>
+          <w:sz w:val="28"/>
+          <w:szCs w:val="28"/>
+          <w:lang w:val="en-US"/>
+        </w:rPr>
+        <w:t>System</w:t>
+      </w:r>
+      <w:r>
+        <w:rPr>
+          <w:rFonts w:asciiTheme="majorBidi" w:hAnsiTheme="majorBidi" w:cstheme="majorBidi"/>
+          <w:sz w:val="28"/>
+          <w:szCs w:val="28"/>
+        </w:rPr>
+        <w:t>.</w:t>
+      </w:r>
+      <w:r>
+        <w:rPr>
+          <w:rFonts w:asciiTheme="majorBidi" w:hAnsiTheme="majorBidi" w:cstheme="majorBidi"/>
+          <w:sz w:val="28"/>
+          <w:szCs w:val="28"/>
+          <w:lang w:val="en-US"/>
+        </w:rPr>
+        <w:t>Math</w:t>
+      </w:r>
+      <w:r>
+        <w:rPr>
+          <w:rFonts w:asciiTheme="majorBidi" w:hAnsiTheme="majorBidi" w:cstheme="majorBidi"/>
+          <w:sz w:val="28"/>
+          <w:szCs w:val="28"/>
+        </w:rPr>
+        <w:t xml:space="preserve">. </w:t>
+      </w:r>
+      <w:r>
+        <w:rPr>
+          <w:rFonts w:asciiTheme="majorBidi" w:hAnsiTheme="majorBidi" w:cstheme="majorBidi"/>
+          <w:sz w:val="28"/>
+          <w:szCs w:val="28"/>
+        </w:rPr>
+        <w:t xml:space="preserve">Для файлового вывода использовалась функция </w:t>
+      </w:r>
+      <w:proofErr w:type="spellStart"/>
+      <w:r>
+        <w:rPr>
+          <w:rFonts w:ascii="Cascadia Mono" w:hAnsi="Cascadia Mono" w:cs="Cascadia Mono"/>
+          <w:color w:val="000000"/>
+          <w:sz w:val="19"/>
+          <w:szCs w:val="19"/>
+          <w14:ligatures w14:val="standardContextual"/>
+        </w:rPr>
+        <w:t>System.IO.File.WriteAllText</w:t>
+      </w:r>
+      <w:proofErr w:type="spellEnd"/>
+    </w:p>
+    <w:p>
+      <w:pPr>
+        <w:spacing w:before="0" w:after="0" w:line="360" w:lineRule="auto"/>
+        <w:ind w:firstLine="708"/>
+        <w:jc w:val="center"/>
+        <w:rPr>
+          <w:rFonts w:asciiTheme="majorBidi" w:hAnsiTheme="majorBidi" w:cstheme="majorBidi"/>
+          <w:sz w:val="28"/>
+          <w:szCs w:val="28"/>
+        </w:rPr>
+      </w:pPr>
+      <w:r>
+        <w:rPr>
+          <w:rFonts w:asciiTheme="majorBidi" w:hAnsiTheme="majorBidi" w:cstheme="majorBidi"/>
+          <w:sz w:val="28"/>
+          <w:szCs w:val="28"/>
+        </w:rPr>
+        <w:drawing>
+          <wp:inline distT="0" distB="0" distL="0" distR="0" wp14:anchorId="159276E9" wp14:editId="2EE89154">
+            <wp:extent cx="3553321" cy="3172268"/>
+            <wp:effectExtent l="0" t="0" r="9525" b="9525"/>
+            <wp:docPr id="26" name="Рисунок 26"/>
+            <wp:cNvGraphicFramePr>
+              <a:graphicFrameLocks xmlns:a="http://schemas.openxmlformats.org/drawingml/2006/main" noChangeAspect="1"/>
+            </wp:cNvGraphicFramePr>
+            <a:graphic xmlns:a="http://schemas.openxmlformats.org/drawingml/2006/main">
+              <a:graphicData uri="http://schemas.openxmlformats.org/drawingml/2006/picture">
+                <pic:pic xmlns:pic="http://schemas.openxmlformats.org/drawingml/2006/picture">
+                  <pic:nvPicPr>
+                    <pic:cNvPr id="1" name=""/>
+                    <pic:cNvPicPr/>
+                  </pic:nvPicPr>
+                  <pic:blipFill>
+                    <a:blip r:embed="rId12"/>
+                    <a:stretch>
+                      <a:fillRect/>
+                    </a:stretch>
+                  </pic:blipFill>
+                  <pic:spPr>
+                    <a:xfrm>
+                      <a:off x="0" y="0"/>
+                      <a:ext cx="3553321" cy="3172268"/>
+                    </a:xfrm>
+                    <a:prstGeom prst="rect">
+                      <a:avLst/>
+                    </a:prstGeom>
+                  </pic:spPr>
+                </pic:pic>
+              </a:graphicData>
+            </a:graphic>
+          </wp:inline>
+        </w:drawing>
+      </w:r>
+    </w:p>
+    <w:p>
+      <w:pPr>
+        <w:spacing w:before="0" w:after="0" w:line="240" w:lineRule="auto"/>
+        <w:jc w:val="center"/>
+        <w:rPr>
+          <w:rFonts w:asciiTheme="majorBidi" w:hAnsiTheme="majorBidi" w:cstheme="majorBidi"/>
+          <w:sz w:val="28"/>
+          <w:szCs w:val="28"/>
+        </w:rPr>
+      </w:pPr>
+      <w:r>
+        <w:rPr>
+          <w:rFonts w:asciiTheme="majorBidi" w:hAnsiTheme="majorBidi" w:cstheme="majorBidi"/>
+          <w:sz w:val="28"/>
+          <w:szCs w:val="28"/>
+        </w:rPr>
+        <w:t>Ри</w:t>
+      </w:r>
+      <w:r>
+        <w:rPr>
+          <w:rFonts w:asciiTheme="majorBidi" w:hAnsiTheme="majorBidi" w:cstheme="majorBidi"/>
+          <w:sz w:val="28"/>
+          <w:szCs w:val="28"/>
+        </w:rPr>
+        <w:t>сунок 3 – Вспомогательный метод, находящий радиус окружности</w:t>
+      </w:r>
+    </w:p>
+    <w:p>
+      <w:pPr>
+        <w:spacing w:before="0" w:after="0" w:line="360" w:lineRule="auto"/>
+        <w:ind w:firstLine="708"/>
+        <w:jc w:val="center"/>
+        <w:rPr>
+          <w:rFonts w:asciiTheme="majorBidi" w:hAnsiTheme="majorBidi" w:cstheme="majorBidi"/>
+          <w:sz w:val="28"/>
+          <w:szCs w:val="28"/>
+        </w:rPr>
+      </w:pPr>
+    </w:p>
+    <w:p>
+      <w:pPr>
+        <w:spacing w:before="0" w:after="0" w:line="240" w:lineRule="auto"/>
+        <w:jc w:val="center"/>
+        <w:rPr>
+          <w:rFonts w:asciiTheme="majorBidi" w:hAnsiTheme="majorBidi" w:cstheme="majorBidi"/>
+          <w:sz w:val="28"/>
+          <w:szCs w:val="28"/>
+        </w:rPr>
+      </w:pPr>
+      <w:r>
+        <w:rPr>
+          <w:rFonts w:asciiTheme="majorBidi" w:hAnsiTheme="majorBidi" w:cstheme="majorBidi"/>
+          <w:sz w:val="28"/>
+          <w:szCs w:val="28"/>
+        </w:rPr>
+        <w:drawing>
+          <wp:inline distT="0" distB="0" distL="0" distR="0" wp14:anchorId="02705E42" wp14:editId="2BDCCA6B">
+            <wp:extent cx="5172797" cy="3877216"/>
+            <wp:effectExtent l="0" t="0" r="8890" b="9525"/>
+            <wp:docPr id="27" name="Рисунок 27"/>
             <wp:cNvGraphicFramePr>
               <a:graphicFrameLocks xmlns:a="http://schemas.openxmlformats.org/drawingml/2006/main" noChangeAspect="1"/>
             </wp:cNvGraphicFramePr>
@@ -14539,7 +14740,7 @@
                   <pic:spPr>
                     <a:xfrm>
                       <a:off x="0" y="0"/>
-                      <a:ext cx="5940425" cy="2802890"/>
+                      <a:ext cx="5172797" cy="3877216"/>
                     </a:xfrm>
                     <a:prstGeom prst="rect">
                       <a:avLst/>
@@ -14568,27 +14769,16 @@
           <w:sz w:val="28"/>
           <w:szCs w:val="28"/>
         </w:rPr>
-        <w:t xml:space="preserve">Рисунок 2 – Метод вывода </w:t>
-      </w:r>
-      <w:r>
-        <w:rPr>
-          <w:rFonts w:asciiTheme="majorBidi" w:hAnsiTheme="majorBidi" w:cstheme="majorBidi"/>
-          <w:sz w:val="28"/>
-          <w:szCs w:val="28"/>
-          <w:lang w:val="en-US"/>
-        </w:rPr>
-        <w:t>Output</w:t>
-      </w:r>
-    </w:p>
-    <w:p>
-      <w:pPr>
-        <w:spacing w:before="0" w:after="0" w:line="360" w:lineRule="auto"/>
-        <w:rPr>
-          <w:rFonts w:asciiTheme="majorBidi" w:hAnsiTheme="majorBidi" w:cstheme="majorBidi"/>
-          <w:sz w:val="28"/>
-          <w:szCs w:val="28"/>
-        </w:rPr>
-      </w:pPr>
+        <w:t>Рисунок 4</w:t>
+      </w:r>
+      <w:r>
+        <w:rPr>
+          <w:rFonts w:asciiTheme="majorBidi" w:hAnsiTheme="majorBidi" w:cstheme="majorBidi"/>
+          <w:sz w:val="28"/>
+          <w:szCs w:val="28"/>
+        </w:rPr>
+        <w:t xml:space="preserve"> – Метод, решающий задачу</w:t>
+      </w:r>
     </w:p>
     <w:p>
       <w:pPr>
@@ -14601,93 +14791,27 @@
           <w:szCs w:val="28"/>
         </w:rPr>
       </w:pPr>
-      <w:r>
-        <w:rPr>
-          <w:rFonts w:asciiTheme="majorBidi" w:hAnsiTheme="majorBidi" w:cstheme="majorBidi"/>
-          <w:sz w:val="28"/>
-          <w:szCs w:val="28"/>
-        </w:rPr>
-        <w:t xml:space="preserve">Алгоритм метода, решающего поставленную задачу, представлен на рисунке 3. Математические функции были взяты из математического пакета </w:t>
-      </w:r>
-      <w:r>
-        <w:rPr>
-          <w:rFonts w:asciiTheme="majorBidi" w:hAnsiTheme="majorBidi" w:cstheme="majorBidi"/>
-          <w:sz w:val="28"/>
-          <w:szCs w:val="28"/>
-          <w:lang w:val="en-US"/>
-        </w:rPr>
-        <w:t>System</w:t>
-      </w:r>
-      <w:r>
-        <w:rPr>
-          <w:rFonts w:asciiTheme="majorBidi" w:hAnsiTheme="majorBidi" w:cstheme="majorBidi"/>
-          <w:sz w:val="28"/>
-          <w:szCs w:val="28"/>
-        </w:rPr>
-        <w:t>.</w:t>
-      </w:r>
-      <w:r>
-        <w:rPr>
-          <w:rFonts w:asciiTheme="majorBidi" w:hAnsiTheme="majorBidi" w:cstheme="majorBidi"/>
-          <w:sz w:val="28"/>
-          <w:szCs w:val="28"/>
-          <w:lang w:val="en-US"/>
-        </w:rPr>
-        <w:t>Math</w:t>
-      </w:r>
-      <w:r>
-        <w:rPr>
-          <w:rFonts w:asciiTheme="majorBidi" w:hAnsiTheme="majorBidi" w:cstheme="majorBidi"/>
-          <w:sz w:val="28"/>
-          <w:szCs w:val="28"/>
-        </w:rPr>
-        <w:t xml:space="preserve">. </w:t>
-      </w:r>
-      <w:r>
-        <w:rPr>
-          <w:rFonts w:asciiTheme="majorBidi" w:hAnsiTheme="majorBidi" w:cstheme="majorBidi"/>
-          <w:sz w:val="28"/>
-          <w:szCs w:val="28"/>
-        </w:rPr>
-        <w:t xml:space="preserve">Для файлового вывода использовалась функция </w:t>
-      </w:r>
-      <w:proofErr w:type="spellStart"/>
-      <w:r>
-        <w:rPr>
-          <w:rFonts w:ascii="Cascadia Mono" w:hAnsi="Cascadia Mono" w:cs="Cascadia Mono"/>
-          <w:color w:val="000000"/>
-          <w:sz w:val="19"/>
-          <w:szCs w:val="19"/>
-          <w14:ligatures w14:val="standardContextual"/>
-        </w:rPr>
-        <w:t>System.IO.File.WriteAllText</w:t>
-      </w:r>
-      <w:proofErr w:type="spellEnd"/>
-    </w:p>
-    <w:p>
-      <w:pPr>
-        <w:spacing w:before="0" w:after="0" w:line="240" w:lineRule="auto"/>
-        <w:jc w:val="center"/>
-        <w:rPr>
-          <w:rFonts w:asciiTheme="majorBidi" w:hAnsiTheme="majorBidi" w:cstheme="majorBidi"/>
-          <w:sz w:val="28"/>
-          <w:szCs w:val="28"/>
-        </w:rPr>
-      </w:pPr>
-      <w:r>
-        <w:rPr>
-          <w:rFonts w:asciiTheme="majorBidi" w:hAnsiTheme="majorBidi" w:cstheme="majorBidi"/>
-          <w:noProof/>
-          <w:sz w:val="28"/>
-          <w:szCs w:val="28"/>
-          <w:lang w:eastAsia="ru-RU"/>
-        </w:rPr>
-        <w:lastRenderedPageBreak/>
+    </w:p>
+    <w:p>
+      <w:pPr>
+        <w:spacing w:before="0" w:after="0" w:line="360" w:lineRule="auto"/>
+        <w:rPr>
+          <w:rFonts w:asciiTheme="majorBidi" w:hAnsiTheme="majorBidi" w:cstheme="majorBidi"/>
+          <w:sz w:val="28"/>
+          <w:szCs w:val="28"/>
+        </w:rPr>
+      </w:pPr>
+      <w:r>
+        <w:rPr>
+          <w:rFonts w:asciiTheme="majorBidi" w:hAnsiTheme="majorBidi" w:cstheme="majorBidi"/>
+          <w:sz w:val="28"/>
+          <w:szCs w:val="28"/>
+        </w:rPr>
         <w:drawing>
-          <wp:inline distT="0" distB="0" distL="0" distR="0" wp14:anchorId="197E6A2D" wp14:editId="21BC049C">
-            <wp:extent cx="5940425" cy="4198620"/>
-            <wp:effectExtent l="0" t="0" r="3175" b="0"/>
-            <wp:docPr id="7" name="Рисунок 7"/>
+          <wp:inline distT="0" distB="0" distL="0" distR="0" wp14:anchorId="3AD5E3D1" wp14:editId="49C793FE">
+            <wp:extent cx="5940425" cy="6377940"/>
+            <wp:effectExtent l="0" t="0" r="3175" b="3810"/>
+            <wp:docPr id="28" name="Рисунок 28"/>
             <wp:cNvGraphicFramePr>
               <a:graphicFrameLocks xmlns:a="http://schemas.openxmlformats.org/drawingml/2006/main" noChangeAspect="1"/>
             </wp:cNvGraphicFramePr>
@@ -14707,7 +14831,7 @@
                   <pic:spPr>
                     <a:xfrm>
                       <a:off x="0" y="0"/>
-                      <a:ext cx="5940425" cy="4198620"/>
+                      <a:ext cx="5940425" cy="6377940"/>
                     </a:xfrm>
                     <a:prstGeom prst="rect">
                       <a:avLst/>
@@ -14736,14 +14860,20 @@
           <w:sz w:val="28"/>
           <w:szCs w:val="28"/>
         </w:rPr>
-        <w:t>Рисунок 3 – Метод, решающий задачу</w:t>
+        <w:t>Рисунок 5</w:t>
+      </w:r>
+      <w:r>
+        <w:rPr>
+          <w:rFonts w:asciiTheme="majorBidi" w:hAnsiTheme="majorBidi" w:cstheme="majorBidi"/>
+          <w:sz w:val="28"/>
+          <w:szCs w:val="28"/>
+        </w:rPr>
+        <w:t xml:space="preserve"> – Алгоритм событийной процедуры</w:t>
       </w:r>
     </w:p>
     <w:p>
       <w:pPr>
         <w:spacing w:before="0" w:after="0" w:line="360" w:lineRule="auto"/>
-        <w:ind w:firstLine="708"/>
-        <w:jc w:val="both"/>
         <w:rPr>
           <w:rFonts w:asciiTheme="majorBidi" w:hAnsiTheme="majorBidi" w:cstheme="majorBidi"/>
           <w:sz w:val="28"/>
@@ -14762,6 +14892,8 @@
           <w:szCs w:val="28"/>
         </w:rPr>
       </w:pPr>
+      <w:bookmarkStart w:id="2" w:name="_GoBack"/>
+      <w:bookmarkEnd w:id="2"/>
     </w:p>
     <w:p>
       <w:pPr>
@@ -15285,6 +15417,7 @@
           <w:lang w:val="en-US"/>
           <w14:ligatures w14:val="standardContextual"/>
         </w:rPr>
+        <w:lastRenderedPageBreak/>
         <w:t>{</w:t>
       </w:r>
     </w:p>
@@ -15383,6 +15516,7 @@
           <w:color w:val="000000"/>
           <w:sz w:val="19"/>
           <w:szCs w:val="19"/>
+          <w:lang w:val="en-US"/>
           <w14:ligatures w14:val="standardContextual"/>
         </w:rPr>
       </w:pPr>
@@ -15403,6 +15537,7 @@
           <w:color w:val="000000"/>
           <w:sz w:val="19"/>
           <w:szCs w:val="19"/>
+          <w:lang w:val="en-US"/>
           <w14:ligatures w14:val="standardContextual"/>
         </w:rPr>
         <w:t>{</w:t>
@@ -15429,6 +15564,7 @@
           <w:color w:val="000000"/>
           <w:sz w:val="19"/>
           <w:szCs w:val="19"/>
+          <w:lang w:val="en-US"/>
           <w14:ligatures w14:val="standardContextual"/>
         </w:rPr>
         <w:t xml:space="preserve">        </w:t>
@@ -16296,7 +16432,6 @@
           <w:szCs w:val="19"/>
           <w14:ligatures w14:val="standardContextual"/>
         </w:rPr>
-        <w:lastRenderedPageBreak/>
         <w:t xml:space="preserve">            }</w:t>
       </w:r>
     </w:p>
@@ -16980,6 +17115,7 @@
           <w:color w:val="000000"/>
           <w:sz w:val="19"/>
           <w:szCs w:val="19"/>
+          <w:lang w:val="en-US"/>
           <w14:ligatures w14:val="standardContextual"/>
         </w:rPr>
       </w:pPr>
@@ -17000,6 +17136,7 @@
           <w:color w:val="000000"/>
           <w:sz w:val="19"/>
           <w:szCs w:val="19"/>
+          <w:lang w:val="en-US"/>
           <w14:ligatures w14:val="standardContextual"/>
         </w:rPr>
         <w:t>}</w:t>
@@ -17025,6 +17162,7 @@
           <w:color w:val="000000"/>
           <w:sz w:val="19"/>
           <w:szCs w:val="19"/>
+          <w:lang w:val="en-US"/>
           <w14:ligatures w14:val="standardContextual"/>
         </w:rPr>
         <w:t xml:space="preserve">        </w:t>
@@ -17082,6 +17220,16 @@
       <w:r>
         <w:rPr>
           <w:rFonts w:ascii="Cascadia Mono" w:hAnsi="Cascadia Mono" w:cs="Cascadia Mono"/>
+          <w:color w:val="000000"/>
+          <w:sz w:val="19"/>
+          <w:szCs w:val="19"/>
+          <w14:ligatures w14:val="standardContextual"/>
+        </w:rPr>
+        <w:t xml:space="preserve">        </w:t>
+      </w:r>
+      <w:r>
+        <w:rPr>
+          <w:rFonts w:ascii="Cascadia Mono" w:hAnsi="Cascadia Mono" w:cs="Cascadia Mono"/>
           <w:color w:val="008000"/>
           <w:sz w:val="19"/>
           <w:szCs w:val="19"/>
@@ -17203,6 +17351,429 @@
           <w:lang w:val="en-US"/>
           <w14:ligatures w14:val="standardContextual"/>
         </w:rPr>
+        <w:t xml:space="preserve"> </w:t>
+      </w:r>
+      <w:proofErr w:type="spellStart"/>
+      <w:r>
+        <w:rPr>
+          <w:rFonts w:ascii="Cascadia Mono" w:hAnsi="Cascadia Mono" w:cs="Cascadia Mono"/>
+          <w:color w:val="000000"/>
+          <w:sz w:val="19"/>
+          <w:szCs w:val="19"/>
+          <w:lang w:val="en-US"/>
+          <w14:ligatures w14:val="standardContextual"/>
+        </w:rPr>
+        <w:t>get_Radius</w:t>
+      </w:r>
+      <w:proofErr w:type="spellEnd"/>
+      <w:r>
+        <w:rPr>
+          <w:rFonts w:ascii="Cascadia Mono" w:hAnsi="Cascadia Mono" w:cs="Cascadia Mono"/>
+          <w:color w:val="000000"/>
+          <w:sz w:val="19"/>
+          <w:szCs w:val="19"/>
+          <w:lang w:val="en-US"/>
+          <w14:ligatures w14:val="standardContextual"/>
+        </w:rPr>
+        <w:t>(</w:t>
+      </w:r>
+      <w:r>
+        <w:rPr>
+          <w:rFonts w:ascii="Cascadia Mono" w:hAnsi="Cascadia Mono" w:cs="Cascadia Mono"/>
+          <w:color w:val="0000FF"/>
+          <w:sz w:val="19"/>
+          <w:szCs w:val="19"/>
+          <w:lang w:val="en-US"/>
+          <w14:ligatures w14:val="standardContextual"/>
+        </w:rPr>
+        <w:t>double</w:t>
+      </w:r>
+      <w:r>
+        <w:rPr>
+          <w:rFonts w:ascii="Cascadia Mono" w:hAnsi="Cascadia Mono" w:cs="Cascadia Mono"/>
+          <w:color w:val="000000"/>
+          <w:sz w:val="19"/>
+          <w:szCs w:val="19"/>
+          <w:lang w:val="en-US"/>
+          <w14:ligatures w14:val="standardContextual"/>
+        </w:rPr>
+        <w:t xml:space="preserve"> L)</w:t>
+      </w:r>
+    </w:p>
+    <w:p>
+      <w:pPr>
+        <w:autoSpaceDE w:val="0"/>
+        <w:autoSpaceDN w:val="0"/>
+        <w:adjustRightInd w:val="0"/>
+        <w:spacing w:before="0" w:after="0" w:line="240" w:lineRule="auto"/>
+        <w:rPr>
+          <w:rFonts w:ascii="Cascadia Mono" w:hAnsi="Cascadia Mono" w:cs="Cascadia Mono"/>
+          <w:color w:val="000000"/>
+          <w:sz w:val="19"/>
+          <w:szCs w:val="19"/>
+          <w:lang w:val="en-US"/>
+          <w14:ligatures w14:val="standardContextual"/>
+        </w:rPr>
+      </w:pPr>
+      <w:r>
+        <w:rPr>
+          <w:rFonts w:ascii="Cascadia Mono" w:hAnsi="Cascadia Mono" w:cs="Cascadia Mono"/>
+          <w:color w:val="000000"/>
+          <w:sz w:val="19"/>
+          <w:szCs w:val="19"/>
+          <w:lang w:val="en-US"/>
+          <w14:ligatures w14:val="standardContextual"/>
+        </w:rPr>
+        <w:t xml:space="preserve">        {</w:t>
+      </w:r>
+    </w:p>
+    <w:p>
+      <w:pPr>
+        <w:autoSpaceDE w:val="0"/>
+        <w:autoSpaceDN w:val="0"/>
+        <w:adjustRightInd w:val="0"/>
+        <w:spacing w:before="0" w:after="0" w:line="240" w:lineRule="auto"/>
+        <w:rPr>
+          <w:rFonts w:ascii="Cascadia Mono" w:hAnsi="Cascadia Mono" w:cs="Cascadia Mono"/>
+          <w:color w:val="000000"/>
+          <w:sz w:val="19"/>
+          <w:szCs w:val="19"/>
+          <w:lang w:val="en-US"/>
+          <w14:ligatures w14:val="standardContextual"/>
+        </w:rPr>
+      </w:pPr>
+      <w:r>
+        <w:rPr>
+          <w:rFonts w:ascii="Cascadia Mono" w:hAnsi="Cascadia Mono" w:cs="Cascadia Mono"/>
+          <w:color w:val="000000"/>
+          <w:sz w:val="19"/>
+          <w:szCs w:val="19"/>
+          <w:lang w:val="en-US"/>
+          <w14:ligatures w14:val="standardContextual"/>
+        </w:rPr>
+        <w:t xml:space="preserve">            </w:t>
+      </w:r>
+      <w:r>
+        <w:rPr>
+          <w:rFonts w:ascii="Cascadia Mono" w:hAnsi="Cascadia Mono" w:cs="Cascadia Mono"/>
+          <w:color w:val="008000"/>
+          <w:sz w:val="19"/>
+          <w:szCs w:val="19"/>
+          <w:lang w:val="en-US"/>
+          <w14:ligatures w14:val="standardContextual"/>
+        </w:rPr>
+        <w:t>// L = 2 PI R =&gt; R = L</w:t>
+      </w:r>
+      <w:proofErr w:type="gramStart"/>
+      <w:r>
+        <w:rPr>
+          <w:rFonts w:ascii="Cascadia Mono" w:hAnsi="Cascadia Mono" w:cs="Cascadia Mono"/>
+          <w:color w:val="008000"/>
+          <w:sz w:val="19"/>
+          <w:szCs w:val="19"/>
+          <w:lang w:val="en-US"/>
+          <w14:ligatures w14:val="standardContextual"/>
+        </w:rPr>
+        <w:t>/(</w:t>
+      </w:r>
+      <w:proofErr w:type="gramEnd"/>
+      <w:r>
+        <w:rPr>
+          <w:rFonts w:ascii="Cascadia Mono" w:hAnsi="Cascadia Mono" w:cs="Cascadia Mono"/>
+          <w:color w:val="008000"/>
+          <w:sz w:val="19"/>
+          <w:szCs w:val="19"/>
+          <w:lang w:val="en-US"/>
+          <w14:ligatures w14:val="standardContextual"/>
+        </w:rPr>
+        <w:t>2 * PI)</w:t>
+      </w:r>
+    </w:p>
+    <w:p>
+      <w:pPr>
+        <w:autoSpaceDE w:val="0"/>
+        <w:autoSpaceDN w:val="0"/>
+        <w:adjustRightInd w:val="0"/>
+        <w:spacing w:before="0" w:after="0" w:line="240" w:lineRule="auto"/>
+        <w:rPr>
+          <w:rFonts w:ascii="Cascadia Mono" w:hAnsi="Cascadia Mono" w:cs="Cascadia Mono"/>
+          <w:color w:val="000000"/>
+          <w:sz w:val="19"/>
+          <w:szCs w:val="19"/>
+          <w:lang w:val="en-US"/>
+          <w14:ligatures w14:val="standardContextual"/>
+        </w:rPr>
+      </w:pPr>
+      <w:r>
+        <w:rPr>
+          <w:rFonts w:ascii="Cascadia Mono" w:hAnsi="Cascadia Mono" w:cs="Cascadia Mono"/>
+          <w:color w:val="000000"/>
+          <w:sz w:val="19"/>
+          <w:szCs w:val="19"/>
+          <w:lang w:val="en-US"/>
+          <w14:ligatures w14:val="standardContextual"/>
+        </w:rPr>
+        <w:t xml:space="preserve">            </w:t>
+      </w:r>
+      <w:proofErr w:type="gramStart"/>
+      <w:r>
+        <w:rPr>
+          <w:rFonts w:ascii="Cascadia Mono" w:hAnsi="Cascadia Mono" w:cs="Cascadia Mono"/>
+          <w:color w:val="0000FF"/>
+          <w:sz w:val="19"/>
+          <w:szCs w:val="19"/>
+          <w:lang w:val="en-US"/>
+          <w14:ligatures w14:val="standardContextual"/>
+        </w:rPr>
+        <w:t>return</w:t>
+      </w:r>
+      <w:r>
+        <w:rPr>
+          <w:rFonts w:ascii="Cascadia Mono" w:hAnsi="Cascadia Mono" w:cs="Cascadia Mono"/>
+          <w:color w:val="000000"/>
+          <w:sz w:val="19"/>
+          <w:szCs w:val="19"/>
+          <w:lang w:val="en-US"/>
+          <w14:ligatures w14:val="standardContextual"/>
+        </w:rPr>
+        <w:t xml:space="preserve">  L</w:t>
+      </w:r>
+      <w:proofErr w:type="gramEnd"/>
+      <w:r>
+        <w:rPr>
+          <w:rFonts w:ascii="Cascadia Mono" w:hAnsi="Cascadia Mono" w:cs="Cascadia Mono"/>
+          <w:color w:val="000000"/>
+          <w:sz w:val="19"/>
+          <w:szCs w:val="19"/>
+          <w:lang w:val="en-US"/>
+          <w14:ligatures w14:val="standardContextual"/>
+        </w:rPr>
+        <w:t xml:space="preserve"> / (2 * </w:t>
+      </w:r>
+      <w:proofErr w:type="spellStart"/>
+      <w:r>
+        <w:rPr>
+          <w:rFonts w:ascii="Cascadia Mono" w:hAnsi="Cascadia Mono" w:cs="Cascadia Mono"/>
+          <w:color w:val="000000"/>
+          <w:sz w:val="19"/>
+          <w:szCs w:val="19"/>
+          <w:lang w:val="en-US"/>
+          <w14:ligatures w14:val="standardContextual"/>
+        </w:rPr>
+        <w:t>Math.PI</w:t>
+      </w:r>
+      <w:proofErr w:type="spellEnd"/>
+      <w:r>
+        <w:rPr>
+          <w:rFonts w:ascii="Cascadia Mono" w:hAnsi="Cascadia Mono" w:cs="Cascadia Mono"/>
+          <w:color w:val="000000"/>
+          <w:sz w:val="19"/>
+          <w:szCs w:val="19"/>
+          <w:lang w:val="en-US"/>
+          <w14:ligatures w14:val="standardContextual"/>
+        </w:rPr>
+        <w:t>);</w:t>
+      </w:r>
+    </w:p>
+    <w:p>
+      <w:pPr>
+        <w:autoSpaceDE w:val="0"/>
+        <w:autoSpaceDN w:val="0"/>
+        <w:adjustRightInd w:val="0"/>
+        <w:spacing w:before="0" w:after="0" w:line="240" w:lineRule="auto"/>
+        <w:rPr>
+          <w:rFonts w:ascii="Cascadia Mono" w:hAnsi="Cascadia Mono" w:cs="Cascadia Mono"/>
+          <w:color w:val="000000"/>
+          <w:sz w:val="19"/>
+          <w:szCs w:val="19"/>
+          <w14:ligatures w14:val="standardContextual"/>
+        </w:rPr>
+      </w:pPr>
+      <w:r>
+        <w:rPr>
+          <w:rFonts w:ascii="Cascadia Mono" w:hAnsi="Cascadia Mono" w:cs="Cascadia Mono"/>
+          <w:color w:val="000000"/>
+          <w:sz w:val="19"/>
+          <w:szCs w:val="19"/>
+          <w:lang w:val="en-US"/>
+          <w14:ligatures w14:val="standardContextual"/>
+        </w:rPr>
+        <w:t xml:space="preserve">        </w:t>
+      </w:r>
+      <w:r>
+        <w:rPr>
+          <w:rFonts w:ascii="Cascadia Mono" w:hAnsi="Cascadia Mono" w:cs="Cascadia Mono"/>
+          <w:color w:val="000000"/>
+          <w:sz w:val="19"/>
+          <w:szCs w:val="19"/>
+          <w14:ligatures w14:val="standardContextual"/>
+        </w:rPr>
+        <w:t>}</w:t>
+      </w:r>
+    </w:p>
+    <w:p>
+      <w:pPr>
+        <w:autoSpaceDE w:val="0"/>
+        <w:autoSpaceDN w:val="0"/>
+        <w:adjustRightInd w:val="0"/>
+        <w:spacing w:before="0" w:after="0" w:line="240" w:lineRule="auto"/>
+        <w:rPr>
+          <w:rFonts w:ascii="Cascadia Mono" w:hAnsi="Cascadia Mono" w:cs="Cascadia Mono"/>
+          <w:color w:val="000000"/>
+          <w:sz w:val="19"/>
+          <w:szCs w:val="19"/>
+          <w14:ligatures w14:val="standardContextual"/>
+        </w:rPr>
+      </w:pPr>
+    </w:p>
+    <w:p>
+      <w:pPr>
+        <w:autoSpaceDE w:val="0"/>
+        <w:autoSpaceDN w:val="0"/>
+        <w:adjustRightInd w:val="0"/>
+        <w:spacing w:before="0" w:after="0" w:line="240" w:lineRule="auto"/>
+        <w:rPr>
+          <w:rFonts w:ascii="Cascadia Mono" w:hAnsi="Cascadia Mono" w:cs="Cascadia Mono"/>
+          <w:color w:val="000000"/>
+          <w:sz w:val="19"/>
+          <w:szCs w:val="19"/>
+          <w14:ligatures w14:val="standardContextual"/>
+        </w:rPr>
+      </w:pPr>
+      <w:r>
+        <w:rPr>
+          <w:rFonts w:ascii="Cascadia Mono" w:hAnsi="Cascadia Mono" w:cs="Cascadia Mono"/>
+          <w:color w:val="000000"/>
+          <w:sz w:val="19"/>
+          <w:szCs w:val="19"/>
+          <w14:ligatures w14:val="standardContextual"/>
+        </w:rPr>
+        <w:t xml:space="preserve">        </w:t>
+      </w:r>
+      <w:r>
+        <w:rPr>
+          <w:rFonts w:ascii="Cascadia Mono" w:hAnsi="Cascadia Mono" w:cs="Cascadia Mono"/>
+          <w:color w:val="008000"/>
+          <w:sz w:val="19"/>
+          <w:szCs w:val="19"/>
+          <w14:ligatures w14:val="standardContextual"/>
+        </w:rPr>
+        <w:t xml:space="preserve">// Функция для решения второго задания (через </w:t>
+      </w:r>
+      <w:proofErr w:type="spellStart"/>
+      <w:r>
+        <w:rPr>
+          <w:rFonts w:ascii="Cascadia Mono" w:hAnsi="Cascadia Mono" w:cs="Cascadia Mono"/>
+          <w:color w:val="008000"/>
+          <w:sz w:val="19"/>
+          <w:szCs w:val="19"/>
+          <w14:ligatures w14:val="standardContextual"/>
+        </w:rPr>
+        <w:t>return</w:t>
+      </w:r>
+      <w:proofErr w:type="spellEnd"/>
+      <w:r>
+        <w:rPr>
+          <w:rFonts w:ascii="Cascadia Mono" w:hAnsi="Cascadia Mono" w:cs="Cascadia Mono"/>
+          <w:color w:val="008000"/>
+          <w:sz w:val="19"/>
+          <w:szCs w:val="19"/>
+          <w14:ligatures w14:val="standardContextual"/>
+        </w:rPr>
+        <w:t>)</w:t>
+      </w:r>
+    </w:p>
+    <w:p>
+      <w:pPr>
+        <w:autoSpaceDE w:val="0"/>
+        <w:autoSpaceDN w:val="0"/>
+        <w:adjustRightInd w:val="0"/>
+        <w:spacing w:before="0" w:after="0" w:line="240" w:lineRule="auto"/>
+        <w:rPr>
+          <w:rFonts w:ascii="Cascadia Mono" w:hAnsi="Cascadia Mono" w:cs="Cascadia Mono"/>
+          <w:color w:val="000000"/>
+          <w:sz w:val="19"/>
+          <w:szCs w:val="19"/>
+          <w:lang w:val="en-US"/>
+          <w14:ligatures w14:val="standardContextual"/>
+        </w:rPr>
+      </w:pPr>
+      <w:r>
+        <w:rPr>
+          <w:rFonts w:ascii="Cascadia Mono" w:hAnsi="Cascadia Mono" w:cs="Cascadia Mono"/>
+          <w:color w:val="000000"/>
+          <w:sz w:val="19"/>
+          <w:szCs w:val="19"/>
+          <w14:ligatures w14:val="standardContextual"/>
+        </w:rPr>
+        <w:t xml:space="preserve">        </w:t>
+      </w:r>
+      <w:proofErr w:type="gramStart"/>
+      <w:r>
+        <w:rPr>
+          <w:rFonts w:ascii="Cascadia Mono" w:hAnsi="Cascadia Mono" w:cs="Cascadia Mono"/>
+          <w:color w:val="0000FF"/>
+          <w:sz w:val="19"/>
+          <w:szCs w:val="19"/>
+          <w:lang w:val="en-US"/>
+          <w14:ligatures w14:val="standardContextual"/>
+        </w:rPr>
+        <w:t>public</w:t>
+      </w:r>
+      <w:proofErr w:type="gramEnd"/>
+      <w:r>
+        <w:rPr>
+          <w:rFonts w:ascii="Cascadia Mono" w:hAnsi="Cascadia Mono" w:cs="Cascadia Mono"/>
+          <w:color w:val="000000"/>
+          <w:sz w:val="19"/>
+          <w:szCs w:val="19"/>
+          <w:lang w:val="en-US"/>
+          <w14:ligatures w14:val="standardContextual"/>
+        </w:rPr>
+        <w:t xml:space="preserve"> </w:t>
+      </w:r>
+      <w:r>
+        <w:rPr>
+          <w:rFonts w:ascii="Cascadia Mono" w:hAnsi="Cascadia Mono" w:cs="Cascadia Mono"/>
+          <w:color w:val="0000FF"/>
+          <w:sz w:val="19"/>
+          <w:szCs w:val="19"/>
+          <w:lang w:val="en-US"/>
+          <w14:ligatures w14:val="standardContextual"/>
+        </w:rPr>
+        <w:t>static</w:t>
+      </w:r>
+      <w:r>
+        <w:rPr>
+          <w:rFonts w:ascii="Cascadia Mono" w:hAnsi="Cascadia Mono" w:cs="Cascadia Mono"/>
+          <w:color w:val="000000"/>
+          <w:sz w:val="19"/>
+          <w:szCs w:val="19"/>
+          <w:lang w:val="en-US"/>
+          <w14:ligatures w14:val="standardContextual"/>
+        </w:rPr>
+        <w:t xml:space="preserve"> </w:t>
+      </w:r>
+      <w:r>
+        <w:rPr>
+          <w:rFonts w:ascii="Cascadia Mono" w:hAnsi="Cascadia Mono" w:cs="Cascadia Mono"/>
+          <w:color w:val="0000FF"/>
+          <w:sz w:val="19"/>
+          <w:szCs w:val="19"/>
+          <w:lang w:val="en-US"/>
+          <w14:ligatures w14:val="standardContextual"/>
+        </w:rPr>
+        <w:t>double</w:t>
+      </w:r>
+      <w:r>
+        <w:rPr>
+          <w:rFonts w:ascii="Cascadia Mono" w:hAnsi="Cascadia Mono" w:cs="Cascadia Mono"/>
+          <w:color w:val="000000"/>
+          <w:sz w:val="19"/>
+          <w:szCs w:val="19"/>
+          <w:lang w:val="en-US"/>
+          <w14:ligatures w14:val="standardContextual"/>
+        </w:rPr>
         <w:t xml:space="preserve"> func_for_zad2(</w:t>
       </w:r>
       <w:r>
@@ -17281,40 +17852,888 @@
         </w:rPr>
         <w:t xml:space="preserve">            </w:t>
       </w:r>
+      <w:proofErr w:type="gramStart"/>
+      <w:r>
+        <w:rPr>
+          <w:rFonts w:ascii="Cascadia Mono" w:hAnsi="Cascadia Mono" w:cs="Cascadia Mono"/>
+          <w:color w:val="0000FF"/>
+          <w:sz w:val="19"/>
+          <w:szCs w:val="19"/>
+          <w:lang w:val="en-US"/>
+          <w14:ligatures w14:val="standardContextual"/>
+        </w:rPr>
+        <w:t>double</w:t>
+      </w:r>
+      <w:proofErr w:type="gramEnd"/>
+      <w:r>
+        <w:rPr>
+          <w:rFonts w:ascii="Cascadia Mono" w:hAnsi="Cascadia Mono" w:cs="Cascadia Mono"/>
+          <w:color w:val="000000"/>
+          <w:sz w:val="19"/>
+          <w:szCs w:val="19"/>
+          <w:lang w:val="en-US"/>
+          <w14:ligatures w14:val="standardContextual"/>
+        </w:rPr>
+        <w:t xml:space="preserve"> S = </w:t>
+      </w:r>
+      <w:proofErr w:type="spellStart"/>
+      <w:r>
+        <w:rPr>
+          <w:rFonts w:ascii="Cascadia Mono" w:hAnsi="Cascadia Mono" w:cs="Cascadia Mono"/>
+          <w:color w:val="000000"/>
+          <w:sz w:val="19"/>
+          <w:szCs w:val="19"/>
+          <w:lang w:val="en-US"/>
+          <w14:ligatures w14:val="standardContextual"/>
+        </w:rPr>
+        <w:t>Math.PI</w:t>
+      </w:r>
+      <w:proofErr w:type="spellEnd"/>
+      <w:r>
+        <w:rPr>
+          <w:rFonts w:ascii="Cascadia Mono" w:hAnsi="Cascadia Mono" w:cs="Cascadia Mono"/>
+          <w:color w:val="000000"/>
+          <w:sz w:val="19"/>
+          <w:szCs w:val="19"/>
+          <w:lang w:val="en-US"/>
+          <w14:ligatures w14:val="standardContextual"/>
+        </w:rPr>
+        <w:t xml:space="preserve"> * </w:t>
+      </w:r>
+      <w:proofErr w:type="spellStart"/>
+      <w:r>
+        <w:rPr>
+          <w:rFonts w:ascii="Cascadia Mono" w:hAnsi="Cascadia Mono" w:cs="Cascadia Mono"/>
+          <w:color w:val="000000"/>
+          <w:sz w:val="19"/>
+          <w:szCs w:val="19"/>
+          <w:lang w:val="en-US"/>
+          <w14:ligatures w14:val="standardContextual"/>
+        </w:rPr>
+        <w:t>Math.Pow</w:t>
+      </w:r>
+      <w:proofErr w:type="spellEnd"/>
+      <w:r>
+        <w:rPr>
+          <w:rFonts w:ascii="Cascadia Mono" w:hAnsi="Cascadia Mono" w:cs="Cascadia Mono"/>
+          <w:color w:val="000000"/>
+          <w:sz w:val="19"/>
+          <w:szCs w:val="19"/>
+          <w:lang w:val="en-US"/>
+          <w14:ligatures w14:val="standardContextual"/>
+        </w:rPr>
+        <w:t>(</w:t>
+      </w:r>
+      <w:proofErr w:type="spellStart"/>
+      <w:r>
+        <w:rPr>
+          <w:rFonts w:ascii="Cascadia Mono" w:hAnsi="Cascadia Mono" w:cs="Cascadia Mono"/>
+          <w:color w:val="000000"/>
+          <w:sz w:val="19"/>
+          <w:szCs w:val="19"/>
+          <w:lang w:val="en-US"/>
+          <w14:ligatures w14:val="standardContextual"/>
+        </w:rPr>
+        <w:t>get_Radius</w:t>
+      </w:r>
+      <w:proofErr w:type="spellEnd"/>
+      <w:r>
+        <w:rPr>
+          <w:rFonts w:ascii="Cascadia Mono" w:hAnsi="Cascadia Mono" w:cs="Cascadia Mono"/>
+          <w:color w:val="000000"/>
+          <w:sz w:val="19"/>
+          <w:szCs w:val="19"/>
+          <w:lang w:val="en-US"/>
+          <w14:ligatures w14:val="standardContextual"/>
+        </w:rPr>
+        <w:t>(L),2);</w:t>
+      </w:r>
+    </w:p>
+    <w:p>
+      <w:pPr>
+        <w:autoSpaceDE w:val="0"/>
+        <w:autoSpaceDN w:val="0"/>
+        <w:adjustRightInd w:val="0"/>
+        <w:spacing w:before="0" w:after="0" w:line="240" w:lineRule="auto"/>
+        <w:rPr>
+          <w:rFonts w:ascii="Cascadia Mono" w:hAnsi="Cascadia Mono" w:cs="Cascadia Mono"/>
+          <w:color w:val="000000"/>
+          <w:sz w:val="19"/>
+          <w:szCs w:val="19"/>
+          <w14:ligatures w14:val="standardContextual"/>
+        </w:rPr>
+      </w:pPr>
+      <w:r>
+        <w:rPr>
+          <w:rFonts w:ascii="Cascadia Mono" w:hAnsi="Cascadia Mono" w:cs="Cascadia Mono"/>
+          <w:color w:val="000000"/>
+          <w:sz w:val="19"/>
+          <w:szCs w:val="19"/>
+          <w:lang w:val="en-US"/>
+          <w14:ligatures w14:val="standardContextual"/>
+        </w:rPr>
+        <w:t xml:space="preserve">            </w:t>
+      </w:r>
+      <w:proofErr w:type="spellStart"/>
+      <w:r>
+        <w:rPr>
+          <w:rFonts w:ascii="Cascadia Mono" w:hAnsi="Cascadia Mono" w:cs="Cascadia Mono"/>
+          <w:color w:val="0000FF"/>
+          <w:sz w:val="19"/>
+          <w:szCs w:val="19"/>
+          <w14:ligatures w14:val="standardContextual"/>
+        </w:rPr>
+        <w:t>return</w:t>
+      </w:r>
+      <w:proofErr w:type="spellEnd"/>
+      <w:r>
+        <w:rPr>
+          <w:rFonts w:ascii="Cascadia Mono" w:hAnsi="Cascadia Mono" w:cs="Cascadia Mono"/>
+          <w:color w:val="000000"/>
+          <w:sz w:val="19"/>
+          <w:szCs w:val="19"/>
+          <w14:ligatures w14:val="standardContextual"/>
+        </w:rPr>
+        <w:t xml:space="preserve"> S;</w:t>
+      </w:r>
+    </w:p>
+    <w:p>
+      <w:pPr>
+        <w:autoSpaceDE w:val="0"/>
+        <w:autoSpaceDN w:val="0"/>
+        <w:adjustRightInd w:val="0"/>
+        <w:spacing w:before="0" w:after="0" w:line="240" w:lineRule="auto"/>
+        <w:rPr>
+          <w:rFonts w:ascii="Cascadia Mono" w:hAnsi="Cascadia Mono" w:cs="Cascadia Mono"/>
+          <w:color w:val="000000"/>
+          <w:sz w:val="19"/>
+          <w:szCs w:val="19"/>
+          <w14:ligatures w14:val="standardContextual"/>
+        </w:rPr>
+      </w:pPr>
+      <w:r>
+        <w:rPr>
+          <w:rFonts w:ascii="Cascadia Mono" w:hAnsi="Cascadia Mono" w:cs="Cascadia Mono"/>
+          <w:color w:val="000000"/>
+          <w:sz w:val="19"/>
+          <w:szCs w:val="19"/>
+          <w14:ligatures w14:val="standardContextual"/>
+        </w:rPr>
+        <w:t xml:space="preserve">        }</w:t>
+      </w:r>
+    </w:p>
+    <w:p>
+      <w:pPr>
+        <w:autoSpaceDE w:val="0"/>
+        <w:autoSpaceDN w:val="0"/>
+        <w:adjustRightInd w:val="0"/>
+        <w:spacing w:before="0" w:after="0" w:line="240" w:lineRule="auto"/>
+        <w:rPr>
+          <w:rFonts w:ascii="Cascadia Mono" w:hAnsi="Cascadia Mono" w:cs="Cascadia Mono"/>
+          <w:color w:val="000000"/>
+          <w:sz w:val="19"/>
+          <w:szCs w:val="19"/>
+          <w14:ligatures w14:val="standardContextual"/>
+        </w:rPr>
+      </w:pPr>
+    </w:p>
+    <w:p>
+      <w:pPr>
+        <w:autoSpaceDE w:val="0"/>
+        <w:autoSpaceDN w:val="0"/>
+        <w:adjustRightInd w:val="0"/>
+        <w:spacing w:before="0" w:after="0" w:line="240" w:lineRule="auto"/>
+        <w:rPr>
+          <w:rFonts w:ascii="Cascadia Mono" w:hAnsi="Cascadia Mono" w:cs="Cascadia Mono"/>
+          <w:color w:val="000000"/>
+          <w:sz w:val="19"/>
+          <w:szCs w:val="19"/>
+          <w14:ligatures w14:val="standardContextual"/>
+        </w:rPr>
+      </w:pPr>
+      <w:r>
+        <w:rPr>
+          <w:rFonts w:ascii="Cascadia Mono" w:hAnsi="Cascadia Mono" w:cs="Cascadia Mono"/>
+          <w:color w:val="000000"/>
+          <w:sz w:val="19"/>
+          <w:szCs w:val="19"/>
+          <w14:ligatures w14:val="standardContextual"/>
+        </w:rPr>
+        <w:t xml:space="preserve">        </w:t>
+      </w:r>
       <w:r>
         <w:rPr>
           <w:rFonts w:ascii="Cascadia Mono" w:hAnsi="Cascadia Mono" w:cs="Cascadia Mono"/>
           <w:color w:val="008000"/>
           <w:sz w:val="19"/>
           <w:szCs w:val="19"/>
-          <w:lang w:val="en-US"/>
-          <w14:ligatures w14:val="standardContextual"/>
-        </w:rPr>
-        <w:t>// L = 2 PI R =&gt; R = L</w:t>
+          <w14:ligatures w14:val="standardContextual"/>
+        </w:rPr>
+        <w:t xml:space="preserve">// Функция для решения второго задания (через </w:t>
+      </w:r>
+      <w:proofErr w:type="spellStart"/>
+      <w:r>
+        <w:rPr>
+          <w:rFonts w:ascii="Cascadia Mono" w:hAnsi="Cascadia Mono" w:cs="Cascadia Mono"/>
+          <w:color w:val="008000"/>
+          <w:sz w:val="19"/>
+          <w:szCs w:val="19"/>
+          <w14:ligatures w14:val="standardContextual"/>
+        </w:rPr>
+        <w:t>out</w:t>
+      </w:r>
+      <w:proofErr w:type="spellEnd"/>
+      <w:r>
+        <w:rPr>
+          <w:rFonts w:ascii="Cascadia Mono" w:hAnsi="Cascadia Mono" w:cs="Cascadia Mono"/>
+          <w:color w:val="008000"/>
+          <w:sz w:val="19"/>
+          <w:szCs w:val="19"/>
+          <w14:ligatures w14:val="standardContextual"/>
+        </w:rPr>
+        <w:t>)</w:t>
+      </w:r>
+    </w:p>
+    <w:p>
+      <w:pPr>
+        <w:autoSpaceDE w:val="0"/>
+        <w:autoSpaceDN w:val="0"/>
+        <w:adjustRightInd w:val="0"/>
+        <w:spacing w:before="0" w:after="0" w:line="240" w:lineRule="auto"/>
+        <w:rPr>
+          <w:rFonts w:ascii="Cascadia Mono" w:hAnsi="Cascadia Mono" w:cs="Cascadia Mono"/>
+          <w:color w:val="000000"/>
+          <w:sz w:val="19"/>
+          <w:szCs w:val="19"/>
+          <w:lang w:val="en-US"/>
+          <w14:ligatures w14:val="standardContextual"/>
+        </w:rPr>
+      </w:pPr>
+      <w:r>
+        <w:rPr>
+          <w:rFonts w:ascii="Cascadia Mono" w:hAnsi="Cascadia Mono" w:cs="Cascadia Mono"/>
+          <w:color w:val="000000"/>
+          <w:sz w:val="19"/>
+          <w:szCs w:val="19"/>
+          <w14:ligatures w14:val="standardContextual"/>
+        </w:rPr>
+        <w:t xml:space="preserve">        </w:t>
       </w:r>
       <w:proofErr w:type="gramStart"/>
       <w:r>
         <w:rPr>
           <w:rFonts w:ascii="Cascadia Mono" w:hAnsi="Cascadia Mono" w:cs="Cascadia Mono"/>
+          <w:color w:val="0000FF"/>
+          <w:sz w:val="19"/>
+          <w:szCs w:val="19"/>
+          <w:lang w:val="en-US"/>
+          <w14:ligatures w14:val="standardContextual"/>
+        </w:rPr>
+        <w:t>public</w:t>
+      </w:r>
+      <w:proofErr w:type="gramEnd"/>
+      <w:r>
+        <w:rPr>
+          <w:rFonts w:ascii="Cascadia Mono" w:hAnsi="Cascadia Mono" w:cs="Cascadia Mono"/>
+          <w:color w:val="000000"/>
+          <w:sz w:val="19"/>
+          <w:szCs w:val="19"/>
+          <w:lang w:val="en-US"/>
+          <w14:ligatures w14:val="standardContextual"/>
+        </w:rPr>
+        <w:t xml:space="preserve"> </w:t>
+      </w:r>
+      <w:r>
+        <w:rPr>
+          <w:rFonts w:ascii="Cascadia Mono" w:hAnsi="Cascadia Mono" w:cs="Cascadia Mono"/>
+          <w:color w:val="0000FF"/>
+          <w:sz w:val="19"/>
+          <w:szCs w:val="19"/>
+          <w:lang w:val="en-US"/>
+          <w14:ligatures w14:val="standardContextual"/>
+        </w:rPr>
+        <w:t>static</w:t>
+      </w:r>
+      <w:r>
+        <w:rPr>
+          <w:rFonts w:ascii="Cascadia Mono" w:hAnsi="Cascadia Mono" w:cs="Cascadia Mono"/>
+          <w:color w:val="000000"/>
+          <w:sz w:val="19"/>
+          <w:szCs w:val="19"/>
+          <w:lang w:val="en-US"/>
+          <w14:ligatures w14:val="standardContextual"/>
+        </w:rPr>
+        <w:t xml:space="preserve"> </w:t>
+      </w:r>
+      <w:r>
+        <w:rPr>
+          <w:rFonts w:ascii="Cascadia Mono" w:hAnsi="Cascadia Mono" w:cs="Cascadia Mono"/>
+          <w:color w:val="0000FF"/>
+          <w:sz w:val="19"/>
+          <w:szCs w:val="19"/>
+          <w:lang w:val="en-US"/>
+          <w14:ligatures w14:val="standardContextual"/>
+        </w:rPr>
+        <w:t>void</w:t>
+      </w:r>
+      <w:r>
+        <w:rPr>
+          <w:rFonts w:ascii="Cascadia Mono" w:hAnsi="Cascadia Mono" w:cs="Cascadia Mono"/>
+          <w:color w:val="000000"/>
+          <w:sz w:val="19"/>
+          <w:szCs w:val="19"/>
+          <w:lang w:val="en-US"/>
+          <w14:ligatures w14:val="standardContextual"/>
+        </w:rPr>
+        <w:t xml:space="preserve"> func_for_zad2_out(</w:t>
+      </w:r>
+      <w:r>
+        <w:rPr>
+          <w:rFonts w:ascii="Cascadia Mono" w:hAnsi="Cascadia Mono" w:cs="Cascadia Mono"/>
+          <w:color w:val="0000FF"/>
+          <w:sz w:val="19"/>
+          <w:szCs w:val="19"/>
+          <w:lang w:val="en-US"/>
+          <w14:ligatures w14:val="standardContextual"/>
+        </w:rPr>
+        <w:t>double</w:t>
+      </w:r>
+      <w:r>
+        <w:rPr>
+          <w:rFonts w:ascii="Cascadia Mono" w:hAnsi="Cascadia Mono" w:cs="Cascadia Mono"/>
+          <w:color w:val="000000"/>
+          <w:sz w:val="19"/>
+          <w:szCs w:val="19"/>
+          <w:lang w:val="en-US"/>
+          <w14:ligatures w14:val="standardContextual"/>
+        </w:rPr>
+        <w:t xml:space="preserve"> L, </w:t>
+      </w:r>
+      <w:r>
+        <w:rPr>
+          <w:rFonts w:ascii="Cascadia Mono" w:hAnsi="Cascadia Mono" w:cs="Cascadia Mono"/>
+          <w:color w:val="0000FF"/>
+          <w:sz w:val="19"/>
+          <w:szCs w:val="19"/>
+          <w:lang w:val="en-US"/>
+          <w14:ligatures w14:val="standardContextual"/>
+        </w:rPr>
+        <w:t>out</w:t>
+      </w:r>
+      <w:r>
+        <w:rPr>
+          <w:rFonts w:ascii="Cascadia Mono" w:hAnsi="Cascadia Mono" w:cs="Cascadia Mono"/>
+          <w:color w:val="000000"/>
+          <w:sz w:val="19"/>
+          <w:szCs w:val="19"/>
+          <w:lang w:val="en-US"/>
+          <w14:ligatures w14:val="standardContextual"/>
+        </w:rPr>
+        <w:t xml:space="preserve"> </w:t>
+      </w:r>
+      <w:r>
+        <w:rPr>
+          <w:rFonts w:ascii="Cascadia Mono" w:hAnsi="Cascadia Mono" w:cs="Cascadia Mono"/>
+          <w:color w:val="0000FF"/>
+          <w:sz w:val="19"/>
+          <w:szCs w:val="19"/>
+          <w:lang w:val="en-US"/>
+          <w14:ligatures w14:val="standardContextual"/>
+        </w:rPr>
+        <w:t>double</w:t>
+      </w:r>
+      <w:r>
+        <w:rPr>
+          <w:rFonts w:ascii="Cascadia Mono" w:hAnsi="Cascadia Mono" w:cs="Cascadia Mono"/>
+          <w:color w:val="000000"/>
+          <w:sz w:val="19"/>
+          <w:szCs w:val="19"/>
+          <w:lang w:val="en-US"/>
+          <w14:ligatures w14:val="standardContextual"/>
+        </w:rPr>
+        <w:t xml:space="preserve"> res)</w:t>
+      </w:r>
+    </w:p>
+    <w:p>
+      <w:pPr>
+        <w:autoSpaceDE w:val="0"/>
+        <w:autoSpaceDN w:val="0"/>
+        <w:adjustRightInd w:val="0"/>
+        <w:spacing w:before="0" w:after="0" w:line="240" w:lineRule="auto"/>
+        <w:rPr>
+          <w:rFonts w:ascii="Cascadia Mono" w:hAnsi="Cascadia Mono" w:cs="Cascadia Mono"/>
+          <w:color w:val="000000"/>
+          <w:sz w:val="19"/>
+          <w:szCs w:val="19"/>
+          <w:lang w:val="en-US"/>
+          <w14:ligatures w14:val="standardContextual"/>
+        </w:rPr>
+      </w:pPr>
+      <w:r>
+        <w:rPr>
+          <w:rFonts w:ascii="Cascadia Mono" w:hAnsi="Cascadia Mono" w:cs="Cascadia Mono"/>
+          <w:color w:val="000000"/>
+          <w:sz w:val="19"/>
+          <w:szCs w:val="19"/>
+          <w:lang w:val="en-US"/>
+          <w14:ligatures w14:val="standardContextual"/>
+        </w:rPr>
+        <w:t xml:space="preserve">        {</w:t>
+      </w:r>
+    </w:p>
+    <w:p>
+      <w:pPr>
+        <w:autoSpaceDE w:val="0"/>
+        <w:autoSpaceDN w:val="0"/>
+        <w:adjustRightInd w:val="0"/>
+        <w:spacing w:before="0" w:after="0" w:line="240" w:lineRule="auto"/>
+        <w:rPr>
+          <w:rFonts w:ascii="Cascadia Mono" w:hAnsi="Cascadia Mono" w:cs="Cascadia Mono"/>
+          <w:color w:val="000000"/>
+          <w:sz w:val="19"/>
+          <w:szCs w:val="19"/>
+          <w:lang w:val="en-US"/>
+          <w14:ligatures w14:val="standardContextual"/>
+        </w:rPr>
+      </w:pPr>
+      <w:r>
+        <w:rPr>
+          <w:rFonts w:ascii="Cascadia Mono" w:hAnsi="Cascadia Mono" w:cs="Cascadia Mono"/>
+          <w:color w:val="000000"/>
+          <w:sz w:val="19"/>
+          <w:szCs w:val="19"/>
+          <w:lang w:val="en-US"/>
+          <w14:ligatures w14:val="standardContextual"/>
+        </w:rPr>
+        <w:t xml:space="preserve">            </w:t>
+      </w:r>
+      <w:proofErr w:type="gramStart"/>
+      <w:r>
+        <w:rPr>
+          <w:rFonts w:ascii="Cascadia Mono" w:hAnsi="Cascadia Mono" w:cs="Cascadia Mono"/>
+          <w:color w:val="0000FF"/>
+          <w:sz w:val="19"/>
+          <w:szCs w:val="19"/>
+          <w:lang w:val="en-US"/>
+          <w14:ligatures w14:val="standardContextual"/>
+        </w:rPr>
+        <w:t>double</w:t>
+      </w:r>
+      <w:proofErr w:type="gramEnd"/>
+      <w:r>
+        <w:rPr>
+          <w:rFonts w:ascii="Cascadia Mono" w:hAnsi="Cascadia Mono" w:cs="Cascadia Mono"/>
+          <w:color w:val="000000"/>
+          <w:sz w:val="19"/>
+          <w:szCs w:val="19"/>
+          <w:lang w:val="en-US"/>
+          <w14:ligatures w14:val="standardContextual"/>
+        </w:rPr>
+        <w:t xml:space="preserve"> S = </w:t>
+      </w:r>
+      <w:proofErr w:type="spellStart"/>
+      <w:r>
+        <w:rPr>
+          <w:rFonts w:ascii="Cascadia Mono" w:hAnsi="Cascadia Mono" w:cs="Cascadia Mono"/>
+          <w:color w:val="000000"/>
+          <w:sz w:val="19"/>
+          <w:szCs w:val="19"/>
+          <w:lang w:val="en-US"/>
+          <w14:ligatures w14:val="standardContextual"/>
+        </w:rPr>
+        <w:t>Math.PI</w:t>
+      </w:r>
+      <w:proofErr w:type="spellEnd"/>
+      <w:r>
+        <w:rPr>
+          <w:rFonts w:ascii="Cascadia Mono" w:hAnsi="Cascadia Mono" w:cs="Cascadia Mono"/>
+          <w:color w:val="000000"/>
+          <w:sz w:val="19"/>
+          <w:szCs w:val="19"/>
+          <w:lang w:val="en-US"/>
+          <w14:ligatures w14:val="standardContextual"/>
+        </w:rPr>
+        <w:t xml:space="preserve"> * </w:t>
+      </w:r>
+      <w:proofErr w:type="spellStart"/>
+      <w:r>
+        <w:rPr>
+          <w:rFonts w:ascii="Cascadia Mono" w:hAnsi="Cascadia Mono" w:cs="Cascadia Mono"/>
+          <w:color w:val="000000"/>
+          <w:sz w:val="19"/>
+          <w:szCs w:val="19"/>
+          <w:lang w:val="en-US"/>
+          <w14:ligatures w14:val="standardContextual"/>
+        </w:rPr>
+        <w:t>Math.Pow</w:t>
+      </w:r>
+      <w:proofErr w:type="spellEnd"/>
+      <w:r>
+        <w:rPr>
+          <w:rFonts w:ascii="Cascadia Mono" w:hAnsi="Cascadia Mono" w:cs="Cascadia Mono"/>
+          <w:color w:val="000000"/>
+          <w:sz w:val="19"/>
+          <w:szCs w:val="19"/>
+          <w:lang w:val="en-US"/>
+          <w14:ligatures w14:val="standardContextual"/>
+        </w:rPr>
+        <w:t>(</w:t>
+      </w:r>
+      <w:proofErr w:type="spellStart"/>
+      <w:r>
+        <w:rPr>
+          <w:rFonts w:ascii="Cascadia Mono" w:hAnsi="Cascadia Mono" w:cs="Cascadia Mono"/>
+          <w:color w:val="000000"/>
+          <w:sz w:val="19"/>
+          <w:szCs w:val="19"/>
+          <w:lang w:val="en-US"/>
+          <w14:ligatures w14:val="standardContextual"/>
+        </w:rPr>
+        <w:t>get_Radius</w:t>
+      </w:r>
+      <w:proofErr w:type="spellEnd"/>
+      <w:r>
+        <w:rPr>
+          <w:rFonts w:ascii="Cascadia Mono" w:hAnsi="Cascadia Mono" w:cs="Cascadia Mono"/>
+          <w:color w:val="000000"/>
+          <w:sz w:val="19"/>
+          <w:szCs w:val="19"/>
+          <w:lang w:val="en-US"/>
+          <w14:ligatures w14:val="standardContextual"/>
+        </w:rPr>
+        <w:t>(L), 2);</w:t>
+      </w:r>
+    </w:p>
+    <w:p>
+      <w:pPr>
+        <w:autoSpaceDE w:val="0"/>
+        <w:autoSpaceDN w:val="0"/>
+        <w:adjustRightInd w:val="0"/>
+        <w:spacing w:before="0" w:after="0" w:line="240" w:lineRule="auto"/>
+        <w:rPr>
+          <w:rFonts w:ascii="Cascadia Mono" w:hAnsi="Cascadia Mono" w:cs="Cascadia Mono"/>
+          <w:color w:val="000000"/>
+          <w:sz w:val="19"/>
+          <w:szCs w:val="19"/>
+          <w14:ligatures w14:val="standardContextual"/>
+        </w:rPr>
+      </w:pPr>
+      <w:r>
+        <w:rPr>
+          <w:rFonts w:ascii="Cascadia Mono" w:hAnsi="Cascadia Mono" w:cs="Cascadia Mono"/>
+          <w:color w:val="000000"/>
+          <w:sz w:val="19"/>
+          <w:szCs w:val="19"/>
+          <w:lang w:val="en-US"/>
+          <w14:ligatures w14:val="standardContextual"/>
+        </w:rPr>
+        <w:t xml:space="preserve">            </w:t>
+      </w:r>
+      <w:proofErr w:type="spellStart"/>
+      <w:r>
+        <w:rPr>
+          <w:rFonts w:ascii="Cascadia Mono" w:hAnsi="Cascadia Mono" w:cs="Cascadia Mono"/>
+          <w:color w:val="000000"/>
+          <w:sz w:val="19"/>
+          <w:szCs w:val="19"/>
+          <w14:ligatures w14:val="standardContextual"/>
+        </w:rPr>
+        <w:t>res</w:t>
+      </w:r>
+      <w:proofErr w:type="spellEnd"/>
+      <w:r>
+        <w:rPr>
+          <w:rFonts w:ascii="Cascadia Mono" w:hAnsi="Cascadia Mono" w:cs="Cascadia Mono"/>
+          <w:color w:val="000000"/>
+          <w:sz w:val="19"/>
+          <w:szCs w:val="19"/>
+          <w14:ligatures w14:val="standardContextual"/>
+        </w:rPr>
+        <w:t xml:space="preserve"> = S;</w:t>
+      </w:r>
+    </w:p>
+    <w:p>
+      <w:pPr>
+        <w:autoSpaceDE w:val="0"/>
+        <w:autoSpaceDN w:val="0"/>
+        <w:adjustRightInd w:val="0"/>
+        <w:spacing w:before="0" w:after="0" w:line="240" w:lineRule="auto"/>
+        <w:rPr>
+          <w:rFonts w:ascii="Cascadia Mono" w:hAnsi="Cascadia Mono" w:cs="Cascadia Mono"/>
+          <w:color w:val="000000"/>
+          <w:sz w:val="19"/>
+          <w:szCs w:val="19"/>
+          <w14:ligatures w14:val="standardContextual"/>
+        </w:rPr>
+      </w:pPr>
+      <w:r>
+        <w:rPr>
+          <w:rFonts w:ascii="Cascadia Mono" w:hAnsi="Cascadia Mono" w:cs="Cascadia Mono"/>
+          <w:color w:val="000000"/>
+          <w:sz w:val="19"/>
+          <w:szCs w:val="19"/>
+          <w14:ligatures w14:val="standardContextual"/>
+        </w:rPr>
+        <w:t xml:space="preserve">        }</w:t>
+      </w:r>
+    </w:p>
+    <w:p>
+      <w:pPr>
+        <w:autoSpaceDE w:val="0"/>
+        <w:autoSpaceDN w:val="0"/>
+        <w:adjustRightInd w:val="0"/>
+        <w:spacing w:before="0" w:after="0" w:line="240" w:lineRule="auto"/>
+        <w:rPr>
+          <w:rFonts w:ascii="Cascadia Mono" w:hAnsi="Cascadia Mono" w:cs="Cascadia Mono"/>
+          <w:color w:val="000000"/>
+          <w:sz w:val="19"/>
+          <w:szCs w:val="19"/>
+          <w14:ligatures w14:val="standardContextual"/>
+        </w:rPr>
+      </w:pPr>
+    </w:p>
+    <w:p>
+      <w:pPr>
+        <w:autoSpaceDE w:val="0"/>
+        <w:autoSpaceDN w:val="0"/>
+        <w:adjustRightInd w:val="0"/>
+        <w:spacing w:before="0" w:after="0" w:line="240" w:lineRule="auto"/>
+        <w:rPr>
+          <w:rFonts w:ascii="Cascadia Mono" w:hAnsi="Cascadia Mono" w:cs="Cascadia Mono"/>
+          <w:color w:val="000000"/>
+          <w:sz w:val="19"/>
+          <w:szCs w:val="19"/>
+          <w14:ligatures w14:val="standardContextual"/>
+        </w:rPr>
+      </w:pPr>
+      <w:r>
+        <w:rPr>
+          <w:rFonts w:ascii="Cascadia Mono" w:hAnsi="Cascadia Mono" w:cs="Cascadia Mono"/>
+          <w:color w:val="000000"/>
+          <w:sz w:val="19"/>
+          <w:szCs w:val="19"/>
+          <w14:ligatures w14:val="standardContextual"/>
+        </w:rPr>
+        <w:t xml:space="preserve">        </w:t>
+      </w:r>
+      <w:r>
+        <w:rPr>
+          <w:rFonts w:ascii="Cascadia Mono" w:hAnsi="Cascadia Mono" w:cs="Cascadia Mono"/>
           <w:color w:val="008000"/>
           <w:sz w:val="19"/>
           <w:szCs w:val="19"/>
-          <w:lang w:val="en-US"/>
-          <w14:ligatures w14:val="standardContextual"/>
-        </w:rPr>
-        <w:t>/(</w:t>
+          <w14:ligatures w14:val="standardContextual"/>
+        </w:rPr>
+        <w:t xml:space="preserve">// Функция для решения второго задания (через </w:t>
+      </w:r>
+      <w:proofErr w:type="spellStart"/>
+      <w:r>
+        <w:rPr>
+          <w:rFonts w:ascii="Cascadia Mono" w:hAnsi="Cascadia Mono" w:cs="Cascadia Mono"/>
+          <w:color w:val="008000"/>
+          <w:sz w:val="19"/>
+          <w:szCs w:val="19"/>
+          <w14:ligatures w14:val="standardContextual"/>
+        </w:rPr>
+        <w:t>ref</w:t>
+      </w:r>
+      <w:proofErr w:type="spellEnd"/>
+      <w:r>
+        <w:rPr>
+          <w:rFonts w:ascii="Cascadia Mono" w:hAnsi="Cascadia Mono" w:cs="Cascadia Mono"/>
+          <w:color w:val="008000"/>
+          <w:sz w:val="19"/>
+          <w:szCs w:val="19"/>
+          <w14:ligatures w14:val="standardContextual"/>
+        </w:rPr>
+        <w:t>)</w:t>
+      </w:r>
+    </w:p>
+    <w:p>
+      <w:pPr>
+        <w:autoSpaceDE w:val="0"/>
+        <w:autoSpaceDN w:val="0"/>
+        <w:adjustRightInd w:val="0"/>
+        <w:spacing w:before="0" w:after="0" w:line="240" w:lineRule="auto"/>
+        <w:rPr>
+          <w:rFonts w:ascii="Cascadia Mono" w:hAnsi="Cascadia Mono" w:cs="Cascadia Mono"/>
+          <w:color w:val="000000"/>
+          <w:sz w:val="19"/>
+          <w:szCs w:val="19"/>
+          <w:lang w:val="en-US"/>
+          <w14:ligatures w14:val="standardContextual"/>
+        </w:rPr>
+      </w:pPr>
+      <w:r>
+        <w:rPr>
+          <w:rFonts w:ascii="Cascadia Mono" w:hAnsi="Cascadia Mono" w:cs="Cascadia Mono"/>
+          <w:color w:val="000000"/>
+          <w:sz w:val="19"/>
+          <w:szCs w:val="19"/>
+          <w14:ligatures w14:val="standardContextual"/>
+        </w:rPr>
+        <w:t xml:space="preserve">        </w:t>
+      </w:r>
+      <w:proofErr w:type="gramStart"/>
+      <w:r>
+        <w:rPr>
+          <w:rFonts w:ascii="Cascadia Mono" w:hAnsi="Cascadia Mono" w:cs="Cascadia Mono"/>
+          <w:color w:val="0000FF"/>
+          <w:sz w:val="19"/>
+          <w:szCs w:val="19"/>
+          <w:lang w:val="en-US"/>
+          <w14:ligatures w14:val="standardContextual"/>
+        </w:rPr>
+        <w:t>public</w:t>
       </w:r>
       <w:proofErr w:type="gramEnd"/>
       <w:r>
         <w:rPr>
           <w:rFonts w:ascii="Cascadia Mono" w:hAnsi="Cascadia Mono" w:cs="Cascadia Mono"/>
-          <w:color w:val="008000"/>
-          <w:sz w:val="19"/>
-          <w:szCs w:val="19"/>
-          <w:lang w:val="en-US"/>
-          <w14:ligatures w14:val="standardContextual"/>
-        </w:rPr>
-        <w:t>2 * PI)</w:t>
+          <w:color w:val="000000"/>
+          <w:sz w:val="19"/>
+          <w:szCs w:val="19"/>
+          <w:lang w:val="en-US"/>
+          <w14:ligatures w14:val="standardContextual"/>
+        </w:rPr>
+        <w:t xml:space="preserve"> </w:t>
+      </w:r>
+      <w:r>
+        <w:rPr>
+          <w:rFonts w:ascii="Cascadia Mono" w:hAnsi="Cascadia Mono" w:cs="Cascadia Mono"/>
+          <w:color w:val="0000FF"/>
+          <w:sz w:val="19"/>
+          <w:szCs w:val="19"/>
+          <w:lang w:val="en-US"/>
+          <w14:ligatures w14:val="standardContextual"/>
+        </w:rPr>
+        <w:t>static</w:t>
+      </w:r>
+      <w:r>
+        <w:rPr>
+          <w:rFonts w:ascii="Cascadia Mono" w:hAnsi="Cascadia Mono" w:cs="Cascadia Mono"/>
+          <w:color w:val="000000"/>
+          <w:sz w:val="19"/>
+          <w:szCs w:val="19"/>
+          <w:lang w:val="en-US"/>
+          <w14:ligatures w14:val="standardContextual"/>
+        </w:rPr>
+        <w:t xml:space="preserve"> </w:t>
+      </w:r>
+      <w:r>
+        <w:rPr>
+          <w:rFonts w:ascii="Cascadia Mono" w:hAnsi="Cascadia Mono" w:cs="Cascadia Mono"/>
+          <w:color w:val="0000FF"/>
+          <w:sz w:val="19"/>
+          <w:szCs w:val="19"/>
+          <w:lang w:val="en-US"/>
+          <w14:ligatures w14:val="standardContextual"/>
+        </w:rPr>
+        <w:t>void</w:t>
+      </w:r>
+      <w:r>
+        <w:rPr>
+          <w:rFonts w:ascii="Cascadia Mono" w:hAnsi="Cascadia Mono" w:cs="Cascadia Mono"/>
+          <w:color w:val="000000"/>
+          <w:sz w:val="19"/>
+          <w:szCs w:val="19"/>
+          <w:lang w:val="en-US"/>
+          <w14:ligatures w14:val="standardContextual"/>
+        </w:rPr>
+        <w:t xml:space="preserve"> func_for_zad2_ref(</w:t>
+      </w:r>
+      <w:r>
+        <w:rPr>
+          <w:rFonts w:ascii="Cascadia Mono" w:hAnsi="Cascadia Mono" w:cs="Cascadia Mono"/>
+          <w:color w:val="0000FF"/>
+          <w:sz w:val="19"/>
+          <w:szCs w:val="19"/>
+          <w:lang w:val="en-US"/>
+          <w14:ligatures w14:val="standardContextual"/>
+        </w:rPr>
+        <w:t>double</w:t>
+      </w:r>
+      <w:r>
+        <w:rPr>
+          <w:rFonts w:ascii="Cascadia Mono" w:hAnsi="Cascadia Mono" w:cs="Cascadia Mono"/>
+          <w:color w:val="000000"/>
+          <w:sz w:val="19"/>
+          <w:szCs w:val="19"/>
+          <w:lang w:val="en-US"/>
+          <w14:ligatures w14:val="standardContextual"/>
+        </w:rPr>
+        <w:t xml:space="preserve"> L, </w:t>
+      </w:r>
+      <w:r>
+        <w:rPr>
+          <w:rFonts w:ascii="Cascadia Mono" w:hAnsi="Cascadia Mono" w:cs="Cascadia Mono"/>
+          <w:color w:val="0000FF"/>
+          <w:sz w:val="19"/>
+          <w:szCs w:val="19"/>
+          <w:lang w:val="en-US"/>
+          <w14:ligatures w14:val="standardContextual"/>
+        </w:rPr>
+        <w:t>ref</w:t>
+      </w:r>
+      <w:r>
+        <w:rPr>
+          <w:rFonts w:ascii="Cascadia Mono" w:hAnsi="Cascadia Mono" w:cs="Cascadia Mono"/>
+          <w:color w:val="000000"/>
+          <w:sz w:val="19"/>
+          <w:szCs w:val="19"/>
+          <w:lang w:val="en-US"/>
+          <w14:ligatures w14:val="standardContextual"/>
+        </w:rPr>
+        <w:t xml:space="preserve"> </w:t>
+      </w:r>
+      <w:r>
+        <w:rPr>
+          <w:rFonts w:ascii="Cascadia Mono" w:hAnsi="Cascadia Mono" w:cs="Cascadia Mono"/>
+          <w:color w:val="0000FF"/>
+          <w:sz w:val="19"/>
+          <w:szCs w:val="19"/>
+          <w:lang w:val="en-US"/>
+          <w14:ligatures w14:val="standardContextual"/>
+        </w:rPr>
+        <w:t>double</w:t>
+      </w:r>
+      <w:r>
+        <w:rPr>
+          <w:rFonts w:ascii="Cascadia Mono" w:hAnsi="Cascadia Mono" w:cs="Cascadia Mono"/>
+          <w:color w:val="000000"/>
+          <w:sz w:val="19"/>
+          <w:szCs w:val="19"/>
+          <w:lang w:val="en-US"/>
+          <w14:ligatures w14:val="standardContextual"/>
+        </w:rPr>
+        <w:t xml:space="preserve"> res)</w:t>
+      </w:r>
+    </w:p>
+    <w:p>
+      <w:pPr>
+        <w:autoSpaceDE w:val="0"/>
+        <w:autoSpaceDN w:val="0"/>
+        <w:adjustRightInd w:val="0"/>
+        <w:spacing w:before="0" w:after="0" w:line="240" w:lineRule="auto"/>
+        <w:rPr>
+          <w:rFonts w:ascii="Cascadia Mono" w:hAnsi="Cascadia Mono" w:cs="Cascadia Mono"/>
+          <w:color w:val="000000"/>
+          <w:sz w:val="19"/>
+          <w:szCs w:val="19"/>
+          <w:lang w:val="en-US"/>
+          <w14:ligatures w14:val="standardContextual"/>
+        </w:rPr>
+      </w:pPr>
+      <w:r>
+        <w:rPr>
+          <w:rFonts w:ascii="Cascadia Mono" w:hAnsi="Cascadia Mono" w:cs="Cascadia Mono"/>
+          <w:color w:val="000000"/>
+          <w:sz w:val="19"/>
+          <w:szCs w:val="19"/>
+          <w:lang w:val="en-US"/>
+          <w14:ligatures w14:val="standardContextual"/>
+        </w:rPr>
+        <w:t xml:space="preserve">        {</w:t>
       </w:r>
     </w:p>
     <w:p>
@@ -17365,7 +18784,7 @@
           <w:lang w:val="en-US"/>
           <w14:ligatures w14:val="standardContextual"/>
         </w:rPr>
-        <w:t xml:space="preserve"> R = L / (2 * </w:t>
+        <w:t xml:space="preserve"> S = </w:t>
       </w:r>
       <w:proofErr w:type="spellStart"/>
       <w:r>
@@ -17389,21 +18808,68 @@
           <w:lang w:val="en-US"/>
           <w14:ligatures w14:val="standardContextual"/>
         </w:rPr>
-        <w:t>);</w:t>
-      </w:r>
-    </w:p>
-    <w:p>
-      <w:pPr>
-        <w:autoSpaceDE w:val="0"/>
-        <w:autoSpaceDN w:val="0"/>
-        <w:adjustRightInd w:val="0"/>
-        <w:spacing w:before="0" w:after="0" w:line="240" w:lineRule="auto"/>
-        <w:rPr>
-          <w:rFonts w:ascii="Cascadia Mono" w:hAnsi="Cascadia Mono" w:cs="Cascadia Mono"/>
-          <w:color w:val="000000"/>
-          <w:sz w:val="19"/>
-          <w:szCs w:val="19"/>
-          <w:lang w:val="en-US"/>
+        <w:t xml:space="preserve"> * </w:t>
+      </w:r>
+      <w:proofErr w:type="spellStart"/>
+      <w:r>
+        <w:rPr>
+          <w:rFonts w:ascii="Cascadia Mono" w:hAnsi="Cascadia Mono" w:cs="Cascadia Mono"/>
+          <w:color w:val="000000"/>
+          <w:sz w:val="19"/>
+          <w:szCs w:val="19"/>
+          <w:lang w:val="en-US"/>
+          <w14:ligatures w14:val="standardContextual"/>
+        </w:rPr>
+        <w:t>Math.Pow</w:t>
+      </w:r>
+      <w:proofErr w:type="spellEnd"/>
+      <w:r>
+        <w:rPr>
+          <w:rFonts w:ascii="Cascadia Mono" w:hAnsi="Cascadia Mono" w:cs="Cascadia Mono"/>
+          <w:color w:val="000000"/>
+          <w:sz w:val="19"/>
+          <w:szCs w:val="19"/>
+          <w:lang w:val="en-US"/>
+          <w14:ligatures w14:val="standardContextual"/>
+        </w:rPr>
+        <w:t>(</w:t>
+      </w:r>
+      <w:proofErr w:type="spellStart"/>
+      <w:r>
+        <w:rPr>
+          <w:rFonts w:ascii="Cascadia Mono" w:hAnsi="Cascadia Mono" w:cs="Cascadia Mono"/>
+          <w:color w:val="000000"/>
+          <w:sz w:val="19"/>
+          <w:szCs w:val="19"/>
+          <w:lang w:val="en-US"/>
+          <w14:ligatures w14:val="standardContextual"/>
+        </w:rPr>
+        <w:t>get_Radius</w:t>
+      </w:r>
+      <w:proofErr w:type="spellEnd"/>
+      <w:r>
+        <w:rPr>
+          <w:rFonts w:ascii="Cascadia Mono" w:hAnsi="Cascadia Mono" w:cs="Cascadia Mono"/>
+          <w:color w:val="000000"/>
+          <w:sz w:val="19"/>
+          <w:szCs w:val="19"/>
+          <w:lang w:val="en-US"/>
+          <w14:ligatures w14:val="standardContextual"/>
+        </w:rPr>
+        <w:t>(L), 2);</w:t>
+      </w:r>
+    </w:p>
+    <w:p>
+      <w:pPr>
+        <w:autoSpaceDE w:val="0"/>
+        <w:autoSpaceDN w:val="0"/>
+        <w:adjustRightInd w:val="0"/>
+        <w:spacing w:before="0" w:after="0" w:line="240" w:lineRule="auto"/>
+        <w:rPr>
+          <w:rFonts w:ascii="Cascadia Mono" w:hAnsi="Cascadia Mono" w:cs="Cascadia Mono"/>
+          <w:color w:val="000000"/>
+          <w:sz w:val="19"/>
+          <w:szCs w:val="19"/>
           <w14:ligatures w14:val="standardContextual"/>
         </w:rPr>
       </w:pPr>
@@ -17418,6 +18884,95 @@
         </w:rPr>
         <w:t xml:space="preserve">            </w:t>
       </w:r>
+      <w:proofErr w:type="spellStart"/>
+      <w:r>
+        <w:rPr>
+          <w:rFonts w:ascii="Cascadia Mono" w:hAnsi="Cascadia Mono" w:cs="Cascadia Mono"/>
+          <w:color w:val="000000"/>
+          <w:sz w:val="19"/>
+          <w:szCs w:val="19"/>
+          <w14:ligatures w14:val="standardContextual"/>
+        </w:rPr>
+        <w:t>res</w:t>
+      </w:r>
+      <w:proofErr w:type="spellEnd"/>
+      <w:r>
+        <w:rPr>
+          <w:rFonts w:ascii="Cascadia Mono" w:hAnsi="Cascadia Mono" w:cs="Cascadia Mono"/>
+          <w:color w:val="000000"/>
+          <w:sz w:val="19"/>
+          <w:szCs w:val="19"/>
+          <w14:ligatures w14:val="standardContextual"/>
+        </w:rPr>
+        <w:t xml:space="preserve"> = S;</w:t>
+      </w:r>
+    </w:p>
+    <w:p>
+      <w:pPr>
+        <w:autoSpaceDE w:val="0"/>
+        <w:autoSpaceDN w:val="0"/>
+        <w:adjustRightInd w:val="0"/>
+        <w:spacing w:before="0" w:after="0" w:line="240" w:lineRule="auto"/>
+        <w:rPr>
+          <w:rFonts w:ascii="Cascadia Mono" w:hAnsi="Cascadia Mono" w:cs="Cascadia Mono"/>
+          <w:color w:val="000000"/>
+          <w:sz w:val="19"/>
+          <w:szCs w:val="19"/>
+          <w14:ligatures w14:val="standardContextual"/>
+        </w:rPr>
+      </w:pPr>
+      <w:r>
+        <w:rPr>
+          <w:rFonts w:ascii="Cascadia Mono" w:hAnsi="Cascadia Mono" w:cs="Cascadia Mono"/>
+          <w:color w:val="000000"/>
+          <w:sz w:val="19"/>
+          <w:szCs w:val="19"/>
+          <w14:ligatures w14:val="standardContextual"/>
+        </w:rPr>
+        <w:t xml:space="preserve">        }</w:t>
+      </w:r>
+    </w:p>
+    <w:p>
+      <w:pPr>
+        <w:autoSpaceDE w:val="0"/>
+        <w:autoSpaceDN w:val="0"/>
+        <w:adjustRightInd w:val="0"/>
+        <w:spacing w:before="0" w:after="0" w:line="240" w:lineRule="auto"/>
+        <w:rPr>
+          <w:rFonts w:ascii="Cascadia Mono" w:hAnsi="Cascadia Mono" w:cs="Cascadia Mono"/>
+          <w:color w:val="000000"/>
+          <w:sz w:val="19"/>
+          <w:szCs w:val="19"/>
+          <w14:ligatures w14:val="standardContextual"/>
+        </w:rPr>
+      </w:pPr>
+    </w:p>
+    <w:p>
+      <w:pPr>
+        <w:autoSpaceDE w:val="0"/>
+        <w:autoSpaceDN w:val="0"/>
+        <w:adjustRightInd w:val="0"/>
+        <w:spacing w:before="0" w:after="0" w:line="240" w:lineRule="auto"/>
+        <w:rPr>
+          <w:rFonts w:ascii="Cascadia Mono" w:hAnsi="Cascadia Mono" w:cs="Cascadia Mono"/>
+          <w:color w:val="000000"/>
+          <w:sz w:val="19"/>
+          <w:szCs w:val="19"/>
+          <w:lang w:val="en-US"/>
+          <w14:ligatures w14:val="standardContextual"/>
+        </w:rPr>
+      </w:pPr>
+      <w:r>
+        <w:rPr>
+          <w:rFonts w:ascii="Cascadia Mono" w:hAnsi="Cascadia Mono" w:cs="Cascadia Mono"/>
+          <w:color w:val="000000"/>
+          <w:sz w:val="19"/>
+          <w:szCs w:val="19"/>
+          <w:lang w:val="en-US"/>
+          <w14:ligatures w14:val="standardContextual"/>
+        </w:rPr>
+        <w:t xml:space="preserve">        </w:t>
+      </w:r>
       <w:proofErr w:type="gramStart"/>
       <w:r>
         <w:rPr>
@@ -17428,7 +18983,7 @@
           <w:lang w:val="en-US"/>
           <w14:ligatures w14:val="standardContextual"/>
         </w:rPr>
-        <w:t>double</w:t>
+        <w:t>public</w:t>
       </w:r>
       <w:proofErr w:type="gramEnd"/>
       <w:r>
@@ -17440,7 +18995,51 @@
           <w:lang w:val="en-US"/>
           <w14:ligatures w14:val="standardContextual"/>
         </w:rPr>
-        <w:t xml:space="preserve"> S = </w:t>
+        <w:t xml:space="preserve"> </w:t>
+      </w:r>
+      <w:r>
+        <w:rPr>
+          <w:rFonts w:ascii="Cascadia Mono" w:hAnsi="Cascadia Mono" w:cs="Cascadia Mono"/>
+          <w:color w:val="0000FF"/>
+          <w:sz w:val="19"/>
+          <w:szCs w:val="19"/>
+          <w:lang w:val="en-US"/>
+          <w14:ligatures w14:val="standardContextual"/>
+        </w:rPr>
+        <w:t>static</w:t>
+      </w:r>
+      <w:r>
+        <w:rPr>
+          <w:rFonts w:ascii="Cascadia Mono" w:hAnsi="Cascadia Mono" w:cs="Cascadia Mono"/>
+          <w:color w:val="000000"/>
+          <w:sz w:val="19"/>
+          <w:szCs w:val="19"/>
+          <w:lang w:val="en-US"/>
+          <w14:ligatures w14:val="standardContextual"/>
+        </w:rPr>
+        <w:t xml:space="preserve"> </w:t>
+      </w:r>
+      <w:r>
+        <w:rPr>
+          <w:rFonts w:ascii="Cascadia Mono" w:hAnsi="Cascadia Mono" w:cs="Cascadia Mono"/>
+          <w:color w:val="0000FF"/>
+          <w:sz w:val="19"/>
+          <w:szCs w:val="19"/>
+          <w:lang w:val="en-US"/>
+          <w14:ligatures w14:val="standardContextual"/>
+        </w:rPr>
+        <w:t>void</w:t>
+      </w:r>
+      <w:r>
+        <w:rPr>
+          <w:rFonts w:ascii="Cascadia Mono" w:hAnsi="Cascadia Mono" w:cs="Cascadia Mono"/>
+          <w:color w:val="000000"/>
+          <w:sz w:val="19"/>
+          <w:szCs w:val="19"/>
+          <w:lang w:val="en-US"/>
+          <w14:ligatures w14:val="standardContextual"/>
+        </w:rPr>
+        <w:t xml:space="preserve"> </w:t>
       </w:r>
       <w:proofErr w:type="spellStart"/>
       <w:r>
@@ -17452,7 +19051,7 @@
           <w:lang w:val="en-US"/>
           <w14:ligatures w14:val="standardContextual"/>
         </w:rPr>
-        <w:t>Math.PI</w:t>
+        <w:t>NumberLimiter</w:t>
       </w:r>
       <w:proofErr w:type="spellEnd"/>
       <w:r>
@@ -17464,44 +19063,320 @@
           <w:lang w:val="en-US"/>
           <w14:ligatures w14:val="standardContextual"/>
         </w:rPr>
-        <w:t xml:space="preserve"> * R * R;</w:t>
-      </w:r>
-    </w:p>
-    <w:p>
-      <w:pPr>
-        <w:autoSpaceDE w:val="0"/>
-        <w:autoSpaceDN w:val="0"/>
-        <w:adjustRightInd w:val="0"/>
-        <w:spacing w:before="0" w:after="0" w:line="240" w:lineRule="auto"/>
-        <w:rPr>
-          <w:rFonts w:ascii="Cascadia Mono" w:hAnsi="Cascadia Mono" w:cs="Cascadia Mono"/>
-          <w:color w:val="000000"/>
-          <w:sz w:val="19"/>
-          <w:szCs w:val="19"/>
-          <w14:ligatures w14:val="standardContextual"/>
-        </w:rPr>
-      </w:pPr>
-      <w:r>
-        <w:rPr>
-          <w:rFonts w:ascii="Cascadia Mono" w:hAnsi="Cascadia Mono" w:cs="Cascadia Mono"/>
-          <w:color w:val="000000"/>
-          <w:sz w:val="19"/>
-          <w:szCs w:val="19"/>
-          <w:lang w:val="en-US"/>
-          <w14:ligatures w14:val="standardContextual"/>
-        </w:rPr>
+        <w:t>(</w:t>
+      </w:r>
+      <w:proofErr w:type="spellStart"/>
+      <w:r>
+        <w:rPr>
+          <w:rFonts w:ascii="Cascadia Mono" w:hAnsi="Cascadia Mono" w:cs="Cascadia Mono"/>
+          <w:color w:val="000000"/>
+          <w:sz w:val="19"/>
+          <w:szCs w:val="19"/>
+          <w:lang w:val="en-US"/>
+          <w14:ligatures w14:val="standardContextual"/>
+        </w:rPr>
+        <w:t>KeyPressEventArgs</w:t>
+      </w:r>
+      <w:proofErr w:type="spellEnd"/>
+      <w:r>
+        <w:rPr>
+          <w:rFonts w:ascii="Cascadia Mono" w:hAnsi="Cascadia Mono" w:cs="Cascadia Mono"/>
+          <w:color w:val="000000"/>
+          <w:sz w:val="19"/>
+          <w:szCs w:val="19"/>
+          <w:lang w:val="en-US"/>
+          <w14:ligatures w14:val="standardContextual"/>
+        </w:rPr>
+        <w:t xml:space="preserve"> e, </w:t>
+      </w:r>
+      <w:proofErr w:type="spellStart"/>
+      <w:r>
+        <w:rPr>
+          <w:rFonts w:ascii="Cascadia Mono" w:hAnsi="Cascadia Mono" w:cs="Cascadia Mono"/>
+          <w:color w:val="000000"/>
+          <w:sz w:val="19"/>
+          <w:szCs w:val="19"/>
+          <w:lang w:val="en-US"/>
+          <w14:ligatures w14:val="standardContextual"/>
+        </w:rPr>
+        <w:t>TextBox</w:t>
+      </w:r>
+      <w:proofErr w:type="spellEnd"/>
+      <w:r>
+        <w:rPr>
+          <w:rFonts w:ascii="Cascadia Mono" w:hAnsi="Cascadia Mono" w:cs="Cascadia Mono"/>
+          <w:color w:val="000000"/>
+          <w:sz w:val="19"/>
+          <w:szCs w:val="19"/>
+          <w:lang w:val="en-US"/>
+          <w14:ligatures w14:val="standardContextual"/>
+        </w:rPr>
+        <w:t xml:space="preserve"> t)</w:t>
+      </w:r>
+    </w:p>
+    <w:p>
+      <w:pPr>
+        <w:autoSpaceDE w:val="0"/>
+        <w:autoSpaceDN w:val="0"/>
+        <w:adjustRightInd w:val="0"/>
+        <w:spacing w:before="0" w:after="0" w:line="240" w:lineRule="auto"/>
+        <w:rPr>
+          <w:rFonts w:ascii="Cascadia Mono" w:hAnsi="Cascadia Mono" w:cs="Cascadia Mono"/>
+          <w:color w:val="000000"/>
+          <w:sz w:val="19"/>
+          <w:szCs w:val="19"/>
+          <w:lang w:val="en-US"/>
+          <w14:ligatures w14:val="standardContextual"/>
+        </w:rPr>
+      </w:pPr>
+      <w:r>
+        <w:rPr>
+          <w:rFonts w:ascii="Cascadia Mono" w:hAnsi="Cascadia Mono" w:cs="Cascadia Mono"/>
+          <w:color w:val="000000"/>
+          <w:sz w:val="19"/>
+          <w:szCs w:val="19"/>
+          <w:lang w:val="en-US"/>
+          <w14:ligatures w14:val="standardContextual"/>
+        </w:rPr>
+        <w:t xml:space="preserve">        {</w:t>
+      </w:r>
+    </w:p>
+    <w:p>
+      <w:pPr>
+        <w:autoSpaceDE w:val="0"/>
+        <w:autoSpaceDN w:val="0"/>
+        <w:adjustRightInd w:val="0"/>
+        <w:spacing w:before="0" w:after="0" w:line="240" w:lineRule="auto"/>
+        <w:rPr>
+          <w:rFonts w:ascii="Cascadia Mono" w:hAnsi="Cascadia Mono" w:cs="Cascadia Mono"/>
+          <w:color w:val="000000"/>
+          <w:sz w:val="19"/>
+          <w:szCs w:val="19"/>
+          <w:lang w:val="en-US"/>
+          <w14:ligatures w14:val="standardContextual"/>
+        </w:rPr>
+      </w:pPr>
+      <w:r>
+        <w:rPr>
+          <w:rFonts w:ascii="Cascadia Mono" w:hAnsi="Cascadia Mono" w:cs="Cascadia Mono"/>
+          <w:color w:val="000000"/>
+          <w:sz w:val="19"/>
+          <w:szCs w:val="19"/>
+          <w:lang w:val="en-US"/>
+          <w14:ligatures w14:val="standardContextual"/>
+        </w:rPr>
+        <w:lastRenderedPageBreak/>
         <w:t xml:space="preserve">            </w:t>
       </w:r>
+      <w:proofErr w:type="gramStart"/>
+      <w:r>
+        <w:rPr>
+          <w:rFonts w:ascii="Cascadia Mono" w:hAnsi="Cascadia Mono" w:cs="Cascadia Mono"/>
+          <w:color w:val="0000FF"/>
+          <w:sz w:val="19"/>
+          <w:szCs w:val="19"/>
+          <w:lang w:val="en-US"/>
+          <w14:ligatures w14:val="standardContextual"/>
+        </w:rPr>
+        <w:t>if</w:t>
+      </w:r>
+      <w:proofErr w:type="gramEnd"/>
+      <w:r>
+        <w:rPr>
+          <w:rFonts w:ascii="Cascadia Mono" w:hAnsi="Cascadia Mono" w:cs="Cascadia Mono"/>
+          <w:color w:val="000000"/>
+          <w:sz w:val="19"/>
+          <w:szCs w:val="19"/>
+          <w:lang w:val="en-US"/>
+          <w14:ligatures w14:val="standardContextual"/>
+        </w:rPr>
+        <w:t xml:space="preserve"> (!</w:t>
+      </w:r>
       <w:proofErr w:type="spellStart"/>
       <w:r>
         <w:rPr>
           <w:rFonts w:ascii="Cascadia Mono" w:hAnsi="Cascadia Mono" w:cs="Cascadia Mono"/>
+          <w:color w:val="000000"/>
+          <w:sz w:val="19"/>
+          <w:szCs w:val="19"/>
+          <w:lang w:val="en-US"/>
+          <w14:ligatures w14:val="standardContextual"/>
+        </w:rPr>
+        <w:t>Char.IsDigit</w:t>
+      </w:r>
+      <w:proofErr w:type="spellEnd"/>
+      <w:r>
+        <w:rPr>
+          <w:rFonts w:ascii="Cascadia Mono" w:hAnsi="Cascadia Mono" w:cs="Cascadia Mono"/>
+          <w:color w:val="000000"/>
+          <w:sz w:val="19"/>
+          <w:szCs w:val="19"/>
+          <w:lang w:val="en-US"/>
+          <w14:ligatures w14:val="standardContextual"/>
+        </w:rPr>
+        <w:t>(</w:t>
+      </w:r>
+      <w:proofErr w:type="spellStart"/>
+      <w:r>
+        <w:rPr>
+          <w:rFonts w:ascii="Cascadia Mono" w:hAnsi="Cascadia Mono" w:cs="Cascadia Mono"/>
+          <w:color w:val="000000"/>
+          <w:sz w:val="19"/>
+          <w:szCs w:val="19"/>
+          <w:lang w:val="en-US"/>
+          <w14:ligatures w14:val="standardContextual"/>
+        </w:rPr>
+        <w:t>e.KeyChar</w:t>
+      </w:r>
+      <w:proofErr w:type="spellEnd"/>
+      <w:r>
+        <w:rPr>
+          <w:rFonts w:ascii="Cascadia Mono" w:hAnsi="Cascadia Mono" w:cs="Cascadia Mono"/>
+          <w:color w:val="000000"/>
+          <w:sz w:val="19"/>
+          <w:szCs w:val="19"/>
+          <w:lang w:val="en-US"/>
+          <w14:ligatures w14:val="standardContextual"/>
+        </w:rPr>
+        <w:t>) &amp;&amp; !(</w:t>
+      </w:r>
+      <w:proofErr w:type="spellStart"/>
+      <w:r>
+        <w:rPr>
+          <w:rFonts w:ascii="Cascadia Mono" w:hAnsi="Cascadia Mono" w:cs="Cascadia Mono"/>
+          <w:color w:val="000000"/>
+          <w:sz w:val="19"/>
+          <w:szCs w:val="19"/>
+          <w:lang w:val="en-US"/>
+          <w14:ligatures w14:val="standardContextual"/>
+        </w:rPr>
+        <w:t>Char.IsControl</w:t>
+      </w:r>
+      <w:proofErr w:type="spellEnd"/>
+      <w:r>
+        <w:rPr>
+          <w:rFonts w:ascii="Cascadia Mono" w:hAnsi="Cascadia Mono" w:cs="Cascadia Mono"/>
+          <w:color w:val="000000"/>
+          <w:sz w:val="19"/>
+          <w:szCs w:val="19"/>
+          <w:lang w:val="en-US"/>
+          <w14:ligatures w14:val="standardContextual"/>
+        </w:rPr>
+        <w:t>(</w:t>
+      </w:r>
+      <w:proofErr w:type="spellStart"/>
+      <w:r>
+        <w:rPr>
+          <w:rFonts w:ascii="Cascadia Mono" w:hAnsi="Cascadia Mono" w:cs="Cascadia Mono"/>
+          <w:color w:val="000000"/>
+          <w:sz w:val="19"/>
+          <w:szCs w:val="19"/>
+          <w:lang w:val="en-US"/>
+          <w14:ligatures w14:val="standardContextual"/>
+        </w:rPr>
+        <w:t>e.KeyChar</w:t>
+      </w:r>
+      <w:proofErr w:type="spellEnd"/>
+      <w:r>
+        <w:rPr>
+          <w:rFonts w:ascii="Cascadia Mono" w:hAnsi="Cascadia Mono" w:cs="Cascadia Mono"/>
+          <w:color w:val="000000"/>
+          <w:sz w:val="19"/>
+          <w:szCs w:val="19"/>
+          <w:lang w:val="en-US"/>
+          <w14:ligatures w14:val="standardContextual"/>
+        </w:rPr>
+        <w:t>)))</w:t>
+      </w:r>
+    </w:p>
+    <w:p>
+      <w:pPr>
+        <w:autoSpaceDE w:val="0"/>
+        <w:autoSpaceDN w:val="0"/>
+        <w:adjustRightInd w:val="0"/>
+        <w:spacing w:before="0" w:after="0" w:line="240" w:lineRule="auto"/>
+        <w:rPr>
+          <w:rFonts w:ascii="Cascadia Mono" w:hAnsi="Cascadia Mono" w:cs="Cascadia Mono"/>
+          <w:color w:val="000000"/>
+          <w:sz w:val="19"/>
+          <w:szCs w:val="19"/>
+          <w:lang w:val="en-US"/>
+          <w14:ligatures w14:val="standardContextual"/>
+        </w:rPr>
+      </w:pPr>
+      <w:r>
+        <w:rPr>
+          <w:rFonts w:ascii="Cascadia Mono" w:hAnsi="Cascadia Mono" w:cs="Cascadia Mono"/>
+          <w:color w:val="000000"/>
+          <w:sz w:val="19"/>
+          <w:szCs w:val="19"/>
+          <w:lang w:val="en-US"/>
+          <w14:ligatures w14:val="standardContextual"/>
+        </w:rPr>
+        <w:t xml:space="preserve">            {</w:t>
+      </w:r>
+    </w:p>
+    <w:p>
+      <w:pPr>
+        <w:autoSpaceDE w:val="0"/>
+        <w:autoSpaceDN w:val="0"/>
+        <w:adjustRightInd w:val="0"/>
+        <w:spacing w:before="0" w:after="0" w:line="240" w:lineRule="auto"/>
+        <w:rPr>
+          <w:rFonts w:ascii="Cascadia Mono" w:hAnsi="Cascadia Mono" w:cs="Cascadia Mono"/>
+          <w:color w:val="000000"/>
+          <w:sz w:val="19"/>
+          <w:szCs w:val="19"/>
+          <w:lang w:val="en-US"/>
+          <w14:ligatures w14:val="standardContextual"/>
+        </w:rPr>
+      </w:pPr>
+      <w:r>
+        <w:rPr>
+          <w:rFonts w:ascii="Cascadia Mono" w:hAnsi="Cascadia Mono" w:cs="Cascadia Mono"/>
+          <w:color w:val="000000"/>
+          <w:sz w:val="19"/>
+          <w:szCs w:val="19"/>
+          <w:lang w:val="en-US"/>
+          <w14:ligatures w14:val="standardContextual"/>
+        </w:rPr>
+        <w:t xml:space="preserve">                </w:t>
+      </w:r>
+      <w:proofErr w:type="gramStart"/>
+      <w:r>
+        <w:rPr>
+          <w:rFonts w:ascii="Cascadia Mono" w:hAnsi="Cascadia Mono" w:cs="Cascadia Mono"/>
           <w:color w:val="0000FF"/>
           <w:sz w:val="19"/>
           <w:szCs w:val="19"/>
-          <w14:ligatures w14:val="standardContextual"/>
-        </w:rPr>
-        <w:t>return</w:t>
+          <w:lang w:val="en-US"/>
+          <w14:ligatures w14:val="standardContextual"/>
+        </w:rPr>
+        <w:t>if</w:t>
+      </w:r>
+      <w:proofErr w:type="gramEnd"/>
+      <w:r>
+        <w:rPr>
+          <w:rFonts w:ascii="Cascadia Mono" w:hAnsi="Cascadia Mono" w:cs="Cascadia Mono"/>
+          <w:color w:val="000000"/>
+          <w:sz w:val="19"/>
+          <w:szCs w:val="19"/>
+          <w:lang w:val="en-US"/>
+          <w14:ligatures w14:val="standardContextual"/>
+        </w:rPr>
+        <w:t xml:space="preserve"> (!(</w:t>
+      </w:r>
+      <w:proofErr w:type="spellStart"/>
+      <w:r>
+        <w:rPr>
+          <w:rFonts w:ascii="Cascadia Mono" w:hAnsi="Cascadia Mono" w:cs="Cascadia Mono"/>
+          <w:color w:val="000000"/>
+          <w:sz w:val="19"/>
+          <w:szCs w:val="19"/>
+          <w:lang w:val="en-US"/>
+          <w14:ligatures w14:val="standardContextual"/>
+        </w:rPr>
+        <w:t>e.KeyChar.ToString</w:t>
       </w:r>
       <w:proofErr w:type="spellEnd"/>
       <w:r>
@@ -17510,9 +19385,219 @@
           <w:color w:val="000000"/>
           <w:sz w:val="19"/>
           <w:szCs w:val="19"/>
-          <w14:ligatures w14:val="standardContextual"/>
-        </w:rPr>
-        <w:t xml:space="preserve"> S;</w:t>
+          <w:lang w:val="en-US"/>
+          <w14:ligatures w14:val="standardContextual"/>
+        </w:rPr>
+        <w:t xml:space="preserve">() == </w:t>
+      </w:r>
+      <w:r>
+        <w:rPr>
+          <w:rFonts w:ascii="Cascadia Mono" w:hAnsi="Cascadia Mono" w:cs="Cascadia Mono"/>
+          <w:color w:val="A31515"/>
+          <w:sz w:val="19"/>
+          <w:szCs w:val="19"/>
+          <w:lang w:val="en-US"/>
+          <w14:ligatures w14:val="standardContextual"/>
+        </w:rPr>
+        <w:t>","</w:t>
+      </w:r>
+      <w:r>
+        <w:rPr>
+          <w:rFonts w:ascii="Cascadia Mono" w:hAnsi="Cascadia Mono" w:cs="Cascadia Mono"/>
+          <w:color w:val="000000"/>
+          <w:sz w:val="19"/>
+          <w:szCs w:val="19"/>
+          <w:lang w:val="en-US"/>
+          <w14:ligatures w14:val="standardContextual"/>
+        </w:rPr>
+        <w:t xml:space="preserve"> &amp;&amp; </w:t>
+      </w:r>
+      <w:proofErr w:type="spellStart"/>
+      <w:r>
+        <w:rPr>
+          <w:rFonts w:ascii="Cascadia Mono" w:hAnsi="Cascadia Mono" w:cs="Cascadia Mono"/>
+          <w:color w:val="000000"/>
+          <w:sz w:val="19"/>
+          <w:szCs w:val="19"/>
+          <w:lang w:val="en-US"/>
+          <w14:ligatures w14:val="standardContextual"/>
+        </w:rPr>
+        <w:t>t.Text.IndexOf</w:t>
+      </w:r>
+      <w:proofErr w:type="spellEnd"/>
+      <w:r>
+        <w:rPr>
+          <w:rFonts w:ascii="Cascadia Mono" w:hAnsi="Cascadia Mono" w:cs="Cascadia Mono"/>
+          <w:color w:val="000000"/>
+          <w:sz w:val="19"/>
+          <w:szCs w:val="19"/>
+          <w:lang w:val="en-US"/>
+          <w14:ligatures w14:val="standardContextual"/>
+        </w:rPr>
+        <w:t>(</w:t>
+      </w:r>
+      <w:r>
+        <w:rPr>
+          <w:rFonts w:ascii="Cascadia Mono" w:hAnsi="Cascadia Mono" w:cs="Cascadia Mono"/>
+          <w:color w:val="A31515"/>
+          <w:sz w:val="19"/>
+          <w:szCs w:val="19"/>
+          <w:lang w:val="en-US"/>
+          <w14:ligatures w14:val="standardContextual"/>
+        </w:rPr>
+        <w:t>","</w:t>
+      </w:r>
+      <w:r>
+        <w:rPr>
+          <w:rFonts w:ascii="Cascadia Mono" w:hAnsi="Cascadia Mono" w:cs="Cascadia Mono"/>
+          <w:color w:val="000000"/>
+          <w:sz w:val="19"/>
+          <w:szCs w:val="19"/>
+          <w:lang w:val="en-US"/>
+          <w14:ligatures w14:val="standardContextual"/>
+        </w:rPr>
+        <w:t>) == -1) &amp;&amp; !(</w:t>
+      </w:r>
+      <w:proofErr w:type="spellStart"/>
+      <w:r>
+        <w:rPr>
+          <w:rFonts w:ascii="Cascadia Mono" w:hAnsi="Cascadia Mono" w:cs="Cascadia Mono"/>
+          <w:color w:val="000000"/>
+          <w:sz w:val="19"/>
+          <w:szCs w:val="19"/>
+          <w:lang w:val="en-US"/>
+          <w14:ligatures w14:val="standardContextual"/>
+        </w:rPr>
+        <w:t>e.KeyChar.ToString</w:t>
+      </w:r>
+      <w:proofErr w:type="spellEnd"/>
+      <w:r>
+        <w:rPr>
+          <w:rFonts w:ascii="Cascadia Mono" w:hAnsi="Cascadia Mono" w:cs="Cascadia Mono"/>
+          <w:color w:val="000000"/>
+          <w:sz w:val="19"/>
+          <w:szCs w:val="19"/>
+          <w:lang w:val="en-US"/>
+          <w14:ligatures w14:val="standardContextual"/>
+        </w:rPr>
+        <w:t xml:space="preserve">() == </w:t>
+      </w:r>
+      <w:r>
+        <w:rPr>
+          <w:rFonts w:ascii="Cascadia Mono" w:hAnsi="Cascadia Mono" w:cs="Cascadia Mono"/>
+          <w:color w:val="A31515"/>
+          <w:sz w:val="19"/>
+          <w:szCs w:val="19"/>
+          <w:lang w:val="en-US"/>
+          <w14:ligatures w14:val="standardContextual"/>
+        </w:rPr>
+        <w:t>"-"</w:t>
+      </w:r>
+      <w:r>
+        <w:rPr>
+          <w:rFonts w:ascii="Cascadia Mono" w:hAnsi="Cascadia Mono" w:cs="Cascadia Mono"/>
+          <w:color w:val="000000"/>
+          <w:sz w:val="19"/>
+          <w:szCs w:val="19"/>
+          <w:lang w:val="en-US"/>
+          <w14:ligatures w14:val="standardContextual"/>
+        </w:rPr>
+        <w:t>))</w:t>
+      </w:r>
+    </w:p>
+    <w:p>
+      <w:pPr>
+        <w:autoSpaceDE w:val="0"/>
+        <w:autoSpaceDN w:val="0"/>
+        <w:adjustRightInd w:val="0"/>
+        <w:spacing w:before="0" w:after="0" w:line="240" w:lineRule="auto"/>
+        <w:rPr>
+          <w:rFonts w:ascii="Cascadia Mono" w:hAnsi="Cascadia Mono" w:cs="Cascadia Mono"/>
+          <w:color w:val="000000"/>
+          <w:sz w:val="19"/>
+          <w:szCs w:val="19"/>
+          <w14:ligatures w14:val="standardContextual"/>
+        </w:rPr>
+      </w:pPr>
+      <w:r>
+        <w:rPr>
+          <w:rFonts w:ascii="Cascadia Mono" w:hAnsi="Cascadia Mono" w:cs="Cascadia Mono"/>
+          <w:color w:val="000000"/>
+          <w:sz w:val="19"/>
+          <w:szCs w:val="19"/>
+          <w:lang w:val="en-US"/>
+          <w14:ligatures w14:val="standardContextual"/>
+        </w:rPr>
+        <w:t xml:space="preserve">                    </w:t>
+      </w:r>
+      <w:proofErr w:type="spellStart"/>
+      <w:r>
+        <w:rPr>
+          <w:rFonts w:ascii="Cascadia Mono" w:hAnsi="Cascadia Mono" w:cs="Cascadia Mono"/>
+          <w:color w:val="000000"/>
+          <w:sz w:val="19"/>
+          <w:szCs w:val="19"/>
+          <w14:ligatures w14:val="standardContextual"/>
+        </w:rPr>
+        <w:t>e.Handled</w:t>
+      </w:r>
+      <w:proofErr w:type="spellEnd"/>
+      <w:r>
+        <w:rPr>
+          <w:rFonts w:ascii="Cascadia Mono" w:hAnsi="Cascadia Mono" w:cs="Cascadia Mono"/>
+          <w:color w:val="000000"/>
+          <w:sz w:val="19"/>
+          <w:szCs w:val="19"/>
+          <w14:ligatures w14:val="standardContextual"/>
+        </w:rPr>
+        <w:t xml:space="preserve"> = </w:t>
+      </w:r>
+      <w:proofErr w:type="spellStart"/>
+      <w:r>
+        <w:rPr>
+          <w:rFonts w:ascii="Cascadia Mono" w:hAnsi="Cascadia Mono" w:cs="Cascadia Mono"/>
+          <w:color w:val="0000FF"/>
+          <w:sz w:val="19"/>
+          <w:szCs w:val="19"/>
+          <w14:ligatures w14:val="standardContextual"/>
+        </w:rPr>
+        <w:t>true</w:t>
+      </w:r>
+      <w:proofErr w:type="spellEnd"/>
+      <w:r>
+        <w:rPr>
+          <w:rFonts w:ascii="Cascadia Mono" w:hAnsi="Cascadia Mono" w:cs="Cascadia Mono"/>
+          <w:color w:val="000000"/>
+          <w:sz w:val="19"/>
+          <w:szCs w:val="19"/>
+          <w14:ligatures w14:val="standardContextual"/>
+        </w:rPr>
+        <w:t>;</w:t>
+      </w:r>
+    </w:p>
+    <w:p>
+      <w:pPr>
+        <w:autoSpaceDE w:val="0"/>
+        <w:autoSpaceDN w:val="0"/>
+        <w:adjustRightInd w:val="0"/>
+        <w:spacing w:before="0" w:after="0" w:line="240" w:lineRule="auto"/>
+        <w:rPr>
+          <w:rFonts w:ascii="Cascadia Mono" w:hAnsi="Cascadia Mono" w:cs="Cascadia Mono"/>
+          <w:color w:val="000000"/>
+          <w:sz w:val="19"/>
+          <w:szCs w:val="19"/>
+          <w14:ligatures w14:val="standardContextual"/>
+        </w:rPr>
+      </w:pPr>
+      <w:r>
+        <w:rPr>
+          <w:rFonts w:ascii="Cascadia Mono" w:hAnsi="Cascadia Mono" w:cs="Cascadia Mono"/>
+          <w:color w:val="000000"/>
+          <w:sz w:val="19"/>
+          <w:szCs w:val="19"/>
+          <w14:ligatures w14:val="standardContextual"/>
+        </w:rPr>
+        <w:t xml:space="preserve">            }</w:t>
       </w:r>
     </w:p>
     <w:p>
@@ -17551,1103 +19636,17 @@
           <w:color w:val="000000"/>
           <w:sz w:val="19"/>
           <w:szCs w:val="19"/>
-          <w14:ligatures w14:val="standardContextual"/>
-        </w:rPr>
-      </w:pPr>
-    </w:p>
-    <w:p>
-      <w:pPr>
-        <w:autoSpaceDE w:val="0"/>
-        <w:autoSpaceDN w:val="0"/>
-        <w:adjustRightInd w:val="0"/>
-        <w:spacing w:before="0" w:after="0" w:line="240" w:lineRule="auto"/>
-        <w:rPr>
-          <w:rFonts w:ascii="Cascadia Mono" w:hAnsi="Cascadia Mono" w:cs="Cascadia Mono"/>
-          <w:color w:val="000000"/>
-          <w:sz w:val="19"/>
-          <w:szCs w:val="19"/>
-          <w14:ligatures w14:val="standardContextual"/>
-        </w:rPr>
-      </w:pPr>
-      <w:r>
-        <w:rPr>
-          <w:rFonts w:ascii="Cascadia Mono" w:hAnsi="Cascadia Mono" w:cs="Cascadia Mono"/>
-          <w:color w:val="000000"/>
-          <w:sz w:val="19"/>
-          <w:szCs w:val="19"/>
-          <w14:ligatures w14:val="standardContextual"/>
-        </w:rPr>
-        <w:t xml:space="preserve">        </w:t>
-      </w:r>
-      <w:r>
-        <w:rPr>
-          <w:rFonts w:ascii="Cascadia Mono" w:hAnsi="Cascadia Mono" w:cs="Cascadia Mono"/>
-          <w:color w:val="008000"/>
-          <w:sz w:val="19"/>
-          <w:szCs w:val="19"/>
-          <w14:ligatures w14:val="standardContextual"/>
-        </w:rPr>
-        <w:t xml:space="preserve">// Функция для решения второго задания (через </w:t>
-      </w:r>
-      <w:proofErr w:type="spellStart"/>
-      <w:r>
-        <w:rPr>
-          <w:rFonts w:ascii="Cascadia Mono" w:hAnsi="Cascadia Mono" w:cs="Cascadia Mono"/>
-          <w:color w:val="008000"/>
-          <w:sz w:val="19"/>
-          <w:szCs w:val="19"/>
-          <w14:ligatures w14:val="standardContextual"/>
-        </w:rPr>
-        <w:t>out</w:t>
-      </w:r>
-      <w:proofErr w:type="spellEnd"/>
-      <w:r>
-        <w:rPr>
-          <w:rFonts w:ascii="Cascadia Mono" w:hAnsi="Cascadia Mono" w:cs="Cascadia Mono"/>
-          <w:color w:val="008000"/>
-          <w:sz w:val="19"/>
-          <w:szCs w:val="19"/>
-          <w14:ligatures w14:val="standardContextual"/>
-        </w:rPr>
-        <w:t>)</w:t>
-      </w:r>
-    </w:p>
-    <w:p>
-      <w:pPr>
-        <w:autoSpaceDE w:val="0"/>
-        <w:autoSpaceDN w:val="0"/>
-        <w:adjustRightInd w:val="0"/>
-        <w:spacing w:before="0" w:after="0" w:line="240" w:lineRule="auto"/>
-        <w:rPr>
-          <w:rFonts w:ascii="Cascadia Mono" w:hAnsi="Cascadia Mono" w:cs="Cascadia Mono"/>
-          <w:color w:val="000000"/>
-          <w:sz w:val="19"/>
-          <w:szCs w:val="19"/>
-          <w:lang w:val="en-US"/>
-          <w14:ligatures w14:val="standardContextual"/>
-        </w:rPr>
-      </w:pPr>
-      <w:r>
-        <w:rPr>
-          <w:rFonts w:ascii="Cascadia Mono" w:hAnsi="Cascadia Mono" w:cs="Cascadia Mono"/>
-          <w:color w:val="000000"/>
-          <w:sz w:val="19"/>
-          <w:szCs w:val="19"/>
-          <w14:ligatures w14:val="standardContextual"/>
-        </w:rPr>
-        <w:t xml:space="preserve">        </w:t>
-      </w:r>
-      <w:proofErr w:type="gramStart"/>
-      <w:r>
-        <w:rPr>
-          <w:rFonts w:ascii="Cascadia Mono" w:hAnsi="Cascadia Mono" w:cs="Cascadia Mono"/>
-          <w:color w:val="0000FF"/>
-          <w:sz w:val="19"/>
-          <w:szCs w:val="19"/>
-          <w:lang w:val="en-US"/>
-          <w14:ligatures w14:val="standardContextual"/>
-        </w:rPr>
-        <w:t>public</w:t>
-      </w:r>
-      <w:proofErr w:type="gramEnd"/>
-      <w:r>
-        <w:rPr>
-          <w:rFonts w:ascii="Cascadia Mono" w:hAnsi="Cascadia Mono" w:cs="Cascadia Mono"/>
-          <w:color w:val="000000"/>
-          <w:sz w:val="19"/>
-          <w:szCs w:val="19"/>
-          <w:lang w:val="en-US"/>
-          <w14:ligatures w14:val="standardContextual"/>
-        </w:rPr>
-        <w:t xml:space="preserve"> </w:t>
-      </w:r>
-      <w:r>
-        <w:rPr>
-          <w:rFonts w:ascii="Cascadia Mono" w:hAnsi="Cascadia Mono" w:cs="Cascadia Mono"/>
-          <w:color w:val="0000FF"/>
-          <w:sz w:val="19"/>
-          <w:szCs w:val="19"/>
-          <w:lang w:val="en-US"/>
-          <w14:ligatures w14:val="standardContextual"/>
-        </w:rPr>
-        <w:t>static</w:t>
-      </w:r>
-      <w:r>
-        <w:rPr>
-          <w:rFonts w:ascii="Cascadia Mono" w:hAnsi="Cascadia Mono" w:cs="Cascadia Mono"/>
-          <w:color w:val="000000"/>
-          <w:sz w:val="19"/>
-          <w:szCs w:val="19"/>
-          <w:lang w:val="en-US"/>
-          <w14:ligatures w14:val="standardContextual"/>
-        </w:rPr>
-        <w:t xml:space="preserve"> </w:t>
-      </w:r>
-      <w:r>
-        <w:rPr>
-          <w:rFonts w:ascii="Cascadia Mono" w:hAnsi="Cascadia Mono" w:cs="Cascadia Mono"/>
-          <w:color w:val="0000FF"/>
-          <w:sz w:val="19"/>
-          <w:szCs w:val="19"/>
-          <w:lang w:val="en-US"/>
-          <w14:ligatures w14:val="standardContextual"/>
-        </w:rPr>
-        <w:t>void</w:t>
-      </w:r>
-      <w:r>
-        <w:rPr>
-          <w:rFonts w:ascii="Cascadia Mono" w:hAnsi="Cascadia Mono" w:cs="Cascadia Mono"/>
-          <w:color w:val="000000"/>
-          <w:sz w:val="19"/>
-          <w:szCs w:val="19"/>
-          <w:lang w:val="en-US"/>
-          <w14:ligatures w14:val="standardContextual"/>
-        </w:rPr>
-        <w:t xml:space="preserve"> func_for_zad2_out(</w:t>
-      </w:r>
-      <w:r>
-        <w:rPr>
-          <w:rFonts w:ascii="Cascadia Mono" w:hAnsi="Cascadia Mono" w:cs="Cascadia Mono"/>
-          <w:color w:val="0000FF"/>
-          <w:sz w:val="19"/>
-          <w:szCs w:val="19"/>
-          <w:lang w:val="en-US"/>
-          <w14:ligatures w14:val="standardContextual"/>
-        </w:rPr>
-        <w:t>double</w:t>
-      </w:r>
-      <w:r>
-        <w:rPr>
-          <w:rFonts w:ascii="Cascadia Mono" w:hAnsi="Cascadia Mono" w:cs="Cascadia Mono"/>
-          <w:color w:val="000000"/>
-          <w:sz w:val="19"/>
-          <w:szCs w:val="19"/>
-          <w:lang w:val="en-US"/>
-          <w14:ligatures w14:val="standardContextual"/>
-        </w:rPr>
-        <w:t xml:space="preserve"> L, </w:t>
-      </w:r>
-      <w:r>
-        <w:rPr>
-          <w:rFonts w:ascii="Cascadia Mono" w:hAnsi="Cascadia Mono" w:cs="Cascadia Mono"/>
-          <w:color w:val="0000FF"/>
-          <w:sz w:val="19"/>
-          <w:szCs w:val="19"/>
-          <w:lang w:val="en-US"/>
-          <w14:ligatures w14:val="standardContextual"/>
-        </w:rPr>
-        <w:t>out</w:t>
-      </w:r>
-      <w:r>
-        <w:rPr>
-          <w:rFonts w:ascii="Cascadia Mono" w:hAnsi="Cascadia Mono" w:cs="Cascadia Mono"/>
-          <w:color w:val="000000"/>
-          <w:sz w:val="19"/>
-          <w:szCs w:val="19"/>
-          <w:lang w:val="en-US"/>
-          <w14:ligatures w14:val="standardContextual"/>
-        </w:rPr>
-        <w:t xml:space="preserve"> </w:t>
-      </w:r>
-      <w:r>
-        <w:rPr>
-          <w:rFonts w:ascii="Cascadia Mono" w:hAnsi="Cascadia Mono" w:cs="Cascadia Mono"/>
-          <w:color w:val="0000FF"/>
-          <w:sz w:val="19"/>
-          <w:szCs w:val="19"/>
-          <w:lang w:val="en-US"/>
-          <w14:ligatures w14:val="standardContextual"/>
-        </w:rPr>
-        <w:t>double</w:t>
-      </w:r>
-      <w:r>
-        <w:rPr>
-          <w:rFonts w:ascii="Cascadia Mono" w:hAnsi="Cascadia Mono" w:cs="Cascadia Mono"/>
-          <w:color w:val="000000"/>
-          <w:sz w:val="19"/>
-          <w:szCs w:val="19"/>
-          <w:lang w:val="en-US"/>
-          <w14:ligatures w14:val="standardContextual"/>
-        </w:rPr>
-        <w:t xml:space="preserve"> res)</w:t>
-      </w:r>
-    </w:p>
-    <w:p>
-      <w:pPr>
-        <w:autoSpaceDE w:val="0"/>
-        <w:autoSpaceDN w:val="0"/>
-        <w:adjustRightInd w:val="0"/>
-        <w:spacing w:before="0" w:after="0" w:line="240" w:lineRule="auto"/>
-        <w:rPr>
-          <w:rFonts w:ascii="Cascadia Mono" w:hAnsi="Cascadia Mono" w:cs="Cascadia Mono"/>
-          <w:color w:val="000000"/>
-          <w:sz w:val="19"/>
-          <w:szCs w:val="19"/>
-          <w:lang w:val="en-US"/>
-          <w14:ligatures w14:val="standardContextual"/>
-        </w:rPr>
-      </w:pPr>
-      <w:r>
-        <w:rPr>
-          <w:rFonts w:ascii="Cascadia Mono" w:hAnsi="Cascadia Mono" w:cs="Cascadia Mono"/>
-          <w:color w:val="000000"/>
-          <w:sz w:val="19"/>
-          <w:szCs w:val="19"/>
-          <w:lang w:val="en-US"/>
-          <w14:ligatures w14:val="standardContextual"/>
-        </w:rPr>
-        <w:t xml:space="preserve">        {</w:t>
-      </w:r>
-    </w:p>
-    <w:p>
-      <w:pPr>
-        <w:autoSpaceDE w:val="0"/>
-        <w:autoSpaceDN w:val="0"/>
-        <w:adjustRightInd w:val="0"/>
-        <w:spacing w:before="0" w:after="0" w:line="240" w:lineRule="auto"/>
-        <w:rPr>
-          <w:rFonts w:ascii="Cascadia Mono" w:hAnsi="Cascadia Mono" w:cs="Cascadia Mono"/>
-          <w:color w:val="000000"/>
-          <w:sz w:val="19"/>
-          <w:szCs w:val="19"/>
-          <w:lang w:val="en-US"/>
-          <w14:ligatures w14:val="standardContextual"/>
-        </w:rPr>
-      </w:pPr>
-      <w:r>
-        <w:rPr>
-          <w:rFonts w:ascii="Cascadia Mono" w:hAnsi="Cascadia Mono" w:cs="Cascadia Mono"/>
-          <w:color w:val="000000"/>
-          <w:sz w:val="19"/>
-          <w:szCs w:val="19"/>
-          <w:lang w:val="en-US"/>
-          <w14:ligatures w14:val="standardContextual"/>
-        </w:rPr>
-        <w:t xml:space="preserve">            </w:t>
-      </w:r>
-      <w:r>
-        <w:rPr>
-          <w:rFonts w:ascii="Cascadia Mono" w:hAnsi="Cascadia Mono" w:cs="Cascadia Mono"/>
-          <w:color w:val="008000"/>
-          <w:sz w:val="19"/>
-          <w:szCs w:val="19"/>
-          <w:lang w:val="en-US"/>
-          <w14:ligatures w14:val="standardContextual"/>
-        </w:rPr>
-        <w:t>// L = 2 PI R =&gt; R = L</w:t>
-      </w:r>
-      <w:proofErr w:type="gramStart"/>
-      <w:r>
-        <w:rPr>
-          <w:rFonts w:ascii="Cascadia Mono" w:hAnsi="Cascadia Mono" w:cs="Cascadia Mono"/>
-          <w:color w:val="008000"/>
-          <w:sz w:val="19"/>
-          <w:szCs w:val="19"/>
-          <w:lang w:val="en-US"/>
-          <w14:ligatures w14:val="standardContextual"/>
-        </w:rPr>
-        <w:t>/(</w:t>
-      </w:r>
-      <w:proofErr w:type="gramEnd"/>
-      <w:r>
-        <w:rPr>
-          <w:rFonts w:ascii="Cascadia Mono" w:hAnsi="Cascadia Mono" w:cs="Cascadia Mono"/>
-          <w:color w:val="008000"/>
-          <w:sz w:val="19"/>
-          <w:szCs w:val="19"/>
-          <w:lang w:val="en-US"/>
-          <w14:ligatures w14:val="standardContextual"/>
-        </w:rPr>
-        <w:t>2 * PI)</w:t>
-      </w:r>
-    </w:p>
-    <w:p>
-      <w:pPr>
-        <w:autoSpaceDE w:val="0"/>
-        <w:autoSpaceDN w:val="0"/>
-        <w:adjustRightInd w:val="0"/>
-        <w:spacing w:before="0" w:after="0" w:line="240" w:lineRule="auto"/>
-        <w:rPr>
-          <w:rFonts w:ascii="Cascadia Mono" w:hAnsi="Cascadia Mono" w:cs="Cascadia Mono"/>
-          <w:color w:val="000000"/>
-          <w:sz w:val="19"/>
-          <w:szCs w:val="19"/>
-          <w:lang w:val="en-US"/>
-          <w14:ligatures w14:val="standardContextual"/>
-        </w:rPr>
-      </w:pPr>
-      <w:r>
-        <w:rPr>
-          <w:rFonts w:ascii="Cascadia Mono" w:hAnsi="Cascadia Mono" w:cs="Cascadia Mono"/>
-          <w:color w:val="000000"/>
-          <w:sz w:val="19"/>
-          <w:szCs w:val="19"/>
-          <w:lang w:val="en-US"/>
-          <w14:ligatures w14:val="standardContextual"/>
-        </w:rPr>
-        <w:t xml:space="preserve">            </w:t>
-      </w:r>
-      <w:proofErr w:type="gramStart"/>
-      <w:r>
-        <w:rPr>
-          <w:rFonts w:ascii="Cascadia Mono" w:hAnsi="Cascadia Mono" w:cs="Cascadia Mono"/>
-          <w:color w:val="0000FF"/>
-          <w:sz w:val="19"/>
-          <w:szCs w:val="19"/>
-          <w:lang w:val="en-US"/>
-          <w14:ligatures w14:val="standardContextual"/>
-        </w:rPr>
-        <w:t>double</w:t>
-      </w:r>
-      <w:proofErr w:type="gramEnd"/>
-      <w:r>
-        <w:rPr>
-          <w:rFonts w:ascii="Cascadia Mono" w:hAnsi="Cascadia Mono" w:cs="Cascadia Mono"/>
-          <w:color w:val="000000"/>
-          <w:sz w:val="19"/>
-          <w:szCs w:val="19"/>
-          <w:lang w:val="en-US"/>
-          <w14:ligatures w14:val="standardContextual"/>
-        </w:rPr>
-        <w:t xml:space="preserve"> R = L / (2 * </w:t>
-      </w:r>
-      <w:proofErr w:type="spellStart"/>
-      <w:r>
-        <w:rPr>
-          <w:rFonts w:ascii="Cascadia Mono" w:hAnsi="Cascadia Mono" w:cs="Cascadia Mono"/>
-          <w:color w:val="000000"/>
-          <w:sz w:val="19"/>
-          <w:szCs w:val="19"/>
-          <w:lang w:val="en-US"/>
-          <w14:ligatures w14:val="standardContextual"/>
-        </w:rPr>
-        <w:t>Math.PI</w:t>
-      </w:r>
-      <w:proofErr w:type="spellEnd"/>
-      <w:r>
-        <w:rPr>
-          <w:rFonts w:ascii="Cascadia Mono" w:hAnsi="Cascadia Mono" w:cs="Cascadia Mono"/>
-          <w:color w:val="000000"/>
-          <w:sz w:val="19"/>
-          <w:szCs w:val="19"/>
-          <w:lang w:val="en-US"/>
-          <w14:ligatures w14:val="standardContextual"/>
-        </w:rPr>
-        <w:t>);</w:t>
-      </w:r>
-    </w:p>
-    <w:p>
-      <w:pPr>
-        <w:autoSpaceDE w:val="0"/>
-        <w:autoSpaceDN w:val="0"/>
-        <w:adjustRightInd w:val="0"/>
-        <w:spacing w:before="0" w:after="0" w:line="240" w:lineRule="auto"/>
-        <w:rPr>
-          <w:rFonts w:ascii="Cascadia Mono" w:hAnsi="Cascadia Mono" w:cs="Cascadia Mono"/>
-          <w:color w:val="000000"/>
-          <w:sz w:val="19"/>
-          <w:szCs w:val="19"/>
-          <w:lang w:val="en-US"/>
-          <w14:ligatures w14:val="standardContextual"/>
-        </w:rPr>
-      </w:pPr>
-      <w:r>
-        <w:rPr>
-          <w:rFonts w:ascii="Cascadia Mono" w:hAnsi="Cascadia Mono" w:cs="Cascadia Mono"/>
-          <w:color w:val="000000"/>
-          <w:sz w:val="19"/>
-          <w:szCs w:val="19"/>
-          <w:lang w:val="en-US"/>
-          <w14:ligatures w14:val="standardContextual"/>
-        </w:rPr>
-        <w:t xml:space="preserve">            </w:t>
-      </w:r>
-      <w:proofErr w:type="gramStart"/>
-      <w:r>
-        <w:rPr>
-          <w:rFonts w:ascii="Cascadia Mono" w:hAnsi="Cascadia Mono" w:cs="Cascadia Mono"/>
-          <w:color w:val="0000FF"/>
-          <w:sz w:val="19"/>
-          <w:szCs w:val="19"/>
-          <w:lang w:val="en-US"/>
-          <w14:ligatures w14:val="standardContextual"/>
-        </w:rPr>
-        <w:t>double</w:t>
-      </w:r>
-      <w:proofErr w:type="gramEnd"/>
-      <w:r>
-        <w:rPr>
-          <w:rFonts w:ascii="Cascadia Mono" w:hAnsi="Cascadia Mono" w:cs="Cascadia Mono"/>
-          <w:color w:val="000000"/>
-          <w:sz w:val="19"/>
-          <w:szCs w:val="19"/>
-          <w:lang w:val="en-US"/>
-          <w14:ligatures w14:val="standardContextual"/>
-        </w:rPr>
-        <w:t xml:space="preserve"> S = </w:t>
-      </w:r>
-      <w:proofErr w:type="spellStart"/>
-      <w:r>
-        <w:rPr>
-          <w:rFonts w:ascii="Cascadia Mono" w:hAnsi="Cascadia Mono" w:cs="Cascadia Mono"/>
-          <w:color w:val="000000"/>
-          <w:sz w:val="19"/>
-          <w:szCs w:val="19"/>
-          <w:lang w:val="en-US"/>
-          <w14:ligatures w14:val="standardContextual"/>
-        </w:rPr>
-        <w:t>Math.PI</w:t>
-      </w:r>
-      <w:proofErr w:type="spellEnd"/>
-      <w:r>
-        <w:rPr>
-          <w:rFonts w:ascii="Cascadia Mono" w:hAnsi="Cascadia Mono" w:cs="Cascadia Mono"/>
-          <w:color w:val="000000"/>
-          <w:sz w:val="19"/>
-          <w:szCs w:val="19"/>
-          <w:lang w:val="en-US"/>
-          <w14:ligatures w14:val="standardContextual"/>
-        </w:rPr>
-        <w:t xml:space="preserve"> * R * R;</w:t>
-      </w:r>
-    </w:p>
-    <w:p>
-      <w:pPr>
-        <w:autoSpaceDE w:val="0"/>
-        <w:autoSpaceDN w:val="0"/>
-        <w:adjustRightInd w:val="0"/>
-        <w:spacing w:before="0" w:after="0" w:line="240" w:lineRule="auto"/>
-        <w:rPr>
-          <w:rFonts w:ascii="Cascadia Mono" w:hAnsi="Cascadia Mono" w:cs="Cascadia Mono"/>
-          <w:color w:val="000000"/>
-          <w:sz w:val="19"/>
-          <w:szCs w:val="19"/>
-          <w14:ligatures w14:val="standardContextual"/>
-        </w:rPr>
-      </w:pPr>
-      <w:r>
-        <w:rPr>
-          <w:rFonts w:ascii="Cascadia Mono" w:hAnsi="Cascadia Mono" w:cs="Cascadia Mono"/>
-          <w:color w:val="000000"/>
-          <w:sz w:val="19"/>
-          <w:szCs w:val="19"/>
-          <w:lang w:val="en-US"/>
-          <w14:ligatures w14:val="standardContextual"/>
-        </w:rPr>
-        <w:t xml:space="preserve">            </w:t>
-      </w:r>
-      <w:proofErr w:type="spellStart"/>
-      <w:r>
-        <w:rPr>
-          <w:rFonts w:ascii="Cascadia Mono" w:hAnsi="Cascadia Mono" w:cs="Cascadia Mono"/>
-          <w:color w:val="000000"/>
-          <w:sz w:val="19"/>
-          <w:szCs w:val="19"/>
-          <w14:ligatures w14:val="standardContextual"/>
-        </w:rPr>
-        <w:t>res</w:t>
-      </w:r>
-      <w:proofErr w:type="spellEnd"/>
-      <w:r>
-        <w:rPr>
-          <w:rFonts w:ascii="Cascadia Mono" w:hAnsi="Cascadia Mono" w:cs="Cascadia Mono"/>
-          <w:color w:val="000000"/>
-          <w:sz w:val="19"/>
-          <w:szCs w:val="19"/>
-          <w14:ligatures w14:val="standardContextual"/>
-        </w:rPr>
-        <w:t xml:space="preserve"> = S;</w:t>
-      </w:r>
-    </w:p>
-    <w:p>
-      <w:pPr>
-        <w:autoSpaceDE w:val="0"/>
-        <w:autoSpaceDN w:val="0"/>
-        <w:adjustRightInd w:val="0"/>
-        <w:spacing w:before="0" w:after="0" w:line="240" w:lineRule="auto"/>
-        <w:rPr>
-          <w:rFonts w:ascii="Cascadia Mono" w:hAnsi="Cascadia Mono" w:cs="Cascadia Mono"/>
-          <w:color w:val="000000"/>
-          <w:sz w:val="19"/>
-          <w:szCs w:val="19"/>
-          <w14:ligatures w14:val="standardContextual"/>
-        </w:rPr>
-      </w:pPr>
-      <w:r>
-        <w:rPr>
-          <w:rFonts w:ascii="Cascadia Mono" w:hAnsi="Cascadia Mono" w:cs="Cascadia Mono"/>
-          <w:color w:val="000000"/>
-          <w:sz w:val="19"/>
-          <w:szCs w:val="19"/>
-          <w14:ligatures w14:val="standardContextual"/>
-        </w:rPr>
-        <w:t xml:space="preserve">        }</w:t>
-      </w:r>
-    </w:p>
-    <w:p>
-      <w:pPr>
-        <w:autoSpaceDE w:val="0"/>
-        <w:autoSpaceDN w:val="0"/>
-        <w:adjustRightInd w:val="0"/>
-        <w:spacing w:before="0" w:after="0" w:line="240" w:lineRule="auto"/>
-        <w:rPr>
-          <w:rFonts w:ascii="Cascadia Mono" w:hAnsi="Cascadia Mono" w:cs="Cascadia Mono"/>
-          <w:color w:val="000000"/>
-          <w:sz w:val="19"/>
-          <w:szCs w:val="19"/>
-          <w14:ligatures w14:val="standardContextual"/>
-        </w:rPr>
-      </w:pPr>
-    </w:p>
-    <w:p>
-      <w:pPr>
-        <w:autoSpaceDE w:val="0"/>
-        <w:autoSpaceDN w:val="0"/>
-        <w:adjustRightInd w:val="0"/>
-        <w:spacing w:before="0" w:after="0" w:line="240" w:lineRule="auto"/>
-        <w:rPr>
-          <w:rFonts w:ascii="Cascadia Mono" w:hAnsi="Cascadia Mono" w:cs="Cascadia Mono"/>
-          <w:color w:val="000000"/>
-          <w:sz w:val="19"/>
-          <w:szCs w:val="19"/>
-          <w14:ligatures w14:val="standardContextual"/>
-        </w:rPr>
-      </w:pPr>
-      <w:r>
-        <w:rPr>
-          <w:rFonts w:ascii="Cascadia Mono" w:hAnsi="Cascadia Mono" w:cs="Cascadia Mono"/>
-          <w:color w:val="000000"/>
-          <w:sz w:val="19"/>
-          <w:szCs w:val="19"/>
-          <w14:ligatures w14:val="standardContextual"/>
-        </w:rPr>
-        <w:t xml:space="preserve">        </w:t>
-      </w:r>
-      <w:r>
-        <w:rPr>
-          <w:rFonts w:ascii="Cascadia Mono" w:hAnsi="Cascadia Mono" w:cs="Cascadia Mono"/>
-          <w:color w:val="008000"/>
-          <w:sz w:val="19"/>
-          <w:szCs w:val="19"/>
-          <w14:ligatures w14:val="standardContextual"/>
-        </w:rPr>
-        <w:t xml:space="preserve">// Функция для решения второго задания (через </w:t>
-      </w:r>
-      <w:proofErr w:type="spellStart"/>
-      <w:r>
-        <w:rPr>
-          <w:rFonts w:ascii="Cascadia Mono" w:hAnsi="Cascadia Mono" w:cs="Cascadia Mono"/>
-          <w:color w:val="008000"/>
-          <w:sz w:val="19"/>
-          <w:szCs w:val="19"/>
-          <w14:ligatures w14:val="standardContextual"/>
-        </w:rPr>
-        <w:t>ref</w:t>
-      </w:r>
-      <w:proofErr w:type="spellEnd"/>
-      <w:r>
-        <w:rPr>
-          <w:rFonts w:ascii="Cascadia Mono" w:hAnsi="Cascadia Mono" w:cs="Cascadia Mono"/>
-          <w:color w:val="008000"/>
-          <w:sz w:val="19"/>
-          <w:szCs w:val="19"/>
-          <w14:ligatures w14:val="standardContextual"/>
-        </w:rPr>
-        <w:t>)</w:t>
-      </w:r>
-    </w:p>
-    <w:p>
-      <w:pPr>
-        <w:autoSpaceDE w:val="0"/>
-        <w:autoSpaceDN w:val="0"/>
-        <w:adjustRightInd w:val="0"/>
-        <w:spacing w:before="0" w:after="0" w:line="240" w:lineRule="auto"/>
-        <w:rPr>
-          <w:rFonts w:ascii="Cascadia Mono" w:hAnsi="Cascadia Mono" w:cs="Cascadia Mono"/>
-          <w:color w:val="000000"/>
-          <w:sz w:val="19"/>
-          <w:szCs w:val="19"/>
-          <w:lang w:val="en-US"/>
-          <w14:ligatures w14:val="standardContextual"/>
-        </w:rPr>
-      </w:pPr>
-      <w:r>
-        <w:rPr>
-          <w:rFonts w:ascii="Cascadia Mono" w:hAnsi="Cascadia Mono" w:cs="Cascadia Mono"/>
-          <w:color w:val="000000"/>
-          <w:sz w:val="19"/>
-          <w:szCs w:val="19"/>
-          <w14:ligatures w14:val="standardContextual"/>
-        </w:rPr>
-        <w:t xml:space="preserve">        </w:t>
-      </w:r>
-      <w:proofErr w:type="gramStart"/>
-      <w:r>
-        <w:rPr>
-          <w:rFonts w:ascii="Cascadia Mono" w:hAnsi="Cascadia Mono" w:cs="Cascadia Mono"/>
-          <w:color w:val="0000FF"/>
-          <w:sz w:val="19"/>
-          <w:szCs w:val="19"/>
-          <w:lang w:val="en-US"/>
-          <w14:ligatures w14:val="standardContextual"/>
-        </w:rPr>
-        <w:t>public</w:t>
-      </w:r>
-      <w:proofErr w:type="gramEnd"/>
-      <w:r>
-        <w:rPr>
-          <w:rFonts w:ascii="Cascadia Mono" w:hAnsi="Cascadia Mono" w:cs="Cascadia Mono"/>
-          <w:color w:val="000000"/>
-          <w:sz w:val="19"/>
-          <w:szCs w:val="19"/>
-          <w:lang w:val="en-US"/>
-          <w14:ligatures w14:val="standardContextual"/>
-        </w:rPr>
-        <w:t xml:space="preserve"> </w:t>
-      </w:r>
-      <w:r>
-        <w:rPr>
-          <w:rFonts w:ascii="Cascadia Mono" w:hAnsi="Cascadia Mono" w:cs="Cascadia Mono"/>
-          <w:color w:val="0000FF"/>
-          <w:sz w:val="19"/>
-          <w:szCs w:val="19"/>
-          <w:lang w:val="en-US"/>
-          <w14:ligatures w14:val="standardContextual"/>
-        </w:rPr>
-        <w:t>static</w:t>
-      </w:r>
-      <w:r>
-        <w:rPr>
-          <w:rFonts w:ascii="Cascadia Mono" w:hAnsi="Cascadia Mono" w:cs="Cascadia Mono"/>
-          <w:color w:val="000000"/>
-          <w:sz w:val="19"/>
-          <w:szCs w:val="19"/>
-          <w:lang w:val="en-US"/>
-          <w14:ligatures w14:val="standardContextual"/>
-        </w:rPr>
-        <w:t xml:space="preserve"> </w:t>
-      </w:r>
-      <w:r>
-        <w:rPr>
-          <w:rFonts w:ascii="Cascadia Mono" w:hAnsi="Cascadia Mono" w:cs="Cascadia Mono"/>
-          <w:color w:val="0000FF"/>
-          <w:sz w:val="19"/>
-          <w:szCs w:val="19"/>
-          <w:lang w:val="en-US"/>
-          <w14:ligatures w14:val="standardContextual"/>
-        </w:rPr>
-        <w:t>void</w:t>
-      </w:r>
-      <w:r>
-        <w:rPr>
-          <w:rFonts w:ascii="Cascadia Mono" w:hAnsi="Cascadia Mono" w:cs="Cascadia Mono"/>
-          <w:color w:val="000000"/>
-          <w:sz w:val="19"/>
-          <w:szCs w:val="19"/>
-          <w:lang w:val="en-US"/>
-          <w14:ligatures w14:val="standardContextual"/>
-        </w:rPr>
-        <w:t xml:space="preserve"> func_for_zad2_ref(</w:t>
-      </w:r>
-      <w:r>
-        <w:rPr>
-          <w:rFonts w:ascii="Cascadia Mono" w:hAnsi="Cascadia Mono" w:cs="Cascadia Mono"/>
-          <w:color w:val="0000FF"/>
-          <w:sz w:val="19"/>
-          <w:szCs w:val="19"/>
-          <w:lang w:val="en-US"/>
-          <w14:ligatures w14:val="standardContextual"/>
-        </w:rPr>
-        <w:t>double</w:t>
-      </w:r>
-      <w:r>
-        <w:rPr>
-          <w:rFonts w:ascii="Cascadia Mono" w:hAnsi="Cascadia Mono" w:cs="Cascadia Mono"/>
-          <w:color w:val="000000"/>
-          <w:sz w:val="19"/>
-          <w:szCs w:val="19"/>
-          <w:lang w:val="en-US"/>
-          <w14:ligatures w14:val="standardContextual"/>
-        </w:rPr>
-        <w:t xml:space="preserve"> L, </w:t>
-      </w:r>
-      <w:r>
-        <w:rPr>
-          <w:rFonts w:ascii="Cascadia Mono" w:hAnsi="Cascadia Mono" w:cs="Cascadia Mono"/>
-          <w:color w:val="0000FF"/>
-          <w:sz w:val="19"/>
-          <w:szCs w:val="19"/>
-          <w:lang w:val="en-US"/>
-          <w14:ligatures w14:val="standardContextual"/>
-        </w:rPr>
-        <w:t>ref</w:t>
-      </w:r>
-      <w:r>
-        <w:rPr>
-          <w:rFonts w:ascii="Cascadia Mono" w:hAnsi="Cascadia Mono" w:cs="Cascadia Mono"/>
-          <w:color w:val="000000"/>
-          <w:sz w:val="19"/>
-          <w:szCs w:val="19"/>
-          <w:lang w:val="en-US"/>
-          <w14:ligatures w14:val="standardContextual"/>
-        </w:rPr>
-        <w:t xml:space="preserve"> </w:t>
-      </w:r>
-      <w:r>
-        <w:rPr>
-          <w:rFonts w:ascii="Cascadia Mono" w:hAnsi="Cascadia Mono" w:cs="Cascadia Mono"/>
-          <w:color w:val="0000FF"/>
-          <w:sz w:val="19"/>
-          <w:szCs w:val="19"/>
-          <w:lang w:val="en-US"/>
-          <w14:ligatures w14:val="standardContextual"/>
-        </w:rPr>
-        <w:t>double</w:t>
-      </w:r>
-      <w:r>
-        <w:rPr>
-          <w:rFonts w:ascii="Cascadia Mono" w:hAnsi="Cascadia Mono" w:cs="Cascadia Mono"/>
-          <w:color w:val="000000"/>
-          <w:sz w:val="19"/>
-          <w:szCs w:val="19"/>
-          <w:lang w:val="en-US"/>
-          <w14:ligatures w14:val="standardContextual"/>
-        </w:rPr>
-        <w:t xml:space="preserve"> res)</w:t>
-      </w:r>
-    </w:p>
-    <w:p>
-      <w:pPr>
-        <w:autoSpaceDE w:val="0"/>
-        <w:autoSpaceDN w:val="0"/>
-        <w:adjustRightInd w:val="0"/>
-        <w:spacing w:before="0" w:after="0" w:line="240" w:lineRule="auto"/>
-        <w:rPr>
-          <w:rFonts w:ascii="Cascadia Mono" w:hAnsi="Cascadia Mono" w:cs="Cascadia Mono"/>
-          <w:color w:val="000000"/>
-          <w:sz w:val="19"/>
-          <w:szCs w:val="19"/>
-          <w:lang w:val="en-US"/>
-          <w14:ligatures w14:val="standardContextual"/>
-        </w:rPr>
-      </w:pPr>
-      <w:r>
-        <w:rPr>
-          <w:rFonts w:ascii="Cascadia Mono" w:hAnsi="Cascadia Mono" w:cs="Cascadia Mono"/>
-          <w:color w:val="000000"/>
-          <w:sz w:val="19"/>
-          <w:szCs w:val="19"/>
-          <w:lang w:val="en-US"/>
-          <w14:ligatures w14:val="standardContextual"/>
-        </w:rPr>
-        <w:t xml:space="preserve">        {</w:t>
-      </w:r>
-    </w:p>
-    <w:p>
-      <w:pPr>
-        <w:autoSpaceDE w:val="0"/>
-        <w:autoSpaceDN w:val="0"/>
-        <w:adjustRightInd w:val="0"/>
-        <w:spacing w:before="0" w:after="0" w:line="240" w:lineRule="auto"/>
-        <w:rPr>
-          <w:rFonts w:ascii="Cascadia Mono" w:hAnsi="Cascadia Mono" w:cs="Cascadia Mono"/>
-          <w:color w:val="000000"/>
-          <w:sz w:val="19"/>
-          <w:szCs w:val="19"/>
-          <w:lang w:val="en-US"/>
-          <w14:ligatures w14:val="standardContextual"/>
-        </w:rPr>
-      </w:pPr>
-      <w:r>
-        <w:rPr>
-          <w:rFonts w:ascii="Cascadia Mono" w:hAnsi="Cascadia Mono" w:cs="Cascadia Mono"/>
-          <w:color w:val="000000"/>
-          <w:sz w:val="19"/>
-          <w:szCs w:val="19"/>
-          <w:lang w:val="en-US"/>
-          <w14:ligatures w14:val="standardContextual"/>
-        </w:rPr>
-        <w:t xml:space="preserve">            </w:t>
-      </w:r>
-      <w:r>
-        <w:rPr>
-          <w:rFonts w:ascii="Cascadia Mono" w:hAnsi="Cascadia Mono" w:cs="Cascadia Mono"/>
-          <w:color w:val="008000"/>
-          <w:sz w:val="19"/>
-          <w:szCs w:val="19"/>
-          <w:lang w:val="en-US"/>
-          <w14:ligatures w14:val="standardContextual"/>
-        </w:rPr>
-        <w:t>// L = 2 PI R =&gt; R = L</w:t>
-      </w:r>
-      <w:proofErr w:type="gramStart"/>
-      <w:r>
-        <w:rPr>
-          <w:rFonts w:ascii="Cascadia Mono" w:hAnsi="Cascadia Mono" w:cs="Cascadia Mono"/>
-          <w:color w:val="008000"/>
-          <w:sz w:val="19"/>
-          <w:szCs w:val="19"/>
-          <w:lang w:val="en-US"/>
-          <w14:ligatures w14:val="standardContextual"/>
-        </w:rPr>
-        <w:t>/(</w:t>
-      </w:r>
-      <w:proofErr w:type="gramEnd"/>
-      <w:r>
-        <w:rPr>
-          <w:rFonts w:ascii="Cascadia Mono" w:hAnsi="Cascadia Mono" w:cs="Cascadia Mono"/>
-          <w:color w:val="008000"/>
-          <w:sz w:val="19"/>
-          <w:szCs w:val="19"/>
-          <w:lang w:val="en-US"/>
-          <w14:ligatures w14:val="standardContextual"/>
-        </w:rPr>
-        <w:t>2 * PI)</w:t>
-      </w:r>
-    </w:p>
-    <w:p>
-      <w:pPr>
-        <w:autoSpaceDE w:val="0"/>
-        <w:autoSpaceDN w:val="0"/>
-        <w:adjustRightInd w:val="0"/>
-        <w:spacing w:before="0" w:after="0" w:line="240" w:lineRule="auto"/>
-        <w:rPr>
-          <w:rFonts w:ascii="Cascadia Mono" w:hAnsi="Cascadia Mono" w:cs="Cascadia Mono"/>
-          <w:color w:val="000000"/>
-          <w:sz w:val="19"/>
-          <w:szCs w:val="19"/>
-          <w:lang w:val="en-US"/>
-          <w14:ligatures w14:val="standardContextual"/>
-        </w:rPr>
-      </w:pPr>
-      <w:r>
-        <w:rPr>
-          <w:rFonts w:ascii="Cascadia Mono" w:hAnsi="Cascadia Mono" w:cs="Cascadia Mono"/>
-          <w:color w:val="000000"/>
-          <w:sz w:val="19"/>
-          <w:szCs w:val="19"/>
-          <w:lang w:val="en-US"/>
-          <w14:ligatures w14:val="standardContextual"/>
-        </w:rPr>
-        <w:t xml:space="preserve">            </w:t>
-      </w:r>
-      <w:proofErr w:type="gramStart"/>
-      <w:r>
-        <w:rPr>
-          <w:rFonts w:ascii="Cascadia Mono" w:hAnsi="Cascadia Mono" w:cs="Cascadia Mono"/>
-          <w:color w:val="0000FF"/>
-          <w:sz w:val="19"/>
-          <w:szCs w:val="19"/>
-          <w:lang w:val="en-US"/>
-          <w14:ligatures w14:val="standardContextual"/>
-        </w:rPr>
-        <w:t>double</w:t>
-      </w:r>
-      <w:proofErr w:type="gramEnd"/>
-      <w:r>
-        <w:rPr>
-          <w:rFonts w:ascii="Cascadia Mono" w:hAnsi="Cascadia Mono" w:cs="Cascadia Mono"/>
-          <w:color w:val="000000"/>
-          <w:sz w:val="19"/>
-          <w:szCs w:val="19"/>
-          <w:lang w:val="en-US"/>
-          <w14:ligatures w14:val="standardContextual"/>
-        </w:rPr>
-        <w:t xml:space="preserve"> R = L / (2 * </w:t>
-      </w:r>
-      <w:proofErr w:type="spellStart"/>
-      <w:r>
-        <w:rPr>
-          <w:rFonts w:ascii="Cascadia Mono" w:hAnsi="Cascadia Mono" w:cs="Cascadia Mono"/>
-          <w:color w:val="000000"/>
-          <w:sz w:val="19"/>
-          <w:szCs w:val="19"/>
-          <w:lang w:val="en-US"/>
-          <w14:ligatures w14:val="standardContextual"/>
-        </w:rPr>
-        <w:t>Math.PI</w:t>
-      </w:r>
-      <w:proofErr w:type="spellEnd"/>
-      <w:r>
-        <w:rPr>
-          <w:rFonts w:ascii="Cascadia Mono" w:hAnsi="Cascadia Mono" w:cs="Cascadia Mono"/>
-          <w:color w:val="000000"/>
-          <w:sz w:val="19"/>
-          <w:szCs w:val="19"/>
-          <w:lang w:val="en-US"/>
-          <w14:ligatures w14:val="standardContextual"/>
-        </w:rPr>
-        <w:t>);</w:t>
-      </w:r>
-    </w:p>
-    <w:p>
-      <w:pPr>
-        <w:autoSpaceDE w:val="0"/>
-        <w:autoSpaceDN w:val="0"/>
-        <w:adjustRightInd w:val="0"/>
-        <w:spacing w:before="0" w:after="0" w:line="240" w:lineRule="auto"/>
-        <w:rPr>
-          <w:rFonts w:ascii="Cascadia Mono" w:hAnsi="Cascadia Mono" w:cs="Cascadia Mono"/>
-          <w:color w:val="000000"/>
-          <w:sz w:val="19"/>
-          <w:szCs w:val="19"/>
-          <w:lang w:val="en-US"/>
-          <w14:ligatures w14:val="standardContextual"/>
-        </w:rPr>
-      </w:pPr>
-      <w:r>
-        <w:rPr>
-          <w:rFonts w:ascii="Cascadia Mono" w:hAnsi="Cascadia Mono" w:cs="Cascadia Mono"/>
-          <w:color w:val="000000"/>
-          <w:sz w:val="19"/>
-          <w:szCs w:val="19"/>
-          <w:lang w:val="en-US"/>
-          <w14:ligatures w14:val="standardContextual"/>
-        </w:rPr>
-        <w:t xml:space="preserve">            </w:t>
-      </w:r>
-      <w:proofErr w:type="gramStart"/>
-      <w:r>
-        <w:rPr>
-          <w:rFonts w:ascii="Cascadia Mono" w:hAnsi="Cascadia Mono" w:cs="Cascadia Mono"/>
-          <w:color w:val="0000FF"/>
-          <w:sz w:val="19"/>
-          <w:szCs w:val="19"/>
-          <w:lang w:val="en-US"/>
-          <w14:ligatures w14:val="standardContextual"/>
-        </w:rPr>
-        <w:t>double</w:t>
-      </w:r>
-      <w:proofErr w:type="gramEnd"/>
-      <w:r>
-        <w:rPr>
-          <w:rFonts w:ascii="Cascadia Mono" w:hAnsi="Cascadia Mono" w:cs="Cascadia Mono"/>
-          <w:color w:val="000000"/>
-          <w:sz w:val="19"/>
-          <w:szCs w:val="19"/>
-          <w:lang w:val="en-US"/>
-          <w14:ligatures w14:val="standardContextual"/>
-        </w:rPr>
-        <w:t xml:space="preserve"> S = </w:t>
-      </w:r>
-      <w:proofErr w:type="spellStart"/>
-      <w:r>
-        <w:rPr>
-          <w:rFonts w:ascii="Cascadia Mono" w:hAnsi="Cascadia Mono" w:cs="Cascadia Mono"/>
-          <w:color w:val="000000"/>
-          <w:sz w:val="19"/>
-          <w:szCs w:val="19"/>
-          <w:lang w:val="en-US"/>
-          <w14:ligatures w14:val="standardContextual"/>
-        </w:rPr>
-        <w:t>Math.PI</w:t>
-      </w:r>
-      <w:proofErr w:type="spellEnd"/>
-      <w:r>
-        <w:rPr>
-          <w:rFonts w:ascii="Cascadia Mono" w:hAnsi="Cascadia Mono" w:cs="Cascadia Mono"/>
-          <w:color w:val="000000"/>
-          <w:sz w:val="19"/>
-          <w:szCs w:val="19"/>
-          <w:lang w:val="en-US"/>
-          <w14:ligatures w14:val="standardContextual"/>
-        </w:rPr>
-        <w:t xml:space="preserve"> * R * R;</w:t>
-      </w:r>
-    </w:p>
-    <w:p>
-      <w:pPr>
-        <w:autoSpaceDE w:val="0"/>
-        <w:autoSpaceDN w:val="0"/>
-        <w:adjustRightInd w:val="0"/>
-        <w:spacing w:before="0" w:after="0" w:line="240" w:lineRule="auto"/>
-        <w:rPr>
-          <w:rFonts w:ascii="Cascadia Mono" w:hAnsi="Cascadia Mono" w:cs="Cascadia Mono"/>
-          <w:color w:val="000000"/>
-          <w:sz w:val="19"/>
-          <w:szCs w:val="19"/>
-          <w14:ligatures w14:val="standardContextual"/>
-        </w:rPr>
-      </w:pPr>
-      <w:r>
-        <w:rPr>
-          <w:rFonts w:ascii="Cascadia Mono" w:hAnsi="Cascadia Mono" w:cs="Cascadia Mono"/>
-          <w:color w:val="000000"/>
-          <w:sz w:val="19"/>
-          <w:szCs w:val="19"/>
-          <w:lang w:val="en-US"/>
-          <w14:ligatures w14:val="standardContextual"/>
-        </w:rPr>
-        <w:t xml:space="preserve">            </w:t>
-      </w:r>
-      <w:proofErr w:type="spellStart"/>
-      <w:r>
-        <w:rPr>
-          <w:rFonts w:ascii="Cascadia Mono" w:hAnsi="Cascadia Mono" w:cs="Cascadia Mono"/>
-          <w:color w:val="000000"/>
-          <w:sz w:val="19"/>
-          <w:szCs w:val="19"/>
-          <w14:ligatures w14:val="standardContextual"/>
-        </w:rPr>
-        <w:t>res</w:t>
-      </w:r>
-      <w:proofErr w:type="spellEnd"/>
-      <w:r>
-        <w:rPr>
-          <w:rFonts w:ascii="Cascadia Mono" w:hAnsi="Cascadia Mono" w:cs="Cascadia Mono"/>
-          <w:color w:val="000000"/>
-          <w:sz w:val="19"/>
-          <w:szCs w:val="19"/>
-          <w14:ligatures w14:val="standardContextual"/>
-        </w:rPr>
-        <w:t xml:space="preserve"> = S;</w:t>
-      </w:r>
-    </w:p>
-    <w:p>
-      <w:pPr>
-        <w:autoSpaceDE w:val="0"/>
-        <w:autoSpaceDN w:val="0"/>
-        <w:adjustRightInd w:val="0"/>
-        <w:spacing w:before="0" w:after="0" w:line="240" w:lineRule="auto"/>
-        <w:rPr>
-          <w:rFonts w:ascii="Cascadia Mono" w:hAnsi="Cascadia Mono" w:cs="Cascadia Mono"/>
-          <w:color w:val="000000"/>
-          <w:sz w:val="19"/>
-          <w:szCs w:val="19"/>
-          <w14:ligatures w14:val="standardContextual"/>
-        </w:rPr>
-      </w:pPr>
-      <w:r>
-        <w:rPr>
-          <w:rFonts w:ascii="Cascadia Mono" w:hAnsi="Cascadia Mono" w:cs="Cascadia Mono"/>
-          <w:color w:val="000000"/>
-          <w:sz w:val="19"/>
-          <w:szCs w:val="19"/>
-          <w14:ligatures w14:val="standardContextual"/>
-        </w:rPr>
-        <w:t xml:space="preserve">        }</w:t>
-      </w:r>
-    </w:p>
-    <w:p>
-      <w:pPr>
-        <w:autoSpaceDE w:val="0"/>
-        <w:autoSpaceDN w:val="0"/>
-        <w:adjustRightInd w:val="0"/>
-        <w:spacing w:before="0" w:after="0" w:line="240" w:lineRule="auto"/>
-        <w:rPr>
-          <w:rFonts w:ascii="Cascadia Mono" w:hAnsi="Cascadia Mono" w:cs="Cascadia Mono"/>
-          <w:color w:val="000000"/>
-          <w:sz w:val="19"/>
-          <w:szCs w:val="19"/>
-          <w14:ligatures w14:val="standardContextual"/>
-        </w:rPr>
-      </w:pPr>
-      <w:r>
-        <w:rPr>
-          <w:rFonts w:ascii="Cascadia Mono" w:hAnsi="Cascadia Mono" w:cs="Cascadia Mono"/>
-          <w:color w:val="000000"/>
-          <w:sz w:val="19"/>
-          <w:szCs w:val="19"/>
+          <w:lang w:val="en-US"/>
+          <w14:ligatures w14:val="standardContextual"/>
+        </w:rPr>
+      </w:pPr>
+      <w:r>
+        <w:rPr>
+          <w:rFonts w:ascii="Cascadia Mono" w:hAnsi="Cascadia Mono" w:cs="Cascadia Mono"/>
+          <w:color w:val="000000"/>
+          <w:sz w:val="19"/>
+          <w:szCs w:val="19"/>
+          <w:lang w:val="en-US"/>
           <w14:ligatures w14:val="standardContextual"/>
         </w:rPr>
         <w:t xml:space="preserve">    }</w:t>
@@ -18664,15 +19663,17 @@
           <w:color w:val="000000"/>
           <w:sz w:val="19"/>
           <w:szCs w:val="19"/>
-          <w14:ligatures w14:val="standardContextual"/>
-        </w:rPr>
-      </w:pPr>
-      <w:r>
-        <w:rPr>
-          <w:rFonts w:ascii="Cascadia Mono" w:hAnsi="Cascadia Mono" w:cs="Cascadia Mono"/>
-          <w:color w:val="000000"/>
-          <w:sz w:val="19"/>
-          <w:szCs w:val="19"/>
+          <w:lang w:val="en-US"/>
+          <w14:ligatures w14:val="standardContextual"/>
+        </w:rPr>
+      </w:pPr>
+      <w:r>
+        <w:rPr>
+          <w:rFonts w:ascii="Cascadia Mono" w:hAnsi="Cascadia Mono" w:cs="Cascadia Mono"/>
+          <w:color w:val="000000"/>
+          <w:sz w:val="19"/>
+          <w:szCs w:val="19"/>
+          <w:lang w:val="en-US"/>
           <w14:ligatures w14:val="standardContextual"/>
         </w:rPr>
         <w:t>}</w:t>
@@ -18680,12 +19681,32 @@
     </w:p>
     <w:p>
       <w:pPr>
-        <w:spacing w:before="0" w:after="0" w:line="360" w:lineRule="auto"/>
-        <w:rPr>
-          <w:rFonts w:ascii="Cascadia Mono" w:hAnsi="Cascadia Mono" w:cs="Cascadia Mono"/>
-          <w:color w:val="000000"/>
-          <w:sz w:val="19"/>
-          <w:szCs w:val="19"/>
+        <w:autoSpaceDE w:val="0"/>
+        <w:autoSpaceDN w:val="0"/>
+        <w:adjustRightInd w:val="0"/>
+        <w:spacing w:before="0" w:after="0" w:line="240" w:lineRule="auto"/>
+        <w:rPr>
+          <w:rFonts w:ascii="Cascadia Mono" w:hAnsi="Cascadia Mono" w:cs="Cascadia Mono"/>
+          <w:color w:val="000000"/>
+          <w:sz w:val="19"/>
+          <w:szCs w:val="19"/>
+          <w:lang w:val="en-US"/>
+          <w14:ligatures w14:val="standardContextual"/>
+        </w:rPr>
+      </w:pPr>
+    </w:p>
+    <w:p>
+      <w:pPr>
+        <w:autoSpaceDE w:val="0"/>
+        <w:autoSpaceDN w:val="0"/>
+        <w:adjustRightInd w:val="0"/>
+        <w:spacing w:before="0" w:after="0" w:line="240" w:lineRule="auto"/>
+        <w:rPr>
+          <w:rFonts w:ascii="Cascadia Mono" w:hAnsi="Cascadia Mono" w:cs="Cascadia Mono"/>
+          <w:color w:val="000000"/>
+          <w:sz w:val="19"/>
+          <w:szCs w:val="19"/>
+          <w:lang w:val="en-US"/>
           <w14:ligatures w14:val="standardContextual"/>
         </w:rPr>
       </w:pPr>
@@ -19908,7 +20929,6 @@
           <w:lang w:val="en-US"/>
           <w14:ligatures w14:val="standardContextual"/>
         </w:rPr>
-        <w:lastRenderedPageBreak/>
         <w:t xml:space="preserve">                {</w:t>
       </w:r>
     </w:p>
@@ -21956,6 +22976,7 @@
           <w:lang w:val="en-US"/>
           <w14:ligatures w14:val="standardContextual"/>
         </w:rPr>
+        <w:lastRenderedPageBreak/>
         <w:t xml:space="preserve">                </w:t>
       </w:r>
       <w:proofErr w:type="gramStart"/>
@@ -22570,7 +23591,6 @@
           <w:szCs w:val="28"/>
           <w:lang w:eastAsia="ru-RU"/>
         </w:rPr>
-        <w:lastRenderedPageBreak/>
         <w:drawing>
           <wp:inline distT="0" distB="0" distL="0" distR="0" wp14:anchorId="45099A5B" wp14:editId="1C736C0E">
             <wp:extent cx="5940425" cy="3686810"/>
@@ -23011,7 +24031,6 @@
           <w:sz w:val="28"/>
           <w:szCs w:val="28"/>
         </w:rPr>
-        <w:lastRenderedPageBreak/>
         <w:t>МИНИСТЕРСТВО ЦИФРОВОГО РАЗВИТИЯ, СВЯЗИ И МАССОВЫХ КОММУНИКАЦИЙ РОССИЙСКОЙ ФЕДЕРАЦИИ</w:t>
       </w:r>
     </w:p>
@@ -24628,7 +25647,17 @@
           <w:szCs w:val="28"/>
           <w14:ligatures w14:val="standardContextual"/>
         </w:rPr>
-        <w:t xml:space="preserve">. Встроенные функции для нахождения максимального и минимального значений не использовать. Дополнительные методы для нахождения </w:t>
+        <w:t xml:space="preserve">. Встроенные функции для нахождения максимального и минимального </w:t>
+      </w:r>
+      <w:r>
+        <w:rPr>
+          <w:rFonts w:asciiTheme="majorBidi" w:hAnsiTheme="majorBidi" w:cstheme="majorBidi"/>
+          <w:sz w:val="28"/>
+          <w:szCs w:val="28"/>
+          <w14:ligatures w14:val="standardContextual"/>
+        </w:rPr>
+        <w:lastRenderedPageBreak/>
+        <w:t xml:space="preserve">значений не использовать. Дополнительные методы для нахождения </w:t>
       </w:r>
       <w:proofErr w:type="spellStart"/>
       <w:r>
@@ -24736,7 +25765,6 @@
           <w:szCs w:val="28"/>
           <w14:ligatures w14:val="standardContextual"/>
         </w:rPr>
-        <w:lastRenderedPageBreak/>
         <w:t>6</w:t>
       </w:r>
       <w:r>
@@ -25152,7 +26180,6 @@
           <w:szCs w:val="28"/>
           <w:lang w:eastAsia="ru-RU"/>
         </w:rPr>
-        <w:lastRenderedPageBreak/>
         <w:drawing>
           <wp:inline distT="0" distB="0" distL="0" distR="0" wp14:anchorId="1FF0E87C" wp14:editId="781395D7">
             <wp:extent cx="5940425" cy="4112602"/>
@@ -25171,7 +26198,7 @@
                     </pic:cNvPicPr>
                   </pic:nvPicPr>
                   <pic:blipFill>
-                    <a:blip r:embed="rId12">
+                    <a:blip r:embed="rId16">
                       <a:extLst>
                         <a:ext uri="{28A0092B-C50C-407E-A947-70E740481C1C}">
                           <a14:useLocalDpi xmlns:a14="http://schemas.microsoft.com/office/drawing/2010/main" val="0"/>
@@ -25279,7 +26306,7 @@
                     <pic:cNvPicPr/>
                   </pic:nvPicPr>
                   <pic:blipFill>
-                    <a:blip r:embed="rId13"/>
+                    <a:blip r:embed="rId17"/>
                     <a:stretch>
                       <a:fillRect/>
                     </a:stretch>
@@ -25364,6 +26391,7 @@
           <w:szCs w:val="28"/>
           <w:lang w:val="en-US"/>
         </w:rPr>
+        <w:lastRenderedPageBreak/>
         <w:t>System</w:t>
       </w:r>
       <w:r>
@@ -25476,7 +26504,7 @@
                     <pic:cNvPicPr/>
                   </pic:nvPicPr>
                   <pic:blipFill>
-                    <a:blip r:embed="rId16"/>
+                    <a:blip r:embed="rId18"/>
                     <a:stretch>
                       <a:fillRect/>
                     </a:stretch>
@@ -26616,6 +27644,7 @@
           <w:lang w:val="en-US"/>
           <w14:ligatures w14:val="standardContextual"/>
         </w:rPr>
+        <w:lastRenderedPageBreak/>
         <w:t xml:space="preserve">            </w:t>
       </w:r>
       <w:proofErr w:type="gramStart"/>
@@ -26933,7 +27962,6 @@
           <w:lang w:val="en-US"/>
           <w14:ligatures w14:val="standardContextual"/>
         </w:rPr>
-        <w:lastRenderedPageBreak/>
         <w:t xml:space="preserve">            {</w:t>
       </w:r>
     </w:p>
@@ -30475,7 +31503,6 @@
           <w:lang w:val="en-US"/>
           <w14:ligatures w14:val="standardContextual"/>
         </w:rPr>
-        <w:lastRenderedPageBreak/>
         <w:t xml:space="preserve">            </w:t>
       </w:r>
       <w:proofErr w:type="spellStart"/>
@@ -31266,7 +32293,7 @@
                     <pic:cNvPicPr/>
                   </pic:nvPicPr>
                   <pic:blipFill>
-                    <a:blip r:embed="rId17"/>
+                    <a:blip r:embed="rId19"/>
                     <a:stretch>
                       <a:fillRect/>
                     </a:stretch>
@@ -31371,6 +32398,7 @@
           <w:szCs w:val="28"/>
           <w:shd w:val="clear" w:color="auto" w:fill="FFFFFF"/>
         </w:rPr>
+        <w:lastRenderedPageBreak/>
         <w:t xml:space="preserve">1. </w:t>
       </w:r>
       <w:proofErr w:type="spellStart"/>
@@ -31514,7 +32542,6 @@
           <w:szCs w:val="28"/>
           <w:shd w:val="clear" w:color="auto" w:fill="FFFFFF"/>
         </w:rPr>
-        <w:lastRenderedPageBreak/>
         <w:t>Текст :</w:t>
       </w:r>
       <w:proofErr w:type="gramEnd"/>
@@ -31908,7 +32935,6 @@
           <w:sz w:val="28"/>
           <w:szCs w:val="28"/>
         </w:rPr>
-        <w:lastRenderedPageBreak/>
         <w:t>МИНИСТЕРСТВО ЦИФРОВОГО РАЗВИТИЯ, СВЯЗИ И МАССОВЫХ КОММУНИКАЦИЙ РОССИЙСКОЙ ФЕДЕРАЦИИ</w:t>
       </w:r>
     </w:p>
@@ -32642,7 +33668,6 @@
           <w:sz w:val="28"/>
           <w:szCs w:val="28"/>
         </w:rPr>
-        <w:lastRenderedPageBreak/>
         <w:t xml:space="preserve">Москва, </w:t>
       </w:r>
       <w:r>
@@ -33337,6 +34362,7 @@
           <w:szCs w:val="28"/>
           <w14:ligatures w14:val="standardContextual"/>
         </w:rPr>
+        <w:lastRenderedPageBreak/>
         <w:tab/>
       </w:r>
       <w:r>
@@ -35457,7 +36483,7 @@
                     <pic:cNvPicPr/>
                   </pic:nvPicPr>
                   <pic:blipFill>
-                    <a:blip r:embed="rId18"/>
+                    <a:blip r:embed="rId20"/>
                     <a:stretch>
                       <a:fillRect/>
                     </a:stretch>
@@ -35579,7 +36605,6 @@
           <w:szCs w:val="28"/>
           <w:lang w:eastAsia="ru-RU"/>
         </w:rPr>
-        <w:lastRenderedPageBreak/>
         <w:drawing>
           <wp:inline distT="0" distB="0" distL="0" distR="0" wp14:anchorId="321A5BA0" wp14:editId="3839DC99">
             <wp:extent cx="5940425" cy="3723640"/>
@@ -40256,7 +41281,7 @@
                     <pic:cNvPicPr/>
                   </pic:nvPicPr>
                   <pic:blipFill>
-                    <a:blip r:embed="rId19"/>
+                    <a:blip r:embed="rId21"/>
                     <a:stretch>
                       <a:fillRect/>
                     </a:stretch>
@@ -40395,7 +41420,7 @@
                     <pic:cNvPicPr/>
                   </pic:nvPicPr>
                   <pic:blipFill>
-                    <a:blip r:embed="rId20"/>
+                    <a:blip r:embed="rId22"/>
                     <a:stretch>
                       <a:fillRect/>
                     </a:stretch>
@@ -40494,7 +41519,7 @@
                     <pic:cNvPicPr/>
                   </pic:nvPicPr>
                   <pic:blipFill>
-                    <a:blip r:embed="rId21"/>
+                    <a:blip r:embed="rId23"/>
                     <a:stretch>
                       <a:fillRect/>
                     </a:stretch>
@@ -40615,7 +41640,7 @@
                     <pic:cNvPicPr/>
                   </pic:nvPicPr>
                   <pic:blipFill>
-                    <a:blip r:embed="rId22"/>
+                    <a:blip r:embed="rId24"/>
                     <a:stretch>
                       <a:fillRect/>
                     </a:stretch>
@@ -45939,7 +46964,7 @@
                     <pic:cNvPicPr/>
                   </pic:nvPicPr>
                   <pic:blipFill>
-                    <a:blip r:embed="rId23"/>
+                    <a:blip r:embed="rId25"/>
                     <a:stretch>
                       <a:fillRect/>
                     </a:stretch>
@@ -46078,7 +47103,7 @@
                     <pic:cNvPicPr/>
                   </pic:nvPicPr>
                   <pic:blipFill>
-                    <a:blip r:embed="rId24"/>
+                    <a:blip r:embed="rId26"/>
                     <a:stretch>
                       <a:fillRect/>
                     </a:stretch>
@@ -46178,7 +47203,7 @@
                     <pic:cNvPicPr/>
                   </pic:nvPicPr>
                   <pic:blipFill>
-                    <a:blip r:embed="rId25"/>
+                    <a:blip r:embed="rId27"/>
                     <a:stretch>
                       <a:fillRect/>
                     </a:stretch>
@@ -46314,7 +47339,7 @@
                     <pic:cNvPicPr/>
                   </pic:nvPicPr>
                   <pic:blipFill>
-                    <a:blip r:embed="rId17"/>
+                    <a:blip r:embed="rId19"/>
                     <a:stretch>
                       <a:fillRect/>
                     </a:stretch>
@@ -46736,7 +47761,7 @@
       </w:pPr>
     </w:p>
     <w:sectPr>
-      <w:footerReference w:type="default" r:id="rId26"/>
+      <w:footerReference w:type="default" r:id="rId28"/>
       <w:pgSz w:w="11906" w:h="16838"/>
       <w:pgMar w:top="1134" w:right="850" w:bottom="1134" w:left="1701" w:header="708" w:footer="708" w:gutter="0"/>
       <w:cols w:space="708"/>
@@ -46801,7 +47826,7 @@
           <w:rPr>
             <w:noProof/>
           </w:rPr>
-          <w:t>13</w:t>
+          <w:t>24</w:t>
         </w:r>
         <w:r>
           <w:fldChar w:fldCharType="end"/>
@@ -47881,7 +48906,7 @@
 </file>
 
 <file path=customXml/itemProps1.xml><?xml version="1.0" encoding="utf-8"?>
-<ds:datastoreItem xmlns:ds="http://schemas.openxmlformats.org/officeDocument/2006/customXml" ds:itemID="{29372F1E-9C45-4C74-A499-A792DCFAF32A}">
+<ds:datastoreItem xmlns:ds="http://schemas.openxmlformats.org/officeDocument/2006/customXml" ds:itemID="{F8327161-F54B-4BA4-A55E-58E00D75CFA5}">
   <ds:schemaRefs>
     <ds:schemaRef ds:uri="http://schemas.openxmlformats.org/officeDocument/2006/bibliography"/>
   </ds:schemaRefs>

--- a/Лабарадоры/Алго/Практика Учебная (2 семестр)/18_09_/Отчеты по учебной практике.docx
+++ b/Лабарадоры/Алго/Практика Учебная (2 семестр)/18_09_/Отчеты по учебной практике.docx
@@ -2303,6 +2303,84 @@
     <w:p>
       <w:pPr>
         <w:spacing w:before="0" w:after="0" w:line="240" w:lineRule="auto"/>
+        <w:ind w:left="4956"/>
+        <w:contextualSpacing/>
+        <w:rPr>
+          <w:rFonts w:asciiTheme="majorBidi" w:hAnsiTheme="majorBidi" w:cstheme="majorBidi"/>
+          <w:sz w:val="28"/>
+          <w:szCs w:val="28"/>
+        </w:rPr>
+      </w:pPr>
+      <w:r>
+        <w:rPr>
+          <w:rFonts w:asciiTheme="majorBidi" w:hAnsiTheme="majorBidi" w:cstheme="majorBidi"/>
+          <w:sz w:val="28"/>
+          <w:szCs w:val="28"/>
+        </w:rPr>
+        <w:t>Проверил: доц.</w:t>
+      </w:r>
+      <w:r>
+        <w:rPr>
+          <w:rFonts w:asciiTheme="majorBidi" w:hAnsiTheme="majorBidi" w:cstheme="majorBidi"/>
+          <w:sz w:val="28"/>
+          <w:szCs w:val="28"/>
+        </w:rPr>
+        <w:t xml:space="preserve"> каф. «Информатика» </w:t>
+      </w:r>
+      <w:proofErr w:type="spellStart"/>
+      <w:r>
+        <w:rPr>
+          <w:rFonts w:asciiTheme="majorBidi" w:hAnsiTheme="majorBidi" w:cstheme="majorBidi"/>
+          <w:sz w:val="28"/>
+          <w:szCs w:val="28"/>
+        </w:rPr>
+        <w:t>Гуриков</w:t>
+      </w:r>
+      <w:proofErr w:type="spellEnd"/>
+      <w:r>
+        <w:rPr>
+          <w:rFonts w:asciiTheme="majorBidi" w:hAnsiTheme="majorBidi" w:cstheme="majorBidi"/>
+          <w:sz w:val="28"/>
+          <w:szCs w:val="28"/>
+        </w:rPr>
+        <w:t xml:space="preserve"> </w:t>
+      </w:r>
+      <w:r>
+        <w:rPr>
+          <w:rFonts w:asciiTheme="majorBidi" w:hAnsiTheme="majorBidi" w:cstheme="majorBidi"/>
+          <w:sz w:val="28"/>
+          <w:szCs w:val="28"/>
+        </w:rPr>
+        <w:t>С</w:t>
+      </w:r>
+      <w:r>
+        <w:rPr>
+          <w:rFonts w:asciiTheme="majorBidi" w:hAnsiTheme="majorBidi" w:cstheme="majorBidi"/>
+          <w:sz w:val="28"/>
+          <w:szCs w:val="28"/>
+        </w:rPr>
+        <w:t xml:space="preserve">. </w:t>
+      </w:r>
+      <w:r>
+        <w:rPr>
+          <w:rFonts w:asciiTheme="majorBidi" w:hAnsiTheme="majorBidi" w:cstheme="majorBidi"/>
+          <w:sz w:val="28"/>
+          <w:szCs w:val="28"/>
+        </w:rPr>
+        <w:t>Р</w:t>
+      </w:r>
+      <w:r>
+        <w:rPr>
+          <w:rFonts w:asciiTheme="majorBidi" w:hAnsiTheme="majorBidi" w:cstheme="majorBidi"/>
+          <w:sz w:val="28"/>
+          <w:szCs w:val="28"/>
+        </w:rPr>
+        <w:t>.</w:t>
+      </w:r>
+    </w:p>
+    <w:p>
+      <w:pPr>
+        <w:spacing w:before="0" w:after="0" w:line="240" w:lineRule="auto"/>
         <w:ind w:firstLine="4956"/>
         <w:contextualSpacing/>
         <w:rPr>
@@ -2317,72 +2395,6 @@
           <w:sz w:val="28"/>
           <w:szCs w:val="28"/>
         </w:rPr>
-        <w:t>Проверил: доц.</w:t>
-      </w:r>
-      <w:r>
-        <w:rPr>
-          <w:rFonts w:asciiTheme="majorBidi" w:hAnsiTheme="majorBidi" w:cstheme="majorBidi"/>
-          <w:sz w:val="28"/>
-          <w:szCs w:val="28"/>
-        </w:rPr>
-        <w:t xml:space="preserve"> каф.</w:t>
-      </w:r>
-      <w:r>
-        <w:rPr>
-          <w:rFonts w:asciiTheme="majorBidi" w:hAnsiTheme="majorBidi" w:cstheme="majorBidi"/>
-          <w:sz w:val="28"/>
-          <w:szCs w:val="28"/>
-        </w:rPr>
-        <w:t xml:space="preserve"> </w:t>
-      </w:r>
-      <w:proofErr w:type="spellStart"/>
-      <w:r>
-        <w:rPr>
-          <w:rFonts w:asciiTheme="majorBidi" w:hAnsiTheme="majorBidi" w:cstheme="majorBidi"/>
-          <w:sz w:val="28"/>
-          <w:szCs w:val="28"/>
-        </w:rPr>
-        <w:t>Гуриков</w:t>
-      </w:r>
-      <w:proofErr w:type="spellEnd"/>
-      <w:r>
-        <w:rPr>
-          <w:rFonts w:asciiTheme="majorBidi" w:hAnsiTheme="majorBidi" w:cstheme="majorBidi"/>
-          <w:sz w:val="28"/>
-          <w:szCs w:val="28"/>
-        </w:rPr>
-        <w:t xml:space="preserve"> </w:t>
-      </w:r>
-      <w:r>
-        <w:rPr>
-          <w:rFonts w:asciiTheme="majorBidi" w:hAnsiTheme="majorBidi" w:cstheme="majorBidi"/>
-          <w:sz w:val="28"/>
-          <w:szCs w:val="28"/>
-        </w:rPr>
-        <w:t>С</w:t>
-      </w:r>
-      <w:r>
-        <w:rPr>
-          <w:rFonts w:asciiTheme="majorBidi" w:hAnsiTheme="majorBidi" w:cstheme="majorBidi"/>
-          <w:sz w:val="28"/>
-          <w:szCs w:val="28"/>
-        </w:rPr>
-        <w:t xml:space="preserve">. </w:t>
-      </w:r>
-      <w:r>
-        <w:rPr>
-          <w:rFonts w:asciiTheme="majorBidi" w:hAnsiTheme="majorBidi" w:cstheme="majorBidi"/>
-          <w:sz w:val="28"/>
-          <w:szCs w:val="28"/>
-        </w:rPr>
-        <w:t>Р</w:t>
-      </w:r>
-      <w:r>
-        <w:rPr>
-          <w:rFonts w:asciiTheme="majorBidi" w:hAnsiTheme="majorBidi" w:cstheme="majorBidi"/>
-          <w:sz w:val="28"/>
-          <w:szCs w:val="28"/>
-        </w:rPr>
         <w:t>.</w:t>
       </w:r>
     </w:p>
@@ -2653,7 +2665,6 @@
           <w:sz w:val="28"/>
           <w:szCs w:val="28"/>
         </w:rPr>
-        <w:lastRenderedPageBreak/>
         <w:t>1) Индивидуальное задание на разработку проекта</w:t>
       </w:r>
     </w:p>
@@ -5447,6 +5458,7 @@
         </w:rPr>
         <w:t xml:space="preserve">                </w:t>
       </w:r>
+      <w:proofErr w:type="spellStart"/>
       <w:r>
         <w:rPr>
           <w:rFonts w:ascii="Cascadia Mono" w:hAnsi="Cascadia Mono" w:cs="Cascadia Mono"/>
@@ -5457,6 +5469,7 @@
         </w:rPr>
         <w:t>return</w:t>
       </w:r>
+      <w:proofErr w:type="spellEnd"/>
       <w:r>
         <w:rPr>
           <w:rFonts w:ascii="Cascadia Mono" w:hAnsi="Cascadia Mono" w:cs="Cascadia Mono"/>
@@ -6195,6 +6208,7 @@
           <w:color w:val="000000"/>
           <w:sz w:val="19"/>
           <w:szCs w:val="19"/>
+          <w:lang w:val="en-US"/>
           <w14:ligatures w14:val="standardContextual"/>
         </w:rPr>
       </w:pPr>
@@ -6215,6 +6229,7 @@
           <w:color w:val="000000"/>
           <w:sz w:val="19"/>
           <w:szCs w:val="19"/>
+          <w:lang w:val="en-US"/>
           <w14:ligatures w14:val="standardContextual"/>
         </w:rPr>
         <w:t>}</w:t>
@@ -6240,6 +6255,7 @@
           <w:color w:val="000000"/>
           <w:sz w:val="19"/>
           <w:szCs w:val="19"/>
+          <w:lang w:val="en-US"/>
           <w14:ligatures w14:val="standardContextual"/>
         </w:rPr>
         <w:t xml:space="preserve">        </w:t>
@@ -8804,6 +8820,7 @@
         </w:rPr>
         <w:t xml:space="preserve">            </w:t>
       </w:r>
+      <w:proofErr w:type="spellStart"/>
       <w:r>
         <w:rPr>
           <w:rFonts w:ascii="Cascadia Mono" w:hAnsi="Cascadia Mono" w:cs="Cascadia Mono"/>
@@ -8814,6 +8831,7 @@
         </w:rPr>
         <w:t>if</w:t>
       </w:r>
+      <w:proofErr w:type="spellEnd"/>
       <w:r>
         <w:rPr>
           <w:rFonts w:ascii="Cascadia Mono" w:hAnsi="Cascadia Mono" w:cs="Cascadia Mono"/>
@@ -11949,6 +11967,39 @@
       <w:pPr>
         <w:spacing w:before="0" w:after="0" w:line="360" w:lineRule="auto"/>
         <w:rPr>
+          <w:rFonts w:ascii="Cascadia Mono" w:hAnsi="Cascadia Mono" w:cs="Cascadia Mono"/>
+          <w:color w:val="000000"/>
+          <w:sz w:val="19"/>
+          <w:szCs w:val="19"/>
+          <w14:ligatures w14:val="standardContextual"/>
+        </w:rPr>
+      </w:pPr>
+      <w:r>
+        <w:rPr>
+          <w:rFonts w:ascii="Cascadia Mono" w:hAnsi="Cascadia Mono" w:cs="Cascadia Mono"/>
+          <w:color w:val="000000"/>
+          <w:sz w:val="19"/>
+          <w:szCs w:val="19"/>
+          <w:lang w:val="en-US"/>
+          <w14:ligatures w14:val="standardContextual"/>
+        </w:rPr>
+        <w:t xml:space="preserve">        </w:t>
+      </w:r>
+      <w:r>
+        <w:rPr>
+          <w:rFonts w:ascii="Cascadia Mono" w:hAnsi="Cascadia Mono" w:cs="Cascadia Mono"/>
+          <w:color w:val="000000"/>
+          <w:sz w:val="19"/>
+          <w:szCs w:val="19"/>
+          <w14:ligatures w14:val="standardContextual"/>
+        </w:rPr>
+        <w:t>}</w:t>
+      </w:r>
+    </w:p>
+    <w:p>
+      <w:pPr>
+        <w:spacing w:before="0" w:after="0" w:line="360" w:lineRule="auto"/>
+        <w:rPr>
           <w:rFonts w:asciiTheme="majorBidi" w:hAnsiTheme="majorBidi" w:cstheme="majorBidi"/>
           <w:b/>
           <w:bCs/>
@@ -11956,27 +12007,6 @@
           <w:szCs w:val="28"/>
         </w:rPr>
       </w:pPr>
-      <w:r>
-        <w:rPr>
-          <w:rFonts w:ascii="Cascadia Mono" w:hAnsi="Cascadia Mono" w:cs="Cascadia Mono"/>
-          <w:color w:val="000000"/>
-          <w:sz w:val="19"/>
-          <w:szCs w:val="19"/>
-          <w:lang w:val="en-US"/>
-          <w14:ligatures w14:val="standardContextual"/>
-        </w:rPr>
-        <w:t xml:space="preserve">        </w:t>
-      </w:r>
-      <w:r>
-        <w:rPr>
-          <w:rFonts w:ascii="Cascadia Mono" w:hAnsi="Cascadia Mono" w:cs="Cascadia Mono"/>
-          <w:color w:val="000000"/>
-          <w:sz w:val="19"/>
-          <w:szCs w:val="19"/>
-          <w14:ligatures w14:val="standardContextual"/>
-        </w:rPr>
-        <w:t>}</w:t>
-      </w:r>
     </w:p>
     <w:p>
       <w:pPr>
@@ -14409,7 +14439,31 @@
           <w:szCs w:val="28"/>
         </w:rPr>
         <w:lastRenderedPageBreak/>
-        <w:t xml:space="preserve">Алгоритм метода, решающего поставленную задачу, представлен на рисунке 3. Математические функции были взяты из математического пакета </w:t>
+        <w:t xml:space="preserve">Был разработан вспомогательный метод для решения задачи: алгоритм нахождения радиуса окружности от её длины, представлен на рисунке 3. </w:t>
+      </w:r>
+      <w:r>
+        <w:rPr>
+          <w:rFonts w:asciiTheme="majorBidi" w:hAnsiTheme="majorBidi" w:cstheme="majorBidi"/>
+          <w:sz w:val="28"/>
+          <w:szCs w:val="28"/>
+        </w:rPr>
+        <w:t xml:space="preserve">Алгоритм метода, решающего поставленную </w:t>
+      </w:r>
+      <w:r>
+        <w:rPr>
+          <w:rFonts w:asciiTheme="majorBidi" w:hAnsiTheme="majorBidi" w:cstheme="majorBidi"/>
+          <w:sz w:val="28"/>
+          <w:szCs w:val="28"/>
+        </w:rPr>
+        <w:t>задачу, представлен на рисунке 4</w:t>
+      </w:r>
+      <w:r>
+        <w:rPr>
+          <w:rFonts w:asciiTheme="majorBidi" w:hAnsiTheme="majorBidi" w:cstheme="majorBidi"/>
+          <w:sz w:val="28"/>
+          <w:szCs w:val="28"/>
+        </w:rPr>
+        <w:t xml:space="preserve">. Математические функции были взяты из математического пакета </w:t>
       </w:r>
       <w:r>
         <w:rPr>
@@ -14579,6 +14633,7 @@
           <w:szCs w:val="28"/>
           <w:lang w:eastAsia="ru-RU"/>
         </w:rPr>
+        <w:lastRenderedPageBreak/>
         <w:drawing>
           <wp:inline distT="0" distB="0" distL="0" distR="0" wp14:anchorId="02705E42" wp14:editId="2BDCCA6B">
             <wp:extent cx="5172797" cy="3877216"/>
@@ -14672,6 +14727,7 @@
           <w:szCs w:val="28"/>
           <w:lang w:eastAsia="ru-RU"/>
         </w:rPr>
+        <w:lastRenderedPageBreak/>
         <w:drawing>
           <wp:inline distT="0" distB="0" distL="0" distR="0" wp14:anchorId="3AD5E3D1" wp14:editId="49C793FE">
             <wp:extent cx="5940425" cy="6377940"/>
@@ -15272,7 +15328,129 @@
           <w:lang w:val="en-US"/>
           <w14:ligatures w14:val="standardContextual"/>
         </w:rPr>
+        <w:t>{</w:t>
+      </w:r>
+    </w:p>
+    <w:p>
+      <w:pPr>
+        <w:autoSpaceDE w:val="0"/>
+        <w:autoSpaceDN w:val="0"/>
+        <w:adjustRightInd w:val="0"/>
+        <w:spacing w:before="0" w:after="0" w:line="240" w:lineRule="auto"/>
+        <w:rPr>
+          <w:rFonts w:ascii="Cascadia Mono" w:hAnsi="Cascadia Mono" w:cs="Cascadia Mono"/>
+          <w:color w:val="000000"/>
+          <w:sz w:val="19"/>
+          <w:szCs w:val="19"/>
+          <w:lang w:val="en-US"/>
+          <w14:ligatures w14:val="standardContextual"/>
+        </w:rPr>
+      </w:pPr>
+      <w:r>
+        <w:rPr>
+          <w:rFonts w:ascii="Cascadia Mono" w:hAnsi="Cascadia Mono" w:cs="Cascadia Mono"/>
+          <w:color w:val="000000"/>
+          <w:sz w:val="19"/>
+          <w:szCs w:val="19"/>
+          <w:lang w:val="en-US"/>
+          <w14:ligatures w14:val="standardContextual"/>
+        </w:rPr>
+        <w:t xml:space="preserve">    </w:t>
+      </w:r>
+      <w:proofErr w:type="gramStart"/>
+      <w:r>
+        <w:rPr>
+          <w:rFonts w:ascii="Cascadia Mono" w:hAnsi="Cascadia Mono" w:cs="Cascadia Mono"/>
+          <w:color w:val="0000FF"/>
+          <w:sz w:val="19"/>
+          <w:szCs w:val="19"/>
+          <w:lang w:val="en-US"/>
+          <w14:ligatures w14:val="standardContextual"/>
+        </w:rPr>
+        <w:t>public</w:t>
+      </w:r>
+      <w:proofErr w:type="gramEnd"/>
+      <w:r>
+        <w:rPr>
+          <w:rFonts w:ascii="Cascadia Mono" w:hAnsi="Cascadia Mono" w:cs="Cascadia Mono"/>
+          <w:color w:val="000000"/>
+          <w:sz w:val="19"/>
+          <w:szCs w:val="19"/>
+          <w:lang w:val="en-US"/>
+          <w14:ligatures w14:val="standardContextual"/>
+        </w:rPr>
+        <w:t xml:space="preserve"> </w:t>
+      </w:r>
+      <w:r>
+        <w:rPr>
+          <w:rFonts w:ascii="Cascadia Mono" w:hAnsi="Cascadia Mono" w:cs="Cascadia Mono"/>
+          <w:color w:val="0000FF"/>
+          <w:sz w:val="19"/>
+          <w:szCs w:val="19"/>
+          <w:lang w:val="en-US"/>
+          <w14:ligatures w14:val="standardContextual"/>
+        </w:rPr>
+        <w:t>class</w:t>
+      </w:r>
+      <w:r>
+        <w:rPr>
+          <w:rFonts w:ascii="Cascadia Mono" w:hAnsi="Cascadia Mono" w:cs="Cascadia Mono"/>
+          <w:color w:val="000000"/>
+          <w:sz w:val="19"/>
+          <w:szCs w:val="19"/>
+          <w:lang w:val="en-US"/>
+          <w14:ligatures w14:val="standardContextual"/>
+        </w:rPr>
+        <w:t xml:space="preserve"> </w:t>
+      </w:r>
+      <w:r>
+        <w:rPr>
+          <w:rFonts w:ascii="Cascadia Mono" w:hAnsi="Cascadia Mono" w:cs="Cascadia Mono"/>
+          <w:color w:val="2B91AF"/>
+          <w:sz w:val="19"/>
+          <w:szCs w:val="19"/>
+          <w:lang w:val="en-US"/>
+          <w14:ligatures w14:val="standardContextual"/>
+        </w:rPr>
+        <w:t>Class1</w:t>
+      </w:r>
+    </w:p>
+    <w:p>
+      <w:pPr>
+        <w:autoSpaceDE w:val="0"/>
+        <w:autoSpaceDN w:val="0"/>
+        <w:adjustRightInd w:val="0"/>
+        <w:spacing w:before="0" w:after="0" w:line="240" w:lineRule="auto"/>
+        <w:rPr>
+          <w:rFonts w:ascii="Cascadia Mono" w:hAnsi="Cascadia Mono" w:cs="Cascadia Mono"/>
+          <w:color w:val="000000"/>
+          <w:sz w:val="19"/>
+          <w:szCs w:val="19"/>
+          <w:lang w:val="en-US"/>
+          <w14:ligatures w14:val="standardContextual"/>
+        </w:rPr>
+      </w:pPr>
+      <w:r>
+        <w:rPr>
+          <w:rFonts w:ascii="Cascadia Mono" w:hAnsi="Cascadia Mono" w:cs="Cascadia Mono"/>
+          <w:color w:val="000000"/>
+          <w:sz w:val="19"/>
+          <w:szCs w:val="19"/>
+          <w:lang w:val="en-US"/>
+          <w14:ligatures w14:val="standardContextual"/>
+        </w:rPr>
         <w:lastRenderedPageBreak/>
+        <w:t xml:space="preserve">    </w:t>
+      </w:r>
+      <w:r>
+        <w:rPr>
+          <w:rFonts w:ascii="Cascadia Mono" w:hAnsi="Cascadia Mono" w:cs="Cascadia Mono"/>
+          <w:color w:val="000000"/>
+          <w:sz w:val="19"/>
+          <w:szCs w:val="19"/>
+          <w:lang w:val="en-US"/>
+          <w14:ligatures w14:val="standardContextual"/>
+        </w:rPr>
         <w:t>{</w:t>
       </w:r>
     </w:p>
@@ -15298,125 +15476,6 @@
           <w:sz w:val="19"/>
           <w:szCs w:val="19"/>
           <w:lang w:val="en-US"/>
-          <w14:ligatures w14:val="standardContextual"/>
-        </w:rPr>
-        <w:t xml:space="preserve">    </w:t>
-      </w:r>
-      <w:proofErr w:type="gramStart"/>
-      <w:r>
-        <w:rPr>
-          <w:rFonts w:ascii="Cascadia Mono" w:hAnsi="Cascadia Mono" w:cs="Cascadia Mono"/>
-          <w:color w:val="0000FF"/>
-          <w:sz w:val="19"/>
-          <w:szCs w:val="19"/>
-          <w:lang w:val="en-US"/>
-          <w14:ligatures w14:val="standardContextual"/>
-        </w:rPr>
-        <w:t>public</w:t>
-      </w:r>
-      <w:proofErr w:type="gramEnd"/>
-      <w:r>
-        <w:rPr>
-          <w:rFonts w:ascii="Cascadia Mono" w:hAnsi="Cascadia Mono" w:cs="Cascadia Mono"/>
-          <w:color w:val="000000"/>
-          <w:sz w:val="19"/>
-          <w:szCs w:val="19"/>
-          <w:lang w:val="en-US"/>
-          <w14:ligatures w14:val="standardContextual"/>
-        </w:rPr>
-        <w:t xml:space="preserve"> </w:t>
-      </w:r>
-      <w:r>
-        <w:rPr>
-          <w:rFonts w:ascii="Cascadia Mono" w:hAnsi="Cascadia Mono" w:cs="Cascadia Mono"/>
-          <w:color w:val="0000FF"/>
-          <w:sz w:val="19"/>
-          <w:szCs w:val="19"/>
-          <w:lang w:val="en-US"/>
-          <w14:ligatures w14:val="standardContextual"/>
-        </w:rPr>
-        <w:t>class</w:t>
-      </w:r>
-      <w:r>
-        <w:rPr>
-          <w:rFonts w:ascii="Cascadia Mono" w:hAnsi="Cascadia Mono" w:cs="Cascadia Mono"/>
-          <w:color w:val="000000"/>
-          <w:sz w:val="19"/>
-          <w:szCs w:val="19"/>
-          <w:lang w:val="en-US"/>
-          <w14:ligatures w14:val="standardContextual"/>
-        </w:rPr>
-        <w:t xml:space="preserve"> </w:t>
-      </w:r>
-      <w:r>
-        <w:rPr>
-          <w:rFonts w:ascii="Cascadia Mono" w:hAnsi="Cascadia Mono" w:cs="Cascadia Mono"/>
-          <w:color w:val="2B91AF"/>
-          <w:sz w:val="19"/>
-          <w:szCs w:val="19"/>
-          <w:lang w:val="en-US"/>
-          <w14:ligatures w14:val="standardContextual"/>
-        </w:rPr>
-        <w:t>Class1</w:t>
-      </w:r>
-    </w:p>
-    <w:p>
-      <w:pPr>
-        <w:autoSpaceDE w:val="0"/>
-        <w:autoSpaceDN w:val="0"/>
-        <w:adjustRightInd w:val="0"/>
-        <w:spacing w:before="0" w:after="0" w:line="240" w:lineRule="auto"/>
-        <w:rPr>
-          <w:rFonts w:ascii="Cascadia Mono" w:hAnsi="Cascadia Mono" w:cs="Cascadia Mono"/>
-          <w:color w:val="000000"/>
-          <w:sz w:val="19"/>
-          <w:szCs w:val="19"/>
-          <w14:ligatures w14:val="standardContextual"/>
-        </w:rPr>
-      </w:pPr>
-      <w:r>
-        <w:rPr>
-          <w:rFonts w:ascii="Cascadia Mono" w:hAnsi="Cascadia Mono" w:cs="Cascadia Mono"/>
-          <w:color w:val="000000"/>
-          <w:sz w:val="19"/>
-          <w:szCs w:val="19"/>
-          <w:lang w:val="en-US"/>
-          <w14:ligatures w14:val="standardContextual"/>
-        </w:rPr>
-        <w:t xml:space="preserve">    </w:t>
-      </w:r>
-      <w:r>
-        <w:rPr>
-          <w:rFonts w:ascii="Cascadia Mono" w:hAnsi="Cascadia Mono" w:cs="Cascadia Mono"/>
-          <w:color w:val="000000"/>
-          <w:sz w:val="19"/>
-          <w:szCs w:val="19"/>
-          <w14:ligatures w14:val="standardContextual"/>
-        </w:rPr>
-        <w:t>{</w:t>
-      </w:r>
-    </w:p>
-    <w:p>
-      <w:pPr>
-        <w:autoSpaceDE w:val="0"/>
-        <w:autoSpaceDN w:val="0"/>
-        <w:adjustRightInd w:val="0"/>
-        <w:spacing w:before="0" w:after="0" w:line="240" w:lineRule="auto"/>
-        <w:rPr>
-          <w:rFonts w:ascii="Cascadia Mono" w:hAnsi="Cascadia Mono" w:cs="Cascadia Mono"/>
-          <w:color w:val="000000"/>
-          <w:sz w:val="19"/>
-          <w:szCs w:val="19"/>
-          <w:lang w:val="en-US"/>
-          <w14:ligatures w14:val="standardContextual"/>
-        </w:rPr>
-      </w:pPr>
-      <w:r>
-        <w:rPr>
-          <w:rFonts w:ascii="Cascadia Mono" w:hAnsi="Cascadia Mono" w:cs="Cascadia Mono"/>
-          <w:color w:val="000000"/>
-          <w:sz w:val="19"/>
-          <w:szCs w:val="19"/>
           <w14:ligatures w14:val="standardContextual"/>
         </w:rPr>
         <w:t xml:space="preserve">        </w:t>
@@ -16217,6 +16276,7 @@
         </w:rPr>
         <w:t xml:space="preserve">                </w:t>
       </w:r>
+      <w:proofErr w:type="spellStart"/>
       <w:r>
         <w:rPr>
           <w:rFonts w:ascii="Cascadia Mono" w:hAnsi="Cascadia Mono" w:cs="Cascadia Mono"/>
@@ -16227,6 +16287,7 @@
         </w:rPr>
         <w:t>return</w:t>
       </w:r>
+      <w:proofErr w:type="spellEnd"/>
       <w:r>
         <w:rPr>
           <w:rFonts w:ascii="Cascadia Mono" w:hAnsi="Cascadia Mono" w:cs="Cascadia Mono"/>
@@ -16965,6 +17026,7 @@
           <w:color w:val="000000"/>
           <w:sz w:val="19"/>
           <w:szCs w:val="19"/>
+          <w:lang w:val="en-US"/>
           <w14:ligatures w14:val="standardContextual"/>
         </w:rPr>
       </w:pPr>
@@ -16985,6 +17047,7 @@
           <w:color w:val="000000"/>
           <w:sz w:val="19"/>
           <w:szCs w:val="19"/>
+          <w:lang w:val="en-US"/>
           <w14:ligatures w14:val="standardContextual"/>
         </w:rPr>
         <w:t>}</w:t>
@@ -17010,6 +17073,7 @@
           <w:color w:val="000000"/>
           <w:sz w:val="19"/>
           <w:szCs w:val="19"/>
+          <w:lang w:val="en-US"/>
           <w14:ligatures w14:val="standardContextual"/>
         </w:rPr>
         <w:t xml:space="preserve">        </w:t>
@@ -19004,8 +19068,182 @@
           <w:lang w:val="en-US"/>
           <w14:ligatures w14:val="standardContextual"/>
         </w:rPr>
+        <w:t xml:space="preserve">            </w:t>
+      </w:r>
+      <w:proofErr w:type="gramStart"/>
+      <w:r>
+        <w:rPr>
+          <w:rFonts w:ascii="Cascadia Mono" w:hAnsi="Cascadia Mono" w:cs="Cascadia Mono"/>
+          <w:color w:val="0000FF"/>
+          <w:sz w:val="19"/>
+          <w:szCs w:val="19"/>
+          <w:lang w:val="en-US"/>
+          <w14:ligatures w14:val="standardContextual"/>
+        </w:rPr>
+        <w:t>if</w:t>
+      </w:r>
+      <w:proofErr w:type="gramEnd"/>
+      <w:r>
+        <w:rPr>
+          <w:rFonts w:ascii="Cascadia Mono" w:hAnsi="Cascadia Mono" w:cs="Cascadia Mono"/>
+          <w:color w:val="000000"/>
+          <w:sz w:val="19"/>
+          <w:szCs w:val="19"/>
+          <w:lang w:val="en-US"/>
+          <w14:ligatures w14:val="standardContextual"/>
+        </w:rPr>
+        <w:t xml:space="preserve"> (!</w:t>
+      </w:r>
+      <w:proofErr w:type="spellStart"/>
+      <w:r>
+        <w:rPr>
+          <w:rFonts w:ascii="Cascadia Mono" w:hAnsi="Cascadia Mono" w:cs="Cascadia Mono"/>
+          <w:color w:val="000000"/>
+          <w:sz w:val="19"/>
+          <w:szCs w:val="19"/>
+          <w:lang w:val="en-US"/>
+          <w14:ligatures w14:val="standardContextual"/>
+        </w:rPr>
+        <w:t>Char.IsDigit</w:t>
+      </w:r>
+      <w:proofErr w:type="spellEnd"/>
+      <w:r>
+        <w:rPr>
+          <w:rFonts w:ascii="Cascadia Mono" w:hAnsi="Cascadia Mono" w:cs="Cascadia Mono"/>
+          <w:color w:val="000000"/>
+          <w:sz w:val="19"/>
+          <w:szCs w:val="19"/>
+          <w:lang w:val="en-US"/>
+          <w14:ligatures w14:val="standardContextual"/>
+        </w:rPr>
+        <w:t>(</w:t>
+      </w:r>
+      <w:proofErr w:type="spellStart"/>
+      <w:r>
+        <w:rPr>
+          <w:rFonts w:ascii="Cascadia Mono" w:hAnsi="Cascadia Mono" w:cs="Cascadia Mono"/>
+          <w:color w:val="000000"/>
+          <w:sz w:val="19"/>
+          <w:szCs w:val="19"/>
+          <w:lang w:val="en-US"/>
+          <w14:ligatures w14:val="standardContextual"/>
+        </w:rPr>
+        <w:t>e.KeyChar</w:t>
+      </w:r>
+      <w:proofErr w:type="spellEnd"/>
+      <w:r>
+        <w:rPr>
+          <w:rFonts w:ascii="Cascadia Mono" w:hAnsi="Cascadia Mono" w:cs="Cascadia Mono"/>
+          <w:color w:val="000000"/>
+          <w:sz w:val="19"/>
+          <w:szCs w:val="19"/>
+          <w:lang w:val="en-US"/>
+          <w14:ligatures w14:val="standardContextual"/>
+        </w:rPr>
+        <w:t>) &amp;&amp; !(</w:t>
+      </w:r>
+      <w:proofErr w:type="spellStart"/>
+      <w:r>
+        <w:rPr>
+          <w:rFonts w:ascii="Cascadia Mono" w:hAnsi="Cascadia Mono" w:cs="Cascadia Mono"/>
+          <w:color w:val="000000"/>
+          <w:sz w:val="19"/>
+          <w:szCs w:val="19"/>
+          <w:lang w:val="en-US"/>
+          <w14:ligatures w14:val="standardContextual"/>
+        </w:rPr>
+        <w:t>Char.IsControl</w:t>
+      </w:r>
+      <w:proofErr w:type="spellEnd"/>
+      <w:r>
+        <w:rPr>
+          <w:rFonts w:ascii="Cascadia Mono" w:hAnsi="Cascadia Mono" w:cs="Cascadia Mono"/>
+          <w:color w:val="000000"/>
+          <w:sz w:val="19"/>
+          <w:szCs w:val="19"/>
+          <w:lang w:val="en-US"/>
+          <w14:ligatures w14:val="standardContextual"/>
+        </w:rPr>
+        <w:t>(</w:t>
+      </w:r>
+      <w:proofErr w:type="spellStart"/>
+      <w:r>
+        <w:rPr>
+          <w:rFonts w:ascii="Cascadia Mono" w:hAnsi="Cascadia Mono" w:cs="Cascadia Mono"/>
+          <w:color w:val="000000"/>
+          <w:sz w:val="19"/>
+          <w:szCs w:val="19"/>
+          <w:lang w:val="en-US"/>
+          <w14:ligatures w14:val="standardContextual"/>
+        </w:rPr>
+        <w:t>e.KeyChar</w:t>
+      </w:r>
+      <w:proofErr w:type="spellEnd"/>
+      <w:r>
+        <w:rPr>
+          <w:rFonts w:ascii="Cascadia Mono" w:hAnsi="Cascadia Mono" w:cs="Cascadia Mono"/>
+          <w:color w:val="000000"/>
+          <w:sz w:val="19"/>
+          <w:szCs w:val="19"/>
+          <w:lang w:val="en-US"/>
+          <w14:ligatures w14:val="standardContextual"/>
+        </w:rPr>
+        <w:t>)))</w:t>
+      </w:r>
+    </w:p>
+    <w:p>
+      <w:pPr>
+        <w:autoSpaceDE w:val="0"/>
+        <w:autoSpaceDN w:val="0"/>
+        <w:adjustRightInd w:val="0"/>
+        <w:spacing w:before="0" w:after="0" w:line="240" w:lineRule="auto"/>
+        <w:rPr>
+          <w:rFonts w:ascii="Cascadia Mono" w:hAnsi="Cascadia Mono" w:cs="Cascadia Mono"/>
+          <w:color w:val="000000"/>
+          <w:sz w:val="19"/>
+          <w:szCs w:val="19"/>
+          <w:lang w:val="en-US"/>
+          <w14:ligatures w14:val="standardContextual"/>
+        </w:rPr>
+      </w:pPr>
+      <w:r>
+        <w:rPr>
+          <w:rFonts w:ascii="Cascadia Mono" w:hAnsi="Cascadia Mono" w:cs="Cascadia Mono"/>
+          <w:color w:val="000000"/>
+          <w:sz w:val="19"/>
+          <w:szCs w:val="19"/>
+          <w:lang w:val="en-US"/>
+          <w14:ligatures w14:val="standardContextual"/>
+        </w:rPr>
+        <w:t xml:space="preserve">            {</w:t>
+      </w:r>
+    </w:p>
+    <w:p>
+      <w:pPr>
+        <w:autoSpaceDE w:val="0"/>
+        <w:autoSpaceDN w:val="0"/>
+        <w:adjustRightInd w:val="0"/>
+        <w:spacing w:before="0" w:after="0" w:line="240" w:lineRule="auto"/>
+        <w:rPr>
+          <w:rFonts w:ascii="Cascadia Mono" w:hAnsi="Cascadia Mono" w:cs="Cascadia Mono"/>
+          <w:color w:val="000000"/>
+          <w:sz w:val="19"/>
+          <w:szCs w:val="19"/>
+          <w:lang w:val="en-US"/>
+          <w14:ligatures w14:val="standardContextual"/>
+        </w:rPr>
+      </w:pPr>
+      <w:r>
+        <w:rPr>
+          <w:rFonts w:ascii="Cascadia Mono" w:hAnsi="Cascadia Mono" w:cs="Cascadia Mono"/>
+          <w:color w:val="000000"/>
+          <w:sz w:val="19"/>
+          <w:szCs w:val="19"/>
+          <w:lang w:val="en-US"/>
+          <w14:ligatures w14:val="standardContextual"/>
+        </w:rPr>
         <w:lastRenderedPageBreak/>
-        <w:t xml:space="preserve">            </w:t>
+        <w:t xml:space="preserve">                </w:t>
       </w:r>
       <w:proofErr w:type="gramStart"/>
       <w:r>
@@ -19029,7 +19267,7 @@
           <w:lang w:val="en-US"/>
           <w14:ligatures w14:val="standardContextual"/>
         </w:rPr>
-        <w:t xml:space="preserve"> (!</w:t>
+        <w:t xml:space="preserve"> (!(</w:t>
       </w:r>
       <w:proofErr w:type="spellStart"/>
       <w:r>
@@ -19041,7 +19279,7 @@
           <w:lang w:val="en-US"/>
           <w14:ligatures w14:val="standardContextual"/>
         </w:rPr>
-        <w:t>Char.IsDigit</w:t>
+        <w:t>e.KeyChar.ToString</w:t>
       </w:r>
       <w:proofErr w:type="spellEnd"/>
       <w:r>
@@ -19053,8 +19291,76 @@
           <w:lang w:val="en-US"/>
           <w14:ligatures w14:val="standardContextual"/>
         </w:rPr>
+        <w:t xml:space="preserve">() == </w:t>
+      </w:r>
+      <w:r>
+        <w:rPr>
+          <w:rFonts w:ascii="Cascadia Mono" w:hAnsi="Cascadia Mono" w:cs="Cascadia Mono"/>
+          <w:color w:val="A31515"/>
+          <w:sz w:val="19"/>
+          <w:szCs w:val="19"/>
+          <w:lang w:val="en-US"/>
+          <w14:ligatures w14:val="standardContextual"/>
+        </w:rPr>
+        <w:t>","</w:t>
+      </w:r>
+      <w:r>
+        <w:rPr>
+          <w:rFonts w:ascii="Cascadia Mono" w:hAnsi="Cascadia Mono" w:cs="Cascadia Mono"/>
+          <w:color w:val="000000"/>
+          <w:sz w:val="19"/>
+          <w:szCs w:val="19"/>
+          <w:lang w:val="en-US"/>
+          <w14:ligatures w14:val="standardContextual"/>
+        </w:rPr>
+        <w:t xml:space="preserve"> &amp;&amp; </w:t>
+      </w:r>
+      <w:proofErr w:type="spellStart"/>
+      <w:r>
+        <w:rPr>
+          <w:rFonts w:ascii="Cascadia Mono" w:hAnsi="Cascadia Mono" w:cs="Cascadia Mono"/>
+          <w:color w:val="000000"/>
+          <w:sz w:val="19"/>
+          <w:szCs w:val="19"/>
+          <w:lang w:val="en-US"/>
+          <w14:ligatures w14:val="standardContextual"/>
+        </w:rPr>
+        <w:t>t.Text.IndexOf</w:t>
+      </w:r>
+      <w:proofErr w:type="spellEnd"/>
+      <w:r>
+        <w:rPr>
+          <w:rFonts w:ascii="Cascadia Mono" w:hAnsi="Cascadia Mono" w:cs="Cascadia Mono"/>
+          <w:color w:val="000000"/>
+          <w:sz w:val="19"/>
+          <w:szCs w:val="19"/>
+          <w:lang w:val="en-US"/>
+          <w14:ligatures w14:val="standardContextual"/>
+        </w:rPr>
         <w:t>(</w:t>
       </w:r>
+      <w:r>
+        <w:rPr>
+          <w:rFonts w:ascii="Cascadia Mono" w:hAnsi="Cascadia Mono" w:cs="Cascadia Mono"/>
+          <w:color w:val="A31515"/>
+          <w:sz w:val="19"/>
+          <w:szCs w:val="19"/>
+          <w:lang w:val="en-US"/>
+          <w14:ligatures w14:val="standardContextual"/>
+        </w:rPr>
+        <w:t>","</w:t>
+      </w:r>
+      <w:r>
+        <w:rPr>
+          <w:rFonts w:ascii="Cascadia Mono" w:hAnsi="Cascadia Mono" w:cs="Cascadia Mono"/>
+          <w:color w:val="000000"/>
+          <w:sz w:val="19"/>
+          <w:szCs w:val="19"/>
+          <w:lang w:val="en-US"/>
+          <w14:ligatures w14:val="standardContextual"/>
+        </w:rPr>
+        <w:t>) == -1) &amp;&amp; !(</w:t>
+      </w:r>
       <w:proofErr w:type="spellStart"/>
       <w:r>
         <w:rPr>
@@ -19065,7 +19371,7 @@
           <w:lang w:val="en-US"/>
           <w14:ligatures w14:val="standardContextual"/>
         </w:rPr>
-        <w:t>e.KeyChar</w:t>
+        <w:t>e.KeyChar.ToString</w:t>
       </w:r>
       <w:proofErr w:type="spellEnd"/>
       <w:r>
@@ -19077,7 +19383,55 @@
           <w:lang w:val="en-US"/>
           <w14:ligatures w14:val="standardContextual"/>
         </w:rPr>
-        <w:t>) &amp;&amp; !(</w:t>
+        <w:t xml:space="preserve">() == </w:t>
+      </w:r>
+      <w:r>
+        <w:rPr>
+          <w:rFonts w:ascii="Cascadia Mono" w:hAnsi="Cascadia Mono" w:cs="Cascadia Mono"/>
+          <w:color w:val="A31515"/>
+          <w:sz w:val="19"/>
+          <w:szCs w:val="19"/>
+          <w:lang w:val="en-US"/>
+          <w14:ligatures w14:val="standardContextual"/>
+        </w:rPr>
+        <w:t>"-"</w:t>
+      </w:r>
+      <w:r>
+        <w:rPr>
+          <w:rFonts w:ascii="Cascadia Mono" w:hAnsi="Cascadia Mono" w:cs="Cascadia Mono"/>
+          <w:color w:val="000000"/>
+          <w:sz w:val="19"/>
+          <w:szCs w:val="19"/>
+          <w:lang w:val="en-US"/>
+          <w14:ligatures w14:val="standardContextual"/>
+        </w:rPr>
+        <w:t>))</w:t>
+      </w:r>
+    </w:p>
+    <w:p>
+      <w:pPr>
+        <w:autoSpaceDE w:val="0"/>
+        <w:autoSpaceDN w:val="0"/>
+        <w:adjustRightInd w:val="0"/>
+        <w:spacing w:before="0" w:after="0" w:line="240" w:lineRule="auto"/>
+        <w:rPr>
+          <w:rFonts w:ascii="Cascadia Mono" w:hAnsi="Cascadia Mono" w:cs="Cascadia Mono"/>
+          <w:color w:val="000000"/>
+          <w:sz w:val="19"/>
+          <w:szCs w:val="19"/>
+          <w14:ligatures w14:val="standardContextual"/>
+        </w:rPr>
+      </w:pPr>
+      <w:r>
+        <w:rPr>
+          <w:rFonts w:ascii="Cascadia Mono" w:hAnsi="Cascadia Mono" w:cs="Cascadia Mono"/>
+          <w:color w:val="000000"/>
+          <w:sz w:val="19"/>
+          <w:szCs w:val="19"/>
+          <w:lang w:val="en-US"/>
+          <w14:ligatures w14:val="standardContextual"/>
+        </w:rPr>
+        <w:t xml:space="preserve">                    </w:t>
       </w:r>
       <w:proofErr w:type="spellStart"/>
       <w:r>
@@ -19086,10 +19440,9 @@
           <w:color w:val="000000"/>
           <w:sz w:val="19"/>
           <w:szCs w:val="19"/>
-          <w:lang w:val="en-US"/>
-          <w14:ligatures w14:val="standardContextual"/>
-        </w:rPr>
-        <w:t>Char.IsControl</w:t>
+          <w14:ligatures w14:val="standardContextual"/>
+        </w:rPr>
+        <w:t>e.Handled</w:t>
       </w:r>
       <w:proofErr w:type="spellEnd"/>
       <w:r>
@@ -19098,286 +19451,9 @@
           <w:color w:val="000000"/>
           <w:sz w:val="19"/>
           <w:szCs w:val="19"/>
-          <w:lang w:val="en-US"/>
-          <w14:ligatures w14:val="standardContextual"/>
-        </w:rPr>
-        <w:t>(</w:t>
-      </w:r>
-      <w:proofErr w:type="spellStart"/>
-      <w:r>
-        <w:rPr>
-          <w:rFonts w:ascii="Cascadia Mono" w:hAnsi="Cascadia Mono" w:cs="Cascadia Mono"/>
-          <w:color w:val="000000"/>
-          <w:sz w:val="19"/>
-          <w:szCs w:val="19"/>
-          <w:lang w:val="en-US"/>
-          <w14:ligatures w14:val="standardContextual"/>
-        </w:rPr>
-        <w:t>e.KeyChar</w:t>
-      </w:r>
-      <w:proofErr w:type="spellEnd"/>
-      <w:r>
-        <w:rPr>
-          <w:rFonts w:ascii="Cascadia Mono" w:hAnsi="Cascadia Mono" w:cs="Cascadia Mono"/>
-          <w:color w:val="000000"/>
-          <w:sz w:val="19"/>
-          <w:szCs w:val="19"/>
-          <w:lang w:val="en-US"/>
-          <w14:ligatures w14:val="standardContextual"/>
-        </w:rPr>
-        <w:t>)))</w:t>
-      </w:r>
-    </w:p>
-    <w:p>
-      <w:pPr>
-        <w:autoSpaceDE w:val="0"/>
-        <w:autoSpaceDN w:val="0"/>
-        <w:adjustRightInd w:val="0"/>
-        <w:spacing w:before="0" w:after="0" w:line="240" w:lineRule="auto"/>
-        <w:rPr>
-          <w:rFonts w:ascii="Cascadia Mono" w:hAnsi="Cascadia Mono" w:cs="Cascadia Mono"/>
-          <w:color w:val="000000"/>
-          <w:sz w:val="19"/>
-          <w:szCs w:val="19"/>
-          <w:lang w:val="en-US"/>
-          <w14:ligatures w14:val="standardContextual"/>
-        </w:rPr>
-      </w:pPr>
-      <w:r>
-        <w:rPr>
-          <w:rFonts w:ascii="Cascadia Mono" w:hAnsi="Cascadia Mono" w:cs="Cascadia Mono"/>
-          <w:color w:val="000000"/>
-          <w:sz w:val="19"/>
-          <w:szCs w:val="19"/>
-          <w:lang w:val="en-US"/>
-          <w14:ligatures w14:val="standardContextual"/>
-        </w:rPr>
-        <w:t xml:space="preserve">            {</w:t>
-      </w:r>
-    </w:p>
-    <w:p>
-      <w:pPr>
-        <w:autoSpaceDE w:val="0"/>
-        <w:autoSpaceDN w:val="0"/>
-        <w:adjustRightInd w:val="0"/>
-        <w:spacing w:before="0" w:after="0" w:line="240" w:lineRule="auto"/>
-        <w:rPr>
-          <w:rFonts w:ascii="Cascadia Mono" w:hAnsi="Cascadia Mono" w:cs="Cascadia Mono"/>
-          <w:color w:val="000000"/>
-          <w:sz w:val="19"/>
-          <w:szCs w:val="19"/>
-          <w:lang w:val="en-US"/>
-          <w14:ligatures w14:val="standardContextual"/>
-        </w:rPr>
-      </w:pPr>
-      <w:r>
-        <w:rPr>
-          <w:rFonts w:ascii="Cascadia Mono" w:hAnsi="Cascadia Mono" w:cs="Cascadia Mono"/>
-          <w:color w:val="000000"/>
-          <w:sz w:val="19"/>
-          <w:szCs w:val="19"/>
-          <w:lang w:val="en-US"/>
-          <w14:ligatures w14:val="standardContextual"/>
-        </w:rPr>
-        <w:t xml:space="preserve">                </w:t>
-      </w:r>
-      <w:proofErr w:type="gramStart"/>
-      <w:r>
-        <w:rPr>
-          <w:rFonts w:ascii="Cascadia Mono" w:hAnsi="Cascadia Mono" w:cs="Cascadia Mono"/>
-          <w:color w:val="0000FF"/>
-          <w:sz w:val="19"/>
-          <w:szCs w:val="19"/>
-          <w:lang w:val="en-US"/>
-          <w14:ligatures w14:val="standardContextual"/>
-        </w:rPr>
-        <w:t>if</w:t>
-      </w:r>
-      <w:proofErr w:type="gramEnd"/>
-      <w:r>
-        <w:rPr>
-          <w:rFonts w:ascii="Cascadia Mono" w:hAnsi="Cascadia Mono" w:cs="Cascadia Mono"/>
-          <w:color w:val="000000"/>
-          <w:sz w:val="19"/>
-          <w:szCs w:val="19"/>
-          <w:lang w:val="en-US"/>
-          <w14:ligatures w14:val="standardContextual"/>
-        </w:rPr>
-        <w:t xml:space="preserve"> (!(</w:t>
-      </w:r>
-      <w:proofErr w:type="spellStart"/>
-      <w:r>
-        <w:rPr>
-          <w:rFonts w:ascii="Cascadia Mono" w:hAnsi="Cascadia Mono" w:cs="Cascadia Mono"/>
-          <w:color w:val="000000"/>
-          <w:sz w:val="19"/>
-          <w:szCs w:val="19"/>
-          <w:lang w:val="en-US"/>
-          <w14:ligatures w14:val="standardContextual"/>
-        </w:rPr>
-        <w:t>e.KeyChar.ToString</w:t>
-      </w:r>
-      <w:proofErr w:type="spellEnd"/>
-      <w:r>
-        <w:rPr>
-          <w:rFonts w:ascii="Cascadia Mono" w:hAnsi="Cascadia Mono" w:cs="Cascadia Mono"/>
-          <w:color w:val="000000"/>
-          <w:sz w:val="19"/>
-          <w:szCs w:val="19"/>
-          <w:lang w:val="en-US"/>
-          <w14:ligatures w14:val="standardContextual"/>
-        </w:rPr>
-        <w:t xml:space="preserve">() == </w:t>
-      </w:r>
-      <w:r>
-        <w:rPr>
-          <w:rFonts w:ascii="Cascadia Mono" w:hAnsi="Cascadia Mono" w:cs="Cascadia Mono"/>
-          <w:color w:val="A31515"/>
-          <w:sz w:val="19"/>
-          <w:szCs w:val="19"/>
-          <w:lang w:val="en-US"/>
-          <w14:ligatures w14:val="standardContextual"/>
-        </w:rPr>
-        <w:t>","</w:t>
-      </w:r>
-      <w:r>
-        <w:rPr>
-          <w:rFonts w:ascii="Cascadia Mono" w:hAnsi="Cascadia Mono" w:cs="Cascadia Mono"/>
-          <w:color w:val="000000"/>
-          <w:sz w:val="19"/>
-          <w:szCs w:val="19"/>
-          <w:lang w:val="en-US"/>
-          <w14:ligatures w14:val="standardContextual"/>
-        </w:rPr>
-        <w:t xml:space="preserve"> &amp;&amp; </w:t>
-      </w:r>
-      <w:proofErr w:type="spellStart"/>
-      <w:r>
-        <w:rPr>
-          <w:rFonts w:ascii="Cascadia Mono" w:hAnsi="Cascadia Mono" w:cs="Cascadia Mono"/>
-          <w:color w:val="000000"/>
-          <w:sz w:val="19"/>
-          <w:szCs w:val="19"/>
-          <w:lang w:val="en-US"/>
-          <w14:ligatures w14:val="standardContextual"/>
-        </w:rPr>
-        <w:t>t.Text.IndexOf</w:t>
-      </w:r>
-      <w:proofErr w:type="spellEnd"/>
-      <w:r>
-        <w:rPr>
-          <w:rFonts w:ascii="Cascadia Mono" w:hAnsi="Cascadia Mono" w:cs="Cascadia Mono"/>
-          <w:color w:val="000000"/>
-          <w:sz w:val="19"/>
-          <w:szCs w:val="19"/>
-          <w:lang w:val="en-US"/>
-          <w14:ligatures w14:val="standardContextual"/>
-        </w:rPr>
-        <w:t>(</w:t>
-      </w:r>
-      <w:r>
-        <w:rPr>
-          <w:rFonts w:ascii="Cascadia Mono" w:hAnsi="Cascadia Mono" w:cs="Cascadia Mono"/>
-          <w:color w:val="A31515"/>
-          <w:sz w:val="19"/>
-          <w:szCs w:val="19"/>
-          <w:lang w:val="en-US"/>
-          <w14:ligatures w14:val="standardContextual"/>
-        </w:rPr>
-        <w:t>","</w:t>
-      </w:r>
-      <w:r>
-        <w:rPr>
-          <w:rFonts w:ascii="Cascadia Mono" w:hAnsi="Cascadia Mono" w:cs="Cascadia Mono"/>
-          <w:color w:val="000000"/>
-          <w:sz w:val="19"/>
-          <w:szCs w:val="19"/>
-          <w:lang w:val="en-US"/>
-          <w14:ligatures w14:val="standardContextual"/>
-        </w:rPr>
-        <w:t>) == -1) &amp;&amp; !(</w:t>
-      </w:r>
-      <w:proofErr w:type="spellStart"/>
-      <w:r>
-        <w:rPr>
-          <w:rFonts w:ascii="Cascadia Mono" w:hAnsi="Cascadia Mono" w:cs="Cascadia Mono"/>
-          <w:color w:val="000000"/>
-          <w:sz w:val="19"/>
-          <w:szCs w:val="19"/>
-          <w:lang w:val="en-US"/>
-          <w14:ligatures w14:val="standardContextual"/>
-        </w:rPr>
-        <w:t>e.KeyChar.ToString</w:t>
-      </w:r>
-      <w:proofErr w:type="spellEnd"/>
-      <w:r>
-        <w:rPr>
-          <w:rFonts w:ascii="Cascadia Mono" w:hAnsi="Cascadia Mono" w:cs="Cascadia Mono"/>
-          <w:color w:val="000000"/>
-          <w:sz w:val="19"/>
-          <w:szCs w:val="19"/>
-          <w:lang w:val="en-US"/>
-          <w14:ligatures w14:val="standardContextual"/>
-        </w:rPr>
-        <w:t xml:space="preserve">() == </w:t>
-      </w:r>
-      <w:r>
-        <w:rPr>
-          <w:rFonts w:ascii="Cascadia Mono" w:hAnsi="Cascadia Mono" w:cs="Cascadia Mono"/>
-          <w:color w:val="A31515"/>
-          <w:sz w:val="19"/>
-          <w:szCs w:val="19"/>
-          <w:lang w:val="en-US"/>
-          <w14:ligatures w14:val="standardContextual"/>
-        </w:rPr>
-        <w:t>"-"</w:t>
-      </w:r>
-      <w:r>
-        <w:rPr>
-          <w:rFonts w:ascii="Cascadia Mono" w:hAnsi="Cascadia Mono" w:cs="Cascadia Mono"/>
-          <w:color w:val="000000"/>
-          <w:sz w:val="19"/>
-          <w:szCs w:val="19"/>
-          <w:lang w:val="en-US"/>
-          <w14:ligatures w14:val="standardContextual"/>
-        </w:rPr>
-        <w:t>))</w:t>
-      </w:r>
-    </w:p>
-    <w:p>
-      <w:pPr>
-        <w:autoSpaceDE w:val="0"/>
-        <w:autoSpaceDN w:val="0"/>
-        <w:adjustRightInd w:val="0"/>
-        <w:spacing w:before="0" w:after="0" w:line="240" w:lineRule="auto"/>
-        <w:rPr>
-          <w:rFonts w:ascii="Cascadia Mono" w:hAnsi="Cascadia Mono" w:cs="Cascadia Mono"/>
-          <w:color w:val="000000"/>
-          <w:sz w:val="19"/>
-          <w:szCs w:val="19"/>
-          <w14:ligatures w14:val="standardContextual"/>
-        </w:rPr>
-      </w:pPr>
-      <w:r>
-        <w:rPr>
-          <w:rFonts w:ascii="Cascadia Mono" w:hAnsi="Cascadia Mono" w:cs="Cascadia Mono"/>
-          <w:color w:val="000000"/>
-          <w:sz w:val="19"/>
-          <w:szCs w:val="19"/>
-          <w:lang w:val="en-US"/>
-          <w14:ligatures w14:val="standardContextual"/>
-        </w:rPr>
-        <w:t xml:space="preserve">                    </w:t>
-      </w:r>
-      <w:r>
-        <w:rPr>
-          <w:rFonts w:ascii="Cascadia Mono" w:hAnsi="Cascadia Mono" w:cs="Cascadia Mono"/>
-          <w:color w:val="000000"/>
-          <w:sz w:val="19"/>
-          <w:szCs w:val="19"/>
-          <w14:ligatures w14:val="standardContextual"/>
-        </w:rPr>
-        <w:t xml:space="preserve">e.Handled = </w:t>
+          <w14:ligatures w14:val="standardContextual"/>
+        </w:rPr>
+        <w:t xml:space="preserve"> = </w:t>
       </w:r>
       <w:proofErr w:type="spellStart"/>
       <w:r>
@@ -20004,6 +20080,7 @@
         </w:rPr>
         <w:t xml:space="preserve">            </w:t>
       </w:r>
+      <w:proofErr w:type="spellStart"/>
       <w:r>
         <w:rPr>
           <w:rFonts w:ascii="Cascadia Mono" w:hAnsi="Cascadia Mono" w:cs="Cascadia Mono"/>
@@ -20014,6 +20091,7 @@
         </w:rPr>
         <w:t>if</w:t>
       </w:r>
+      <w:proofErr w:type="spellEnd"/>
       <w:r>
         <w:rPr>
           <w:rFonts w:ascii="Cascadia Mono" w:hAnsi="Cascadia Mono" w:cs="Cascadia Mono"/>
@@ -22759,85 +22837,85 @@
           <w:lang w:val="en-US"/>
           <w14:ligatures w14:val="standardContextual"/>
         </w:rPr>
+        <w:t xml:space="preserve">                </w:t>
+      </w:r>
+      <w:proofErr w:type="gramStart"/>
+      <w:r>
+        <w:rPr>
+          <w:rFonts w:ascii="Cascadia Mono" w:hAnsi="Cascadia Mono" w:cs="Cascadia Mono"/>
+          <w:color w:val="0000FF"/>
+          <w:sz w:val="19"/>
+          <w:szCs w:val="19"/>
+          <w:lang w:val="en-US"/>
+          <w14:ligatures w14:val="standardContextual"/>
+        </w:rPr>
+        <w:t>catch</w:t>
+      </w:r>
+      <w:proofErr w:type="gramEnd"/>
+      <w:r>
+        <w:rPr>
+          <w:rFonts w:ascii="Cascadia Mono" w:hAnsi="Cascadia Mono" w:cs="Cascadia Mono"/>
+          <w:color w:val="000000"/>
+          <w:sz w:val="19"/>
+          <w:szCs w:val="19"/>
+          <w:lang w:val="en-US"/>
+          <w14:ligatures w14:val="standardContextual"/>
+        </w:rPr>
+        <w:t xml:space="preserve"> (Exception Ex)</w:t>
+      </w:r>
+    </w:p>
+    <w:p>
+      <w:pPr>
+        <w:autoSpaceDE w:val="0"/>
+        <w:autoSpaceDN w:val="0"/>
+        <w:adjustRightInd w:val="0"/>
+        <w:spacing w:before="0" w:after="0" w:line="240" w:lineRule="auto"/>
+        <w:rPr>
+          <w:rFonts w:ascii="Cascadia Mono" w:hAnsi="Cascadia Mono" w:cs="Cascadia Mono"/>
+          <w:color w:val="000000"/>
+          <w:sz w:val="19"/>
+          <w:szCs w:val="19"/>
+          <w:lang w:val="en-US"/>
+          <w14:ligatures w14:val="standardContextual"/>
+        </w:rPr>
+      </w:pPr>
+      <w:r>
+        <w:rPr>
+          <w:rFonts w:ascii="Cascadia Mono" w:hAnsi="Cascadia Mono" w:cs="Cascadia Mono"/>
+          <w:color w:val="000000"/>
+          <w:sz w:val="19"/>
+          <w:szCs w:val="19"/>
+          <w:lang w:val="en-US"/>
+          <w14:ligatures w14:val="standardContextual"/>
+        </w:rPr>
+        <w:t xml:space="preserve">                {</w:t>
+      </w:r>
+    </w:p>
+    <w:p>
+      <w:pPr>
+        <w:autoSpaceDE w:val="0"/>
+        <w:autoSpaceDN w:val="0"/>
+        <w:adjustRightInd w:val="0"/>
+        <w:spacing w:before="0" w:after="0" w:line="240" w:lineRule="auto"/>
+        <w:rPr>
+          <w:rFonts w:ascii="Cascadia Mono" w:hAnsi="Cascadia Mono" w:cs="Cascadia Mono"/>
+          <w:color w:val="000000"/>
+          <w:sz w:val="19"/>
+          <w:szCs w:val="19"/>
+          <w:lang w:val="en-US"/>
+          <w14:ligatures w14:val="standardContextual"/>
+        </w:rPr>
+      </w:pPr>
+      <w:r>
+        <w:rPr>
+          <w:rFonts w:ascii="Cascadia Mono" w:hAnsi="Cascadia Mono" w:cs="Cascadia Mono"/>
+          <w:color w:val="000000"/>
+          <w:sz w:val="19"/>
+          <w:szCs w:val="19"/>
+          <w:lang w:val="en-US"/>
+          <w14:ligatures w14:val="standardContextual"/>
+        </w:rPr>
         <w:lastRenderedPageBreak/>
-        <w:t xml:space="preserve">                </w:t>
-      </w:r>
-      <w:proofErr w:type="gramStart"/>
-      <w:r>
-        <w:rPr>
-          <w:rFonts w:ascii="Cascadia Mono" w:hAnsi="Cascadia Mono" w:cs="Cascadia Mono"/>
-          <w:color w:val="0000FF"/>
-          <w:sz w:val="19"/>
-          <w:szCs w:val="19"/>
-          <w:lang w:val="en-US"/>
-          <w14:ligatures w14:val="standardContextual"/>
-        </w:rPr>
-        <w:t>catch</w:t>
-      </w:r>
-      <w:proofErr w:type="gramEnd"/>
-      <w:r>
-        <w:rPr>
-          <w:rFonts w:ascii="Cascadia Mono" w:hAnsi="Cascadia Mono" w:cs="Cascadia Mono"/>
-          <w:color w:val="000000"/>
-          <w:sz w:val="19"/>
-          <w:szCs w:val="19"/>
-          <w:lang w:val="en-US"/>
-          <w14:ligatures w14:val="standardContextual"/>
-        </w:rPr>
-        <w:t xml:space="preserve"> (Exception Ex)</w:t>
-      </w:r>
-    </w:p>
-    <w:p>
-      <w:pPr>
-        <w:autoSpaceDE w:val="0"/>
-        <w:autoSpaceDN w:val="0"/>
-        <w:adjustRightInd w:val="0"/>
-        <w:spacing w:before="0" w:after="0" w:line="240" w:lineRule="auto"/>
-        <w:rPr>
-          <w:rFonts w:ascii="Cascadia Mono" w:hAnsi="Cascadia Mono" w:cs="Cascadia Mono"/>
-          <w:color w:val="000000"/>
-          <w:sz w:val="19"/>
-          <w:szCs w:val="19"/>
-          <w:lang w:val="en-US"/>
-          <w14:ligatures w14:val="standardContextual"/>
-        </w:rPr>
-      </w:pPr>
-      <w:r>
-        <w:rPr>
-          <w:rFonts w:ascii="Cascadia Mono" w:hAnsi="Cascadia Mono" w:cs="Cascadia Mono"/>
-          <w:color w:val="000000"/>
-          <w:sz w:val="19"/>
-          <w:szCs w:val="19"/>
-          <w:lang w:val="en-US"/>
-          <w14:ligatures w14:val="standardContextual"/>
-        </w:rPr>
-        <w:t xml:space="preserve">                {</w:t>
-      </w:r>
-    </w:p>
-    <w:p>
-      <w:pPr>
-        <w:autoSpaceDE w:val="0"/>
-        <w:autoSpaceDN w:val="0"/>
-        <w:adjustRightInd w:val="0"/>
-        <w:spacing w:before="0" w:after="0" w:line="240" w:lineRule="auto"/>
-        <w:rPr>
-          <w:rFonts w:ascii="Cascadia Mono" w:hAnsi="Cascadia Mono" w:cs="Cascadia Mono"/>
-          <w:color w:val="000000"/>
-          <w:sz w:val="19"/>
-          <w:szCs w:val="19"/>
-          <w:lang w:val="en-US"/>
-          <w14:ligatures w14:val="standardContextual"/>
-        </w:rPr>
-      </w:pPr>
-      <w:r>
-        <w:rPr>
-          <w:rFonts w:ascii="Cascadia Mono" w:hAnsi="Cascadia Mono" w:cs="Cascadia Mono"/>
-          <w:color w:val="000000"/>
-          <w:sz w:val="19"/>
-          <w:szCs w:val="19"/>
-          <w:lang w:val="en-US"/>
-          <w14:ligatures w14:val="standardContextual"/>
-        </w:rPr>
         <w:t xml:space="preserve">                    </w:t>
       </w:r>
       <w:proofErr w:type="gramStart"/>
@@ -23218,6 +23296,18 @@
         </w:rPr>
         <w:t xml:space="preserve">    }</w:t>
       </w:r>
+    </w:p>
+    <w:p>
+      <w:pPr>
+        <w:spacing w:before="0" w:after="0" w:line="360" w:lineRule="auto"/>
+        <w:rPr>
+          <w:rFonts w:ascii="Cascadia Mono" w:hAnsi="Cascadia Mono" w:cs="Cascadia Mono"/>
+          <w:color w:val="000000"/>
+          <w:sz w:val="19"/>
+          <w:szCs w:val="19"/>
+          <w14:ligatures w14:val="standardContextual"/>
+        </w:rPr>
+      </w:pPr>
     </w:p>
     <w:p>
       <w:pPr>
@@ -26205,17 +26295,15 @@
       <w:r>
         <w:rPr>
           <w:rFonts w:asciiTheme="majorBidi" w:hAnsiTheme="majorBidi" w:cstheme="majorBidi"/>
-          <w:noProof/>
-          <w:sz w:val="28"/>
-          <w:szCs w:val="28"/>
-          <w:lang w:eastAsia="ru-RU"/>
+          <w:sz w:val="28"/>
+          <w:szCs w:val="28"/>
         </w:rPr>
         <w:lastRenderedPageBreak/>
         <w:drawing>
-          <wp:inline distT="0" distB="0" distL="0" distR="0" wp14:anchorId="1F67F75C" wp14:editId="551575A3">
-            <wp:extent cx="5940425" cy="6782435"/>
-            <wp:effectExtent l="0" t="0" r="3175" b="0"/>
-            <wp:docPr id="30" name="Рисунок 30"/>
+          <wp:inline distT="0" distB="0" distL="0" distR="0" wp14:anchorId="35909741" wp14:editId="07076F89">
+            <wp:extent cx="5515745" cy="6963747"/>
+            <wp:effectExtent l="0" t="0" r="8890" b="8890"/>
+            <wp:docPr id="9" name="Рисунок 9"/>
             <wp:cNvGraphicFramePr>
               <a:graphicFrameLocks xmlns:a="http://schemas.openxmlformats.org/drawingml/2006/main" noChangeAspect="1"/>
             </wp:cNvGraphicFramePr>
@@ -26235,7 +26323,7 @@
                   <pic:spPr>
                     <a:xfrm>
                       <a:off x="0" y="0"/>
-                      <a:ext cx="5940425" cy="6782435"/>
+                      <a:ext cx="5515745" cy="6963747"/>
                     </a:xfrm>
                     <a:prstGeom prst="rect">
                       <a:avLst/>
@@ -26818,6 +26906,7 @@
           <w:lang w:val="en-US"/>
           <w14:ligatures w14:val="standardContextual"/>
         </w:rPr>
+        <w:lastRenderedPageBreak/>
         <w:t>{</w:t>
       </w:r>
     </w:p>
@@ -26845,7 +26934,6 @@
           <w:lang w:val="en-US"/>
           <w14:ligatures w14:val="standardContextual"/>
         </w:rPr>
-        <w:lastRenderedPageBreak/>
         <w:t xml:space="preserve">    </w:t>
       </w:r>
       <w:proofErr w:type="gramStart"/>
@@ -26917,6 +27005,7 @@
           <w:color w:val="000000"/>
           <w:sz w:val="19"/>
           <w:szCs w:val="19"/>
+          <w:lang w:val="en-US"/>
           <w14:ligatures w14:val="standardContextual"/>
         </w:rPr>
       </w:pPr>
@@ -26937,6 +27026,7 @@
           <w:color w:val="000000"/>
           <w:sz w:val="19"/>
           <w:szCs w:val="19"/>
+          <w:lang w:val="en-US"/>
           <w14:ligatures w14:val="standardContextual"/>
         </w:rPr>
         <w:t>{</w:t>
@@ -26963,6 +27053,7 @@
           <w:color w:val="000000"/>
           <w:sz w:val="19"/>
           <w:szCs w:val="19"/>
+          <w:lang w:val="en-US"/>
           <w14:ligatures w14:val="standardContextual"/>
         </w:rPr>
         <w:t xml:space="preserve">        </w:t>
@@ -27763,6 +27854,7 @@
         </w:rPr>
         <w:t xml:space="preserve">                </w:t>
       </w:r>
+      <w:proofErr w:type="spellStart"/>
       <w:r>
         <w:rPr>
           <w:rFonts w:ascii="Cascadia Mono" w:hAnsi="Cascadia Mono" w:cs="Cascadia Mono"/>
@@ -27773,6 +27865,7 @@
         </w:rPr>
         <w:t>return</w:t>
       </w:r>
+      <w:proofErr w:type="spellEnd"/>
       <w:r>
         <w:rPr>
           <w:rFonts w:ascii="Cascadia Mono" w:hAnsi="Cascadia Mono" w:cs="Cascadia Mono"/>
@@ -30539,22 +30632,35 @@
           <w:lang w:val="en-US"/>
           <w14:ligatures w14:val="standardContextual"/>
         </w:rPr>
+        <w:lastRenderedPageBreak/>
         <w:t xml:space="preserve">                    </w:t>
       </w:r>
-      <w:r>
-        <w:rPr>
-          <w:rFonts w:ascii="Cascadia Mono" w:hAnsi="Cascadia Mono" w:cs="Cascadia Mono"/>
-          <w:color w:val="000000"/>
-          <w:sz w:val="19"/>
-          <w:szCs w:val="19"/>
-          <w14:ligatures w14:val="standardContextual"/>
-        </w:rPr>
-        <w:t xml:space="preserve">e.Handled = </w:t>
-      </w:r>
       <w:proofErr w:type="spellStart"/>
       <w:r>
         <w:rPr>
           <w:rFonts w:ascii="Cascadia Mono" w:hAnsi="Cascadia Mono" w:cs="Cascadia Mono"/>
+          <w:color w:val="000000"/>
+          <w:sz w:val="19"/>
+          <w:szCs w:val="19"/>
+          <w14:ligatures w14:val="standardContextual"/>
+        </w:rPr>
+        <w:t>e.Handled</w:t>
+      </w:r>
+      <w:proofErr w:type="spellEnd"/>
+      <w:r>
+        <w:rPr>
+          <w:rFonts w:ascii="Cascadia Mono" w:hAnsi="Cascadia Mono" w:cs="Cascadia Mono"/>
+          <w:color w:val="000000"/>
+          <w:sz w:val="19"/>
+          <w:szCs w:val="19"/>
+          <w14:ligatures w14:val="standardContextual"/>
+        </w:rPr>
+        <w:t xml:space="preserve"> = </w:t>
+      </w:r>
+      <w:proofErr w:type="spellStart"/>
+      <w:r>
+        <w:rPr>
+          <w:rFonts w:ascii="Cascadia Mono" w:hAnsi="Cascadia Mono" w:cs="Cascadia Mono"/>
           <w:color w:val="0000FF"/>
           <w:sz w:val="19"/>
           <w:szCs w:val="19"/>
@@ -30596,7 +30702,6 @@
           <w:szCs w:val="19"/>
           <w14:ligatures w14:val="standardContextual"/>
         </w:rPr>
-        <w:lastRenderedPageBreak/>
         <w:t xml:space="preserve">            }</w:t>
       </w:r>
     </w:p>
@@ -31180,6 +31285,7 @@
         </w:rPr>
         <w:t xml:space="preserve">            </w:t>
       </w:r>
+      <w:proofErr w:type="spellStart"/>
       <w:r>
         <w:rPr>
           <w:rFonts w:ascii="Cascadia Mono" w:hAnsi="Cascadia Mono" w:cs="Cascadia Mono"/>
@@ -31190,6 +31296,7 @@
         </w:rPr>
         <w:t>if</w:t>
       </w:r>
+      <w:proofErr w:type="spellEnd"/>
       <w:r>
         <w:rPr>
           <w:rFonts w:ascii="Cascadia Mono" w:hAnsi="Cascadia Mono" w:cs="Cascadia Mono"/>
@@ -31725,16 +31832,29 @@
         </w:rPr>
         <w:t xml:space="preserve">            </w:t>
       </w:r>
-      <w:r>
-        <w:rPr>
-          <w:rFonts w:ascii="Cascadia Mono" w:hAnsi="Cascadia Mono" w:cs="Cascadia Mono"/>
-          <w:color w:val="000000"/>
-          <w:sz w:val="19"/>
-          <w:szCs w:val="19"/>
-          <w:lang w:val="en-US"/>
-          <w14:ligatures w14:val="standardContextual"/>
-        </w:rPr>
-        <w:t>value_return = func_for_zad3(</w:t>
+      <w:proofErr w:type="spellStart"/>
+      <w:r>
+        <w:rPr>
+          <w:rFonts w:ascii="Cascadia Mono" w:hAnsi="Cascadia Mono" w:cs="Cascadia Mono"/>
+          <w:color w:val="000000"/>
+          <w:sz w:val="19"/>
+          <w:szCs w:val="19"/>
+          <w:lang w:val="en-US"/>
+          <w14:ligatures w14:val="standardContextual"/>
+        </w:rPr>
+        <w:t>value_return</w:t>
+      </w:r>
+      <w:proofErr w:type="spellEnd"/>
+      <w:r>
+        <w:rPr>
+          <w:rFonts w:ascii="Cascadia Mono" w:hAnsi="Cascadia Mono" w:cs="Cascadia Mono"/>
+          <w:color w:val="000000"/>
+          <w:sz w:val="19"/>
+          <w:szCs w:val="19"/>
+          <w:lang w:val="en-US"/>
+          <w14:ligatures w14:val="standardContextual"/>
+        </w:rPr>
+        <w:t xml:space="preserve"> = func_for_zad3(</w:t>
       </w:r>
       <w:proofErr w:type="spellStart"/>
       <w:r>
@@ -31815,6 +31935,7 @@
         </w:rPr>
         <w:t xml:space="preserve">            </w:t>
       </w:r>
+      <w:proofErr w:type="spellStart"/>
       <w:proofErr w:type="gramStart"/>
       <w:r>
         <w:rPr>
@@ -31824,8 +31945,20 @@
           <w:szCs w:val="19"/>
           <w14:ligatures w14:val="standardContextual"/>
         </w:rPr>
-        <w:t>Output(</w:t>
-      </w:r>
+        <w:t>Output</w:t>
+      </w:r>
+      <w:proofErr w:type="spellEnd"/>
+      <w:r>
+        <w:rPr>
+          <w:rFonts w:ascii="Cascadia Mono" w:hAnsi="Cascadia Mono" w:cs="Cascadia Mono"/>
+          <w:color w:val="000000"/>
+          <w:sz w:val="19"/>
+          <w:szCs w:val="19"/>
+          <w14:ligatures w14:val="standardContextual"/>
+        </w:rPr>
+        <w:t>(</w:t>
+      </w:r>
+      <w:proofErr w:type="spellStart"/>
       <w:proofErr w:type="gramEnd"/>
       <w:r>
         <w:rPr>
@@ -31835,7 +31968,18 @@
           <w:szCs w:val="19"/>
           <w14:ligatures w14:val="standardContextual"/>
         </w:rPr>
-        <w:t xml:space="preserve">textBox_return, </w:t>
+        <w:t>textBox_return</w:t>
+      </w:r>
+      <w:proofErr w:type="spellEnd"/>
+      <w:r>
+        <w:rPr>
+          <w:rFonts w:ascii="Cascadia Mono" w:hAnsi="Cascadia Mono" w:cs="Cascadia Mono"/>
+          <w:color w:val="000000"/>
+          <w:sz w:val="19"/>
+          <w:szCs w:val="19"/>
+          <w14:ligatures w14:val="standardContextual"/>
+        </w:rPr>
+        <w:t xml:space="preserve">, </w:t>
       </w:r>
       <w:proofErr w:type="spellStart"/>
       <w:r>
@@ -35899,31 +36043,13 @@
         <w:pStyle w:val="HTML"/>
         <w:shd w:val="clear" w:color="auto" w:fill="FFFFFF"/>
         <w:rPr>
-          <w:color w:val="212529"/>
-          <w:sz w:val="21"/>
-          <w:szCs w:val="21"/>
-        </w:rPr>
-      </w:pPr>
-      <w:proofErr w:type="spellStart"/>
-      <w:r>
-        <w:rPr>
           <w:b/>
           <w:bCs/>
           <w:color w:val="0000FF"/>
           <w:sz w:val="21"/>
           <w:szCs w:val="21"/>
         </w:rPr>
-        <w:t>End</w:t>
-      </w:r>
-      <w:proofErr w:type="spellEnd"/>
-      <w:r>
-        <w:rPr>
-          <w:color w:val="212529"/>
-          <w:sz w:val="21"/>
-          <w:szCs w:val="21"/>
-        </w:rPr>
-        <w:t xml:space="preserve"> </w:t>
-      </w:r>
+      </w:pPr>
       <w:proofErr w:type="spellStart"/>
       <w:r>
         <w:rPr>
@@ -35933,9 +36059,40 @@
           <w:sz w:val="21"/>
           <w:szCs w:val="21"/>
         </w:rPr>
+        <w:t>End</w:t>
+      </w:r>
+      <w:proofErr w:type="spellEnd"/>
+      <w:r>
+        <w:rPr>
+          <w:color w:val="212529"/>
+          <w:sz w:val="21"/>
+          <w:szCs w:val="21"/>
+        </w:rPr>
+        <w:t xml:space="preserve"> </w:t>
+      </w:r>
+      <w:proofErr w:type="spellStart"/>
+      <w:r>
+        <w:rPr>
+          <w:b/>
+          <w:bCs/>
+          <w:color w:val="0000FF"/>
+          <w:sz w:val="21"/>
+          <w:szCs w:val="21"/>
+        </w:rPr>
         <w:t>Sub</w:t>
       </w:r>
       <w:proofErr w:type="spellEnd"/>
+    </w:p>
+    <w:p>
+      <w:pPr>
+        <w:pStyle w:val="HTML"/>
+        <w:shd w:val="clear" w:color="auto" w:fill="FFFFFF"/>
+        <w:rPr>
+          <w:color w:val="212529"/>
+          <w:sz w:val="21"/>
+          <w:szCs w:val="21"/>
+        </w:rPr>
+      </w:pPr>
     </w:p>
     <w:p>
       <w:pPr>
@@ -36302,7 +36459,6 @@
           <w:color w:val="212529"/>
           <w:sz w:val="21"/>
           <w:szCs w:val="21"/>
-          <w:lang w:val="en-US"/>
         </w:rPr>
       </w:pPr>
       <w:r>
@@ -36329,7 +36485,6 @@
           <w:color w:val="000000"/>
           <w:sz w:val="21"/>
           <w:szCs w:val="21"/>
-          <w:lang w:val="en-US"/>
         </w:rPr>
         <w:t>(</w:t>
       </w:r>
@@ -36339,25 +36494,48 @@
           <w:color w:val="A52A2A"/>
           <w:sz w:val="21"/>
           <w:szCs w:val="21"/>
-          <w:lang w:val="en-US"/>
-        </w:rPr>
-        <w:t>"b2"</w:t>
-      </w:r>
-      <w:r>
-        <w:rPr>
-          <w:color w:val="000000"/>
-          <w:sz w:val="21"/>
-          <w:szCs w:val="21"/>
-          <w:lang w:val="en-US"/>
-        </w:rPr>
-        <w:t>).Value</w:t>
+        </w:rPr>
+        <w:t>"</w:t>
+      </w:r>
+      <w:r>
+        <w:rPr>
+          <w:color w:val="A52A2A"/>
+          <w:sz w:val="21"/>
+          <w:szCs w:val="21"/>
+          <w:lang w:val="en-US"/>
+        </w:rPr>
+        <w:t>b</w:t>
+      </w:r>
+      <w:r>
+        <w:rPr>
+          <w:color w:val="A52A2A"/>
+          <w:sz w:val="21"/>
+          <w:szCs w:val="21"/>
+        </w:rPr>
+        <w:t>2"</w:t>
+      </w:r>
+      <w:r>
+        <w:rPr>
+          <w:color w:val="000000"/>
+          <w:sz w:val="21"/>
+          <w:szCs w:val="21"/>
+        </w:rPr>
+        <w:t>).</w:t>
+      </w:r>
+      <w:r>
+        <w:rPr>
+          <w:color w:val="000000"/>
+          <w:sz w:val="21"/>
+          <w:szCs w:val="21"/>
+          <w:lang w:val="en-US"/>
+        </w:rPr>
+        <w:t>Value</w:t>
       </w:r>
       <w:r>
         <w:rPr>
           <w:color w:val="212529"/>
           <w:sz w:val="21"/>
           <w:szCs w:val="21"/>
-          <w:lang w:val="en-US"/>
         </w:rPr>
         <w:t xml:space="preserve"> </w:t>
       </w:r>
@@ -36366,7 +36544,6 @@
           <w:color w:val="000000"/>
           <w:sz w:val="21"/>
           <w:szCs w:val="21"/>
-          <w:lang w:val="en-US"/>
         </w:rPr>
         <w:t>=</w:t>
       </w:r>
@@ -36375,7 +36552,6 @@
           <w:color w:val="212529"/>
           <w:sz w:val="21"/>
           <w:szCs w:val="21"/>
-          <w:lang w:val="en-US"/>
         </w:rPr>
         <w:t xml:space="preserve"> </w:t>
       </w:r>
@@ -36393,7 +36569,6 @@
           <w:color w:val="000000"/>
           <w:sz w:val="21"/>
           <w:szCs w:val="21"/>
-          <w:lang w:val="en-US"/>
         </w:rPr>
         <w:t>(</w:t>
       </w:r>
@@ -36413,7 +36588,6 @@
           <w:color w:val="000000"/>
           <w:sz w:val="21"/>
           <w:szCs w:val="21"/>
-          <w:lang w:val="en-US"/>
         </w:rPr>
         <w:t>(</w:t>
       </w:r>
@@ -36422,7 +36596,6 @@
           <w:color w:val="A52A2A"/>
           <w:sz w:val="21"/>
           <w:szCs w:val="21"/>
-          <w:lang w:val="en-US"/>
         </w:rPr>
         <w:t>"</w:t>
       </w:r>
@@ -36439,7 +36612,6 @@
           <w:color w:val="A52A2A"/>
           <w:sz w:val="21"/>
           <w:szCs w:val="21"/>
-          <w:lang w:val="en-US"/>
         </w:rPr>
         <w:t xml:space="preserve"> </w:t>
       </w:r>
@@ -36456,7 +36628,6 @@
           <w:color w:val="A52A2A"/>
           <w:sz w:val="21"/>
           <w:szCs w:val="21"/>
-          <w:lang w:val="en-US"/>
         </w:rPr>
         <w:t xml:space="preserve"> </w:t>
       </w:r>
@@ -36473,7 +36644,6 @@
           <w:color w:val="A52A2A"/>
           <w:sz w:val="21"/>
           <w:szCs w:val="21"/>
-          <w:lang w:val="en-US"/>
         </w:rPr>
         <w:t>"</w:t>
       </w:r>
@@ -36482,7 +36652,6 @@
           <w:color w:val="212529"/>
           <w:sz w:val="21"/>
           <w:szCs w:val="21"/>
-          <w:lang w:val="en-US"/>
         </w:rPr>
         <w:t xml:space="preserve">, </w:t>
       </w:r>
@@ -36491,7 +36660,6 @@
           <w:color w:val="A52A2A"/>
           <w:sz w:val="21"/>
           <w:szCs w:val="21"/>
-          <w:lang w:val="en-US"/>
         </w:rPr>
         <w:t>"</w:t>
       </w:r>
@@ -36508,7 +36676,6 @@
           <w:color w:val="A52A2A"/>
           <w:sz w:val="21"/>
           <w:szCs w:val="21"/>
-          <w:lang w:val="en-US"/>
         </w:rPr>
         <w:t xml:space="preserve"> </w:t>
       </w:r>
@@ -36525,7 +36692,6 @@
           <w:color w:val="A52A2A"/>
           <w:sz w:val="21"/>
           <w:szCs w:val="21"/>
-          <w:lang w:val="en-US"/>
         </w:rPr>
         <w:t>"</w:t>
       </w:r>
@@ -36534,7 +36700,6 @@
           <w:color w:val="000000"/>
           <w:sz w:val="21"/>
           <w:szCs w:val="21"/>
-          <w:lang w:val="en-US"/>
         </w:rPr>
         <w:t>))</w:t>
       </w:r>
@@ -36555,7 +36720,6 @@
           <w:color w:val="212529"/>
           <w:sz w:val="21"/>
           <w:szCs w:val="21"/>
-          <w:lang w:val="en-US"/>
         </w:rPr>
         <w:t xml:space="preserve">    </w:t>
       </w:r>
@@ -37386,14 +37550,6 @@
         <w:pStyle w:val="HTML"/>
         <w:shd w:val="clear" w:color="auto" w:fill="FFFFFF"/>
         <w:rPr>
-          <w:color w:val="212529"/>
-          <w:sz w:val="21"/>
-          <w:szCs w:val="21"/>
-          <w:lang w:val="en-US"/>
-        </w:rPr>
-      </w:pPr>
-      <w:r>
-        <w:rPr>
           <w:b/>
           <w:bCs/>
           <w:color w:val="0000FF"/>
@@ -37401,17 +37557,7 @@
           <w:szCs w:val="21"/>
           <w:lang w:val="en-US"/>
         </w:rPr>
-        <w:t>End</w:t>
-      </w:r>
-      <w:r>
-        <w:rPr>
-          <w:color w:val="212529"/>
-          <w:sz w:val="21"/>
-          <w:szCs w:val="21"/>
-          <w:lang w:val="en-US"/>
-        </w:rPr>
-        <w:t xml:space="preserve"> </w:t>
-      </w:r>
+      </w:pPr>
       <w:r>
         <w:rPr>
           <w:b/>
@@ -37421,8 +37567,40 @@
           <w:szCs w:val="21"/>
           <w:lang w:val="en-US"/>
         </w:rPr>
+        <w:t>End</w:t>
+      </w:r>
+      <w:r>
+        <w:rPr>
+          <w:color w:val="212529"/>
+          <w:sz w:val="21"/>
+          <w:szCs w:val="21"/>
+          <w:lang w:val="en-US"/>
+        </w:rPr>
+        <w:t xml:space="preserve"> </w:t>
+      </w:r>
+      <w:r>
+        <w:rPr>
+          <w:b/>
+          <w:bCs/>
+          <w:color w:val="0000FF"/>
+          <w:sz w:val="21"/>
+          <w:szCs w:val="21"/>
+          <w:lang w:val="en-US"/>
+        </w:rPr>
         <w:t>Sub</w:t>
       </w:r>
+    </w:p>
+    <w:p>
+      <w:pPr>
+        <w:pStyle w:val="HTML"/>
+        <w:shd w:val="clear" w:color="auto" w:fill="FFFFFF"/>
+        <w:rPr>
+          <w:color w:val="212529"/>
+          <w:sz w:val="21"/>
+          <w:szCs w:val="21"/>
+          <w:lang w:val="en-US"/>
+        </w:rPr>
+      </w:pPr>
     </w:p>
     <w:p>
       <w:pPr>
@@ -37759,7 +37937,6 @@
           <w:szCs w:val="28"/>
           <w:lang w:eastAsia="ru-RU"/>
         </w:rPr>
-        <w:lastRenderedPageBreak/>
         <w:drawing>
           <wp:inline distT="0" distB="0" distL="0" distR="0" wp14:anchorId="321A5BA0" wp14:editId="3839DC99">
             <wp:extent cx="5940425" cy="3723640"/>
@@ -40464,13 +40641,23 @@
         </w:rPr>
         <w:t xml:space="preserve">    </w:t>
       </w:r>
+      <w:proofErr w:type="spellStart"/>
       <w:r>
         <w:rPr>
           <w:color w:val="212529"/>
           <w:sz w:val="21"/>
           <w:szCs w:val="21"/>
         </w:rPr>
-        <w:t xml:space="preserve">func = </w:t>
+        <w:t>func</w:t>
+      </w:r>
+      <w:proofErr w:type="spellEnd"/>
+      <w:r>
+        <w:rPr>
+          <w:color w:val="212529"/>
+          <w:sz w:val="21"/>
+          <w:szCs w:val="21"/>
+        </w:rPr>
+        <w:t xml:space="preserve"> = </w:t>
       </w:r>
       <w:proofErr w:type="spellStart"/>
       <w:proofErr w:type="gramStart"/>
@@ -42207,11 +42394,14 @@
         <w:pStyle w:val="HTML"/>
         <w:shd w:val="clear" w:color="auto" w:fill="FFFFFF"/>
         <w:rPr>
-          <w:color w:val="212529"/>
-          <w:sz w:val="21"/>
-          <w:szCs w:val="21"/>
-        </w:rPr>
-      </w:pPr>
+          <w:b/>
+          <w:bCs/>
+          <w:color w:val="E56717"/>
+          <w:sz w:val="21"/>
+          <w:szCs w:val="21"/>
+        </w:rPr>
+      </w:pPr>
+      <w:proofErr w:type="spellStart"/>
       <w:r>
         <w:rPr>
           <w:b/>
@@ -42222,6 +42412,7 @@
         </w:rPr>
         <w:t>End</w:t>
       </w:r>
+      <w:proofErr w:type="spellEnd"/>
       <w:r>
         <w:rPr>
           <w:color w:val="212529"/>
@@ -42242,6 +42433,17 @@
         <w:t>Sub</w:t>
       </w:r>
       <w:proofErr w:type="spellEnd"/>
+    </w:p>
+    <w:p>
+      <w:pPr>
+        <w:pStyle w:val="HTML"/>
+        <w:shd w:val="clear" w:color="auto" w:fill="FFFFFF"/>
+        <w:rPr>
+          <w:color w:val="212529"/>
+          <w:sz w:val="21"/>
+          <w:szCs w:val="21"/>
+        </w:rPr>
+      </w:pPr>
     </w:p>
     <w:p>
       <w:pPr>
@@ -42717,6 +42919,20 @@
         <w:autoSpaceDN w:val="0"/>
         <w:adjustRightInd w:val="0"/>
         <w:spacing w:before="0" w:after="0" w:line="240" w:lineRule="auto"/>
+        <w:rPr>
+          <w:rFonts w:asciiTheme="majorBidi" w:hAnsiTheme="majorBidi" w:cstheme="majorBidi"/>
+          <w:sz w:val="28"/>
+          <w:szCs w:val="28"/>
+          <w14:ligatures w14:val="standardContextual"/>
+        </w:rPr>
+      </w:pPr>
+    </w:p>
+    <w:p>
+      <w:pPr>
+        <w:autoSpaceDE w:val="0"/>
+        <w:autoSpaceDN w:val="0"/>
+        <w:adjustRightInd w:val="0"/>
+        <w:spacing w:before="0" w:after="0" w:line="240" w:lineRule="auto"/>
         <w:jc w:val="center"/>
         <w:rPr>
           <w:rFonts w:asciiTheme="majorBidi" w:hAnsiTheme="majorBidi" w:cstheme="majorBidi"/>
@@ -43903,15 +44119,7 @@
           <w:sz w:val="28"/>
           <w:szCs w:val="28"/>
         </w:rPr>
-        <w:t>Р</w:t>
-      </w:r>
-      <w:r>
-        <w:rPr>
-          <w:rFonts w:asciiTheme="majorBidi" w:hAnsiTheme="majorBidi" w:cstheme="majorBidi"/>
-          <w:sz w:val="28"/>
-          <w:szCs w:val="28"/>
-        </w:rPr>
-        <w:t>.</w:t>
+        <w:t>Р.</w:t>
       </w:r>
     </w:p>
     <w:p>
@@ -47626,8 +47834,6 @@
           <w14:ligatures w14:val="standardContextual"/>
         </w:rPr>
       </w:pPr>
-      <w:bookmarkStart w:id="6" w:name="_GoBack"/>
-      <w:bookmarkEnd w:id="6"/>
     </w:p>
     <w:p>
       <w:pPr>
@@ -48711,14 +48917,6 @@
         <w:pStyle w:val="HTML"/>
         <w:shd w:val="clear" w:color="auto" w:fill="FFFFFF"/>
         <w:rPr>
-          <w:color w:val="212529"/>
-          <w:sz w:val="21"/>
-          <w:szCs w:val="21"/>
-          <w:lang w:val="en-US"/>
-        </w:rPr>
-      </w:pPr>
-      <w:r>
-        <w:rPr>
           <w:b/>
           <w:bCs/>
           <w:color w:val="0000FF"/>
@@ -48726,17 +48924,7 @@
           <w:szCs w:val="21"/>
           <w:lang w:val="en-US"/>
         </w:rPr>
-        <w:t>End</w:t>
-      </w:r>
-      <w:r>
-        <w:rPr>
-          <w:color w:val="212529"/>
-          <w:sz w:val="21"/>
-          <w:szCs w:val="21"/>
-          <w:lang w:val="en-US"/>
-        </w:rPr>
-        <w:t xml:space="preserve"> </w:t>
-      </w:r>
+      </w:pPr>
       <w:r>
         <w:rPr>
           <w:b/>
@@ -48746,8 +48934,40 @@
           <w:szCs w:val="21"/>
           <w:lang w:val="en-US"/>
         </w:rPr>
+        <w:t>End</w:t>
+      </w:r>
+      <w:r>
+        <w:rPr>
+          <w:color w:val="212529"/>
+          <w:sz w:val="21"/>
+          <w:szCs w:val="21"/>
+          <w:lang w:val="en-US"/>
+        </w:rPr>
+        <w:t xml:space="preserve"> </w:t>
+      </w:r>
+      <w:r>
+        <w:rPr>
+          <w:b/>
+          <w:bCs/>
+          <w:color w:val="0000FF"/>
+          <w:sz w:val="21"/>
+          <w:szCs w:val="21"/>
+          <w:lang w:val="en-US"/>
+        </w:rPr>
         <w:t>Sub</w:t>
       </w:r>
+    </w:p>
+    <w:p>
+      <w:pPr>
+        <w:pStyle w:val="HTML"/>
+        <w:shd w:val="clear" w:color="auto" w:fill="FFFFFF"/>
+        <w:rPr>
+          <w:color w:val="212529"/>
+          <w:sz w:val="21"/>
+          <w:szCs w:val="21"/>
+          <w:lang w:val="en-US"/>
+        </w:rPr>
+      </w:pPr>
     </w:p>
     <w:p>
       <w:pPr>
@@ -49323,6 +49543,8 @@
           <w14:ligatures w14:val="standardContextual"/>
         </w:rPr>
       </w:pPr>
+      <w:bookmarkStart w:id="6" w:name="_GoBack"/>
+      <w:bookmarkEnd w:id="6"/>
       <w:r>
         <w:rPr>
           <w:rFonts w:asciiTheme="majorBidi" w:hAnsiTheme="majorBidi" w:cstheme="majorBidi"/>
@@ -49854,6 +50076,7 @@
         <w:docPartUnique/>
       </w:docPartObj>
     </w:sdtPr>
+    <w:sdtEndPr/>
     <w:sdtContent>
       <w:p>
         <w:pPr>
@@ -49873,7 +50096,7 @@
           <w:rPr>
             <w:noProof/>
           </w:rPr>
-          <w:t>44</w:t>
+          <w:t>27</w:t>
         </w:r>
         <w:r>
           <w:fldChar w:fldCharType="end"/>
@@ -50951,7 +51174,7 @@
 </file>
 
 <file path=customXml/itemProps1.xml><?xml version="1.0" encoding="utf-8"?>
-<ds:datastoreItem xmlns:ds="http://schemas.openxmlformats.org/officeDocument/2006/customXml" ds:itemID="{AB629378-95CA-4972-9F6A-7DD05B63370B}">
+<ds:datastoreItem xmlns:ds="http://schemas.openxmlformats.org/officeDocument/2006/customXml" ds:itemID="{8DF63C68-2BDE-41C6-A2E3-AB65206F79B5}">
   <ds:schemaRefs>
     <ds:schemaRef ds:uri="http://schemas.openxmlformats.org/officeDocument/2006/bibliography"/>
   </ds:schemaRefs>
